--- a/C09-周星达_21373339-王陆昊_21373328-吴荣键_21373335-秦茂凯_21373326/SimpleChat-在线聊天系统-21373339-周星达.docx
+++ b/C09-周星达_21373339-王陆昊_21373328-吴荣键_21373335-秦茂凯_21373326/SimpleChat-在线聊天系统-21373339-周星达.docx
@@ -373,13 +373,9 @@
           <w:sz w:val="44"/>
           <w:szCs w:val="44"/>
         </w:rPr>
-        <w:t>届“冯如杯”学生创意大赛论文</w:t>
-      </w:r>
-    </w:p>
-    <w:p>
-      <w:pPr>
-        <w:spacing w:line="600" w:lineRule="exact"/>
-        <w:jc w:val="center"/>
+        <w:t>届“冯如杯”竞赛主赛道项目论文</w:t>
+      </w:r>
+      <w:r>
         <w:rPr>
           <w:rFonts w:ascii="华文中宋" w:eastAsia="华文中宋" w:hAnsi="华文中宋" w:cs="黑体"/>
           <w:b/>
@@ -389,6 +385,371 @@
           <w:sz w:val="44"/>
           <w:szCs w:val="44"/>
         </w:rPr>
+        <w:t xml:space="preserve"> </w:t>
+      </w:r>
+    </w:p>
+    <w:p>
+      <w:pPr>
+        <w:spacing w:line="600" w:lineRule="exact"/>
+        <w:jc w:val="center"/>
+        <w:rPr>
+          <w:rFonts w:ascii="华文中宋" w:eastAsia="华文中宋" w:hAnsi="华文中宋" w:cs="黑体"/>
+          <w:b/>
+          <w:bCs/>
+          <w:spacing w:val="22"/>
+          <w:kern w:val="10"/>
+          <w:sz w:val="44"/>
+          <w:szCs w:val="44"/>
+        </w:rPr>
+      </w:pPr>
+    </w:p>
+    <w:p>
+      <w:pPr>
+        <w:spacing w:line="600" w:lineRule="exact"/>
+        <w:jc w:val="center"/>
+        <w:rPr>
+          <w:rFonts w:ascii="华文中宋" w:eastAsia="华文中宋" w:hAnsi="华文中宋" w:cs="黑体"/>
+          <w:b/>
+          <w:bCs/>
+          <w:spacing w:val="22"/>
+          <w:kern w:val="10"/>
+          <w:sz w:val="44"/>
+          <w:szCs w:val="44"/>
+        </w:rPr>
+      </w:pPr>
+    </w:p>
+    <w:p>
+      <w:pPr>
+        <w:spacing w:line="600" w:lineRule="exact"/>
+        <w:jc w:val="center"/>
+        <w:rPr>
+          <w:rFonts w:ascii="华文中宋" w:eastAsia="华文中宋" w:hAnsi="华文中宋" w:cs="黑体"/>
+          <w:b/>
+          <w:bCs/>
+          <w:spacing w:val="22"/>
+          <w:kern w:val="10"/>
+          <w:sz w:val="44"/>
+          <w:szCs w:val="44"/>
+        </w:rPr>
+      </w:pPr>
+    </w:p>
+    <w:p>
+      <w:pPr>
+        <w:spacing w:line="600" w:lineRule="exact"/>
+        <w:jc w:val="center"/>
+        <w:rPr>
+          <w:rFonts w:ascii="华文中宋" w:eastAsia="华文中宋" w:hAnsi="华文中宋" w:cs="黑体"/>
+          <w:b/>
+          <w:bCs/>
+          <w:spacing w:val="22"/>
+          <w:kern w:val="10"/>
+          <w:sz w:val="44"/>
+          <w:szCs w:val="44"/>
+        </w:rPr>
+      </w:pPr>
+    </w:p>
+    <w:p>
+      <w:pPr>
+        <w:spacing w:line="600" w:lineRule="exact"/>
+        <w:jc w:val="center"/>
+        <w:rPr>
+          <w:rFonts w:ascii="华文中宋" w:eastAsia="华文中宋" w:hAnsi="华文中宋" w:cs="黑体"/>
+          <w:b/>
+          <w:bCs/>
+          <w:spacing w:val="22"/>
+          <w:kern w:val="10"/>
+          <w:sz w:val="44"/>
+          <w:szCs w:val="44"/>
+        </w:rPr>
+      </w:pPr>
+    </w:p>
+    <w:p>
+      <w:pPr>
+        <w:spacing w:line="600" w:lineRule="exact"/>
+        <w:jc w:val="center"/>
+        <w:rPr>
+          <w:rFonts w:ascii="华文中宋" w:eastAsia="华文中宋" w:hAnsi="华文中宋" w:cs="黑体"/>
+          <w:b/>
+          <w:bCs/>
+          <w:spacing w:val="22"/>
+          <w:kern w:val="10"/>
+          <w:sz w:val="44"/>
+          <w:szCs w:val="44"/>
+        </w:rPr>
+      </w:pPr>
+    </w:p>
+    <w:p>
+      <w:pPr>
+        <w:spacing w:line="600" w:lineRule="exact"/>
+        <w:jc w:val="center"/>
+        <w:rPr>
+          <w:rFonts w:ascii="华文中宋" w:eastAsia="华文中宋" w:hAnsi="华文中宋" w:cs="黑体"/>
+          <w:b/>
+          <w:bCs/>
+          <w:spacing w:val="22"/>
+          <w:kern w:val="10"/>
+          <w:sz w:val="44"/>
+          <w:szCs w:val="44"/>
+        </w:rPr>
+      </w:pPr>
+    </w:p>
+    <w:p>
+      <w:pPr>
+        <w:spacing w:line="600" w:lineRule="exact"/>
+        <w:jc w:val="center"/>
+        <w:rPr>
+          <w:rFonts w:ascii="华文中宋" w:eastAsia="华文中宋" w:hAnsi="华文中宋" w:cs="黑体"/>
+          <w:b/>
+          <w:bCs/>
+          <w:spacing w:val="22"/>
+          <w:kern w:val="10"/>
+          <w:sz w:val="44"/>
+          <w:szCs w:val="44"/>
+        </w:rPr>
+      </w:pPr>
+    </w:p>
+    <w:p>
+      <w:pPr>
+        <w:spacing w:line="360" w:lineRule="auto"/>
+        <w:ind w:firstLineChars="82" w:firstLine="262"/>
+        <w:jc w:val="center"/>
+        <w:rPr>
+          <w:rFonts w:ascii="Times New Roman" w:eastAsia="宋体" w:hAnsi="Times New Roman" w:cs="Times New Roman"/>
+          <w:bCs/>
+          <w:sz w:val="32"/>
+          <w:szCs w:val="32"/>
+        </w:rPr>
+      </w:pPr>
+      <w:r>
+        <w:rPr>
+          <w:rFonts w:ascii="Times New Roman" w:eastAsia="宋体" w:hAnsi="Times New Roman" w:cs="Times New Roman"/>
+          <w:bCs/>
+          <w:sz w:val="32"/>
+          <w:szCs w:val="32"/>
+        </w:rPr>
+        <w:t>202</w:t>
+      </w:r>
+      <w:r>
+        <w:rPr>
+          <w:rFonts w:ascii="Times New Roman" w:eastAsia="宋体" w:hAnsi="Times New Roman" w:cs="Times New Roman"/>
+          <w:bCs/>
+          <w:sz w:val="32"/>
+          <w:szCs w:val="32"/>
+        </w:rPr>
+        <w:t>3</w:t>
+      </w:r>
+      <w:r>
+        <w:rPr>
+          <w:rFonts w:ascii="Times New Roman" w:eastAsia="宋体" w:hAnsi="Times New Roman" w:cs="Times New Roman"/>
+          <w:bCs/>
+          <w:sz w:val="32"/>
+          <w:szCs w:val="32"/>
+        </w:rPr>
+        <w:t>年</w:t>
+      </w:r>
+      <w:r>
+        <w:rPr>
+          <w:rFonts w:ascii="Times New Roman" w:eastAsia="宋体" w:hAnsi="Times New Roman" w:cs="Times New Roman" w:hint="eastAsia"/>
+          <w:bCs/>
+          <w:sz w:val="32"/>
+          <w:szCs w:val="32"/>
+        </w:rPr>
+        <w:t>3</w:t>
+      </w:r>
+      <w:r>
+        <w:rPr>
+          <w:rFonts w:ascii="Times New Roman" w:eastAsia="宋体" w:hAnsi="Times New Roman" w:cs="Times New Roman"/>
+          <w:bCs/>
+          <w:sz w:val="32"/>
+          <w:szCs w:val="32"/>
+        </w:rPr>
+        <w:t>月</w:t>
+      </w:r>
+    </w:p>
+    <w:p>
+      <w:pPr>
+        <w:spacing w:line="600" w:lineRule="exact"/>
+        <w:jc w:val="center"/>
+        <w:rPr>
+          <w:rFonts w:ascii="华文中宋" w:eastAsia="华文中宋" w:hAnsi="华文中宋" w:cs="黑体"/>
+          <w:b/>
+          <w:bCs/>
+          <w:spacing w:val="22"/>
+          <w:kern w:val="10"/>
+          <w:sz w:val="44"/>
+          <w:szCs w:val="44"/>
+        </w:rPr>
+      </w:pPr>
+    </w:p>
+    <w:p>
+      <w:pPr>
+        <w:spacing w:line="600" w:lineRule="exact"/>
+        <w:jc w:val="center"/>
+        <w:rPr>
+          <w:rFonts w:ascii="华文中宋" w:eastAsia="华文中宋" w:hAnsi="华文中宋" w:cs="黑体"/>
+          <w:b/>
+          <w:bCs/>
+          <w:spacing w:val="22"/>
+          <w:kern w:val="10"/>
+          <w:sz w:val="44"/>
+          <w:szCs w:val="44"/>
+        </w:rPr>
+      </w:pPr>
+    </w:p>
+    <w:p>
+      <w:pPr>
+        <w:spacing w:line="600" w:lineRule="exact"/>
+        <w:jc w:val="center"/>
+        <w:rPr>
+          <w:rFonts w:ascii="华文中宋" w:eastAsia="华文中宋" w:hAnsi="华文中宋" w:cs="黑体"/>
+          <w:b/>
+          <w:bCs/>
+          <w:spacing w:val="22"/>
+          <w:kern w:val="10"/>
+          <w:sz w:val="44"/>
+          <w:szCs w:val="44"/>
+        </w:rPr>
+      </w:pPr>
+    </w:p>
+    <w:p>
+      <w:pPr>
+        <w:spacing w:line="600" w:lineRule="exact"/>
+        <w:jc w:val="center"/>
+        <w:rPr>
+          <w:rFonts w:ascii="华文中宋" w:eastAsia="华文中宋" w:hAnsi="华文中宋" w:cs="黑体"/>
+          <w:b/>
+          <w:bCs/>
+          <w:spacing w:val="22"/>
+          <w:kern w:val="10"/>
+          <w:sz w:val="44"/>
+          <w:szCs w:val="44"/>
+        </w:rPr>
+      </w:pPr>
+    </w:p>
+    <w:p>
+      <w:pPr>
+        <w:spacing w:line="600" w:lineRule="exact"/>
+        <w:jc w:val="center"/>
+        <w:rPr>
+          <w:rFonts w:ascii="华文中宋" w:eastAsia="华文中宋" w:hAnsi="华文中宋" w:cs="黑体"/>
+          <w:b/>
+          <w:bCs/>
+          <w:spacing w:val="22"/>
+          <w:kern w:val="10"/>
+          <w:sz w:val="44"/>
+          <w:szCs w:val="44"/>
+        </w:rPr>
+      </w:pPr>
+    </w:p>
+    <w:p>
+      <w:pPr>
+        <w:spacing w:line="600" w:lineRule="exact"/>
+        <w:jc w:val="center"/>
+        <w:rPr>
+          <w:rFonts w:ascii="华文中宋" w:eastAsia="华文中宋" w:hAnsi="华文中宋" w:cs="黑体"/>
+          <w:b/>
+          <w:bCs/>
+          <w:spacing w:val="22"/>
+          <w:kern w:val="10"/>
+          <w:sz w:val="44"/>
+          <w:szCs w:val="44"/>
+        </w:rPr>
+      </w:pPr>
+    </w:p>
+    <w:p>
+      <w:pPr>
+        <w:spacing w:line="600" w:lineRule="exact"/>
+        <w:jc w:val="center"/>
+        <w:rPr>
+          <w:rFonts w:ascii="华文中宋" w:eastAsia="华文中宋" w:hAnsi="华文中宋" w:cs="黑体"/>
+          <w:b/>
+          <w:bCs/>
+          <w:spacing w:val="22"/>
+          <w:kern w:val="10"/>
+          <w:sz w:val="44"/>
+          <w:szCs w:val="44"/>
+        </w:rPr>
+      </w:pPr>
+    </w:p>
+    <w:p>
+      <w:pPr>
+        <w:spacing w:line="600" w:lineRule="exact"/>
+        <w:jc w:val="center"/>
+        <w:rPr>
+          <w:rFonts w:ascii="华文中宋" w:eastAsia="华文中宋" w:hAnsi="华文中宋" w:cs="黑体"/>
+          <w:b/>
+          <w:bCs/>
+          <w:spacing w:val="22"/>
+          <w:kern w:val="10"/>
+          <w:sz w:val="44"/>
+          <w:szCs w:val="44"/>
+        </w:rPr>
+      </w:pPr>
+    </w:p>
+    <w:p>
+      <w:pPr>
+        <w:spacing w:line="600" w:lineRule="exact"/>
+        <w:jc w:val="center"/>
+        <w:rPr>
+          <w:rFonts w:ascii="Times New Roman" w:eastAsia="华文中宋" w:hAnsi="Times New Roman" w:cs="Times New Roman"/>
+          <w:b/>
+          <w:bCs/>
+          <w:spacing w:val="22"/>
+          <w:kern w:val="10"/>
+          <w:sz w:val="44"/>
+          <w:szCs w:val="44"/>
+        </w:rPr>
+      </w:pPr>
+      <w:proofErr w:type="spellStart"/>
+      <w:r>
+        <w:rPr>
+          <w:rFonts w:ascii="Times New Roman" w:eastAsia="华文中宋" w:hAnsi="Times New Roman" w:cs="Times New Roman"/>
+          <w:b/>
+          <w:bCs/>
+          <w:spacing w:val="22"/>
+          <w:kern w:val="10"/>
+          <w:sz w:val="44"/>
+          <w:szCs w:val="44"/>
+        </w:rPr>
+        <w:t>SimpleChat</w:t>
+      </w:r>
+      <w:proofErr w:type="spellEnd"/>
+    </w:p>
+    <w:p>
+      <w:pPr>
+        <w:pStyle w:val="-3"/>
+      </w:pPr>
+      <w:r>
+        <w:rPr>
+          <w:rFonts w:hint="eastAsia"/>
+        </w:rPr>
+        <w:t>——</w:t>
+      </w:r>
+      <w:r>
+        <w:t>在线聊天系统</w:t>
+      </w:r>
+    </w:p>
+    <w:p>
+      <w:pPr>
+        <w:widowControl/>
+        <w:jc w:val="left"/>
+        <w:rPr>
+          <w:rFonts w:ascii="华文中宋" w:eastAsia="华文新魏" w:hAnsi="华文中宋" w:cs="黑体"/>
+          <w:b/>
+          <w:bCs/>
+          <w:spacing w:val="22"/>
+          <w:kern w:val="10"/>
+          <w:sz w:val="32"/>
+          <w:szCs w:val="44"/>
+        </w:rPr>
+      </w:pPr>
+      <w:r>
+        <w:br w:type="page"/>
+      </w:r>
+    </w:p>
+    <w:p>
+      <w:pPr>
+        <w:pStyle w:val="-3"/>
         <w:sectPr>
           <w:footerReference w:type="first" r:id="rId10"/>
           <w:pgSz w:w="11906" w:h="16838"/>
@@ -397,109 +758,85 @@
           <w:docGrid w:type="lines" w:linePitch="312"/>
         </w:sectPr>
       </w:pPr>
-      <w:proofErr w:type="spellStart"/>
-      <w:r>
-        <w:rPr>
-          <w:rFonts w:ascii="华文中宋" w:eastAsia="华文中宋" w:hAnsi="华文中宋" w:cs="黑体"/>
-          <w:b/>
-          <w:bCs/>
-          <w:spacing w:val="22"/>
-          <w:kern w:val="10"/>
-          <w:sz w:val="44"/>
-          <w:szCs w:val="44"/>
-        </w:rPr>
-        <w:t>SimpleChat</w:t>
-      </w:r>
-      <w:proofErr w:type="spellEnd"/>
-      <w:r>
-        <w:rPr>
-          <w:rFonts w:ascii="华文中宋" w:eastAsia="华文中宋" w:hAnsi="华文中宋" w:cs="黑体"/>
-          <w:b/>
-          <w:bCs/>
-          <w:spacing w:val="22"/>
-          <w:kern w:val="10"/>
-          <w:sz w:val="44"/>
-          <w:szCs w:val="44"/>
-        </w:rPr>
-        <w:t>-在线聊天系统</w:t>
-      </w:r>
-    </w:p>
-    <w:p>
-      <w:pPr>
-        <w:pStyle w:val="1"/>
-        <w:spacing w:before="156" w:after="156"/>
-      </w:pPr>
-      <w:bookmarkStart w:id="0" w:name="_Toc132300302"/>
-      <w:r>
-        <w:rPr>
-          <w:rFonts w:hint="eastAsia"/>
+    </w:p>
+    <w:p>
+      <w:pPr>
+        <w:jc w:val="center"/>
+        <w:rPr>
+          <w:rFonts w:ascii="黑体" w:eastAsia="黑体" w:hAnsi="黑体"/>
+          <w:sz w:val="32"/>
+          <w:szCs w:val="32"/>
+        </w:rPr>
+      </w:pPr>
+      <w:r>
+        <w:rPr>
+          <w:rFonts w:ascii="黑体" w:eastAsia="黑体" w:hAnsi="黑体" w:hint="eastAsia"/>
+          <w:sz w:val="32"/>
+          <w:szCs w:val="32"/>
         </w:rPr>
         <w:lastRenderedPageBreak/>
         <w:t>摘要</w:t>
       </w:r>
-      <w:bookmarkEnd w:id="0"/>
-    </w:p>
-    <w:p>
-      <w:pPr>
-        <w:spacing w:line="360" w:lineRule="auto"/>
-        <w:ind w:firstLineChars="200" w:firstLine="480"/>
-        <w:jc w:val="left"/>
-        <w:rPr>
-          <w:rFonts w:ascii="宋体" w:eastAsia="宋体" w:hAnsi="宋体"/>
-          <w:sz w:val="24"/>
-          <w:szCs w:val="24"/>
-        </w:rPr>
-      </w:pPr>
-      <w:r>
-        <w:rPr>
-          <w:rFonts w:ascii="宋体" w:eastAsia="宋体" w:hAnsi="宋体" w:hint="eastAsia"/>
-          <w:sz w:val="24"/>
-          <w:szCs w:val="24"/>
+    </w:p>
+    <w:p>
+      <w:pPr>
+        <w:pStyle w:val="-frb1"/>
+        <w:ind w:firstLine="480"/>
+      </w:pPr>
+      <w:r>
+        <w:rPr>
+          <w:rFonts w:hint="eastAsia"/>
         </w:rPr>
         <w:t>在当下存在两大主流社交软件，</w:t>
       </w:r>
       <w:proofErr w:type="gramStart"/>
       <w:r>
         <w:rPr>
-          <w:rFonts w:ascii="宋体" w:eastAsia="宋体" w:hAnsi="宋体" w:hint="eastAsia"/>
-          <w:sz w:val="24"/>
-          <w:szCs w:val="24"/>
+          <w:rFonts w:hint="eastAsia"/>
         </w:rPr>
         <w:t>微信和</w:t>
       </w:r>
       <w:proofErr w:type="gramEnd"/>
       <w:r>
         <w:rPr>
-          <w:rFonts w:ascii="宋体" w:eastAsia="宋体" w:hAnsi="宋体"/>
-          <w:sz w:val="24"/>
-          <w:szCs w:val="24"/>
-        </w:rPr>
-        <w:t>QQ，</w:t>
+          <w:rFonts w:cs="Times New Roman"/>
+        </w:rPr>
+        <w:t>QQ</w:t>
+      </w:r>
+      <w:r>
+        <w:t>，</w:t>
       </w:r>
       <w:proofErr w:type="gramStart"/>
       <w:r>
-        <w:rPr>
-          <w:rFonts w:ascii="宋体" w:eastAsia="宋体" w:hAnsi="宋体"/>
-          <w:sz w:val="24"/>
-          <w:szCs w:val="24"/>
-        </w:rPr>
         <w:t>微信功能</w:t>
       </w:r>
       <w:proofErr w:type="gramEnd"/>
       <w:r>
-        <w:rPr>
-          <w:rFonts w:ascii="宋体" w:eastAsia="宋体" w:hAnsi="宋体"/>
-          <w:sz w:val="24"/>
-          <w:szCs w:val="24"/>
-        </w:rPr>
-        <w:t>强大，但界面略显死板，QQ的界面更加生动但是功能过于杂乱，难以上手，Simple Chat尝试将这两大软件结合，在具有聊天功能的基础上，实现功能强大简介并且具有更加生动界面的聊天软件，来带给用户更佳的体验。</w:t>
+        <w:t>强大，但界面略显死板，</w:t>
+      </w:r>
+      <w:r>
+        <w:rPr>
+          <w:rFonts w:cs="Times New Roman"/>
+        </w:rPr>
+        <w:t>QQ</w:t>
+      </w:r>
+      <w:r>
+        <w:t>的界面更加生动但是功能过于杂乱，难以上手，</w:t>
+      </w:r>
+      <w:r>
+        <w:rPr>
+          <w:rFonts w:cs="Times New Roman"/>
+        </w:rPr>
+        <w:t>Simple Chat</w:t>
+      </w:r>
+      <w:r>
+        <w:t>尝试将这两大软件结合，在具有聊天功能的基础上，实现功能强大简介并且具有更加生动界面的聊天软件，来带给用户更佳的体验。</w:t>
       </w:r>
     </w:p>
     <w:p>
       <w:pPr>
         <w:spacing w:line="360" w:lineRule="auto"/>
         <w:ind w:firstLineChars="200" w:firstLine="482"/>
-        <w:jc w:val="left"/>
         <w:rPr>
           <w:rFonts w:ascii="宋体" w:eastAsia="宋体" w:hAnsi="宋体"/>
           <w:sz w:val="24"/>
@@ -555,16 +892,18 @@
     <w:p>
       <w:pPr>
         <w:spacing w:line="360" w:lineRule="auto"/>
-        <w:ind w:firstLineChars="200" w:firstLine="420"/>
-        <w:jc w:val="left"/>
+        <w:ind w:firstLineChars="200" w:firstLine="640"/>
+        <w:jc w:val="center"/>
         <w:rPr>
           <w:rFonts w:ascii="Times New Roman" w:hAnsi="Times New Roman" w:cs="Times New Roman"/>
+          <w:sz w:val="32"/>
           <w:szCs w:val="32"/>
         </w:rPr>
       </w:pPr>
       <w:r>
         <w:rPr>
           <w:rFonts w:ascii="Times New Roman" w:hAnsi="Times New Roman" w:cs="Times New Roman"/>
+          <w:sz w:val="32"/>
           <w:szCs w:val="32"/>
         </w:rPr>
         <w:lastRenderedPageBreak/>
@@ -575,7 +914,6 @@
       <w:pPr>
         <w:spacing w:line="360" w:lineRule="auto"/>
         <w:ind w:firstLineChars="200" w:firstLine="480"/>
-        <w:jc w:val="left"/>
         <w:rPr>
           <w:rFonts w:ascii="Times New Roman" w:eastAsia="宋体" w:hAnsi="Times New Roman" w:cs="Times New Roman"/>
           <w:sz w:val="24"/>
@@ -595,7 +933,6 @@
       <w:pPr>
         <w:spacing w:line="360" w:lineRule="auto"/>
         <w:ind w:firstLineChars="200" w:firstLine="482"/>
-        <w:jc w:val="left"/>
         <w:rPr>
           <w:rFonts w:ascii="Times New Roman" w:eastAsia="宋体" w:hAnsi="Times New Roman" w:cs="Times New Roman"/>
           <w:sz w:val="24"/>
@@ -679,17 +1016,16 @@
           <w:pPr>
             <w:pStyle w:val="TOC"/>
             <w:spacing w:before="156" w:after="156"/>
+            <w:jc w:val="center"/>
             <w:rPr>
-              <w:rFonts w:ascii="宋体" w:eastAsia="宋体" w:hAnsi="宋体"/>
-              <w:sz w:val="24"/>
-              <w:szCs w:val="24"/>
+              <w:rFonts w:ascii="华文中宋" w:eastAsia="华文中宋" w:hAnsi="华文中宋"/>
+              <w:color w:val="auto"/>
             </w:rPr>
           </w:pPr>
           <w:r>
             <w:rPr>
-              <w:rFonts w:ascii="宋体" w:eastAsia="宋体" w:hAnsi="宋体"/>
-              <w:sz w:val="24"/>
-              <w:szCs w:val="24"/>
+              <w:rFonts w:ascii="华文中宋" w:eastAsia="华文中宋" w:hAnsi="华文中宋"/>
+              <w:color w:val="auto"/>
               <w:lang w:val="zh-CN"/>
             </w:rPr>
             <w:t>目录</w:t>
@@ -698,14 +1034,12 @@
         <w:p>
           <w:pPr>
             <w:pStyle w:val="TOC1"/>
-            <w:tabs>
-              <w:tab w:val="right" w:leader="dot" w:pos="9061"/>
-            </w:tabs>
             <w:rPr>
               <w:rFonts w:cstheme="minorBidi"/>
               <w:noProof/>
               <w:kern w:val="2"/>
               <w:sz w:val="21"/>
+              <w14:ligatures w14:val="standardContextual"/>
             </w:rPr>
           </w:pPr>
           <w:r>
@@ -732,13 +1066,13 @@
             </w:rPr>
             <w:fldChar w:fldCharType="separate"/>
           </w:r>
-          <w:hyperlink w:anchor="_Toc132300302" w:history="1">
+          <w:hyperlink w:anchor="_Toc132883881" w:history="1">
             <w:r>
               <w:rPr>
                 <w:rStyle w:val="ab"/>
                 <w:noProof/>
               </w:rPr>
-              <w:t>摘要</w:t>
+              <w:t>第一章 引言</w:t>
             </w:r>
             <w:r>
               <w:rPr>
@@ -759,7 +1093,7 @@
                 <w:noProof/>
                 <w:webHidden/>
               </w:rPr>
-              <w:instrText xml:space="preserve"> PAGEREF _Toc132300302 \h </w:instrText>
+              <w:instrText xml:space="preserve"> PAGEREF _Toc132883881 \h </w:instrText>
             </w:r>
             <w:r>
               <w:rPr>
@@ -779,7 +1113,7 @@
                 <w:noProof/>
                 <w:webHidden/>
               </w:rPr>
-              <w:t>I</w:t>
+              <w:t>1</w:t>
             </w:r>
             <w:r>
               <w:rPr>
@@ -793,23 +1127,21 @@
         <w:p>
           <w:pPr>
             <w:pStyle w:val="TOC1"/>
-            <w:tabs>
-              <w:tab w:val="right" w:leader="dot" w:pos="9061"/>
-            </w:tabs>
             <w:rPr>
               <w:rFonts w:cstheme="minorBidi"/>
               <w:noProof/>
               <w:kern w:val="2"/>
               <w:sz w:val="21"/>
+              <w14:ligatures w14:val="standardContextual"/>
             </w:rPr>
           </w:pPr>
-          <w:hyperlink w:anchor="_Toc132300303" w:history="1">
+          <w:hyperlink w:anchor="_Toc132883882" w:history="1">
             <w:r>
               <w:rPr>
                 <w:rStyle w:val="ab"/>
                 <w:noProof/>
               </w:rPr>
-              <w:t>第一章 引言</w:t>
+              <w:t>第二章 体系构成以及功能阐述</w:t>
             </w:r>
             <w:r>
               <w:rPr>
@@ -830,78 +1162,7 @@
                 <w:noProof/>
                 <w:webHidden/>
               </w:rPr>
-              <w:instrText xml:space="preserve"> PAGEREF _Toc132300303 \h </w:instrText>
-            </w:r>
-            <w:r>
-              <w:rPr>
-                <w:noProof/>
-                <w:webHidden/>
-              </w:rPr>
-            </w:r>
-            <w:r>
-              <w:rPr>
-                <w:noProof/>
-                <w:webHidden/>
-              </w:rPr>
-              <w:fldChar w:fldCharType="separate"/>
-            </w:r>
-            <w:r>
-              <w:rPr>
-                <w:noProof/>
-                <w:webHidden/>
-              </w:rPr>
-              <w:t>1</w:t>
-            </w:r>
-            <w:r>
-              <w:rPr>
-                <w:noProof/>
-                <w:webHidden/>
-              </w:rPr>
-              <w:fldChar w:fldCharType="end"/>
-            </w:r>
-          </w:hyperlink>
-        </w:p>
-        <w:p>
-          <w:pPr>
-            <w:pStyle w:val="TOC1"/>
-            <w:tabs>
-              <w:tab w:val="right" w:leader="dot" w:pos="9061"/>
-            </w:tabs>
-            <w:rPr>
-              <w:rFonts w:cstheme="minorBidi"/>
-              <w:noProof/>
-              <w:kern w:val="2"/>
-              <w:sz w:val="21"/>
-            </w:rPr>
-          </w:pPr>
-          <w:hyperlink w:anchor="_Toc132300304" w:history="1">
-            <w:r>
-              <w:rPr>
-                <w:rStyle w:val="ab"/>
-                <w:noProof/>
-              </w:rPr>
-              <w:t>第二章 体系构成以及功能阐述</w:t>
-            </w:r>
-            <w:r>
-              <w:rPr>
-                <w:noProof/>
-                <w:webHidden/>
-              </w:rPr>
-              <w:tab/>
-            </w:r>
-            <w:r>
-              <w:rPr>
-                <w:noProof/>
-                <w:webHidden/>
-              </w:rPr>
-              <w:fldChar w:fldCharType="begin"/>
-            </w:r>
-            <w:r>
-              <w:rPr>
-                <w:noProof/>
-                <w:webHidden/>
-              </w:rPr>
-              <w:instrText xml:space="preserve"> PAGEREF _Toc132300304 \h </w:instrText>
+              <w:instrText xml:space="preserve"> PAGEREF _Toc132883882 \h </w:instrText>
             </w:r>
             <w:r>
               <w:rPr>
@@ -943,23 +1204,16 @@
               <w:noProof/>
               <w:kern w:val="2"/>
               <w:sz w:val="21"/>
+              <w14:ligatures w14:val="standardContextual"/>
             </w:rPr>
           </w:pPr>
-          <w:hyperlink w:anchor="_Toc132300305" w:history="1">
+          <w:hyperlink w:anchor="_Toc132883883" w:history="1">
             <w:r>
               <w:rPr>
                 <w:rStyle w:val="ab"/>
-                <w:rFonts w:ascii="Times New Roman" w:hAnsi="Times New Roman"/>
-                <w:noProof/>
-              </w:rPr>
-              <w:t xml:space="preserve">2.1 </w:t>
-            </w:r>
-            <w:r>
-              <w:rPr>
-                <w:rStyle w:val="ab"/>
-                <w:noProof/>
-              </w:rPr>
-              <w:t>功能阐述</w:t>
+                <w:noProof/>
+              </w:rPr>
+              <w:t>2.1 功能阐述</w:t>
             </w:r>
             <w:r>
               <w:rPr>
@@ -980,7 +1234,7 @@
                 <w:noProof/>
                 <w:webHidden/>
               </w:rPr>
-              <w:instrText xml:space="preserve"> PAGEREF _Toc132300305 \h </w:instrText>
+              <w:instrText xml:space="preserve"> PAGEREF _Toc132883883 \h </w:instrText>
             </w:r>
             <w:r>
               <w:rPr>
@@ -1022,23 +1276,16 @@
               <w:noProof/>
               <w:kern w:val="2"/>
               <w:sz w:val="21"/>
+              <w14:ligatures w14:val="standardContextual"/>
             </w:rPr>
           </w:pPr>
-          <w:hyperlink w:anchor="_Toc132300306" w:history="1">
+          <w:hyperlink w:anchor="_Toc132883884" w:history="1">
             <w:r>
               <w:rPr>
                 <w:rStyle w:val="ab"/>
-                <w:rFonts w:ascii="Times New Roman" w:hAnsi="Times New Roman"/>
-                <w:noProof/>
-              </w:rPr>
-              <w:t>2.1.1</w:t>
-            </w:r>
-            <w:r>
-              <w:rPr>
-                <w:rStyle w:val="ab"/>
-                <w:noProof/>
-              </w:rPr>
-              <w:t>用户注册与登录</w:t>
+                <w:noProof/>
+              </w:rPr>
+              <w:t>2.1.1用户注册与登录</w:t>
             </w:r>
             <w:r>
               <w:rPr>
@@ -1059,7 +1306,7 @@
                 <w:noProof/>
                 <w:webHidden/>
               </w:rPr>
-              <w:instrText xml:space="preserve"> PAGEREF _Toc132300306 \h </w:instrText>
+              <w:instrText xml:space="preserve"> PAGEREF _Toc132883884 \h </w:instrText>
             </w:r>
             <w:r>
               <w:rPr>
@@ -1101,23 +1348,16 @@
               <w:noProof/>
               <w:kern w:val="2"/>
               <w:sz w:val="21"/>
+              <w14:ligatures w14:val="standardContextual"/>
             </w:rPr>
           </w:pPr>
-          <w:hyperlink w:anchor="_Toc132300307" w:history="1">
+          <w:hyperlink w:anchor="_Toc132883885" w:history="1">
             <w:r>
               <w:rPr>
                 <w:rStyle w:val="ab"/>
-                <w:rFonts w:ascii="Times New Roman" w:hAnsi="Times New Roman"/>
-                <w:noProof/>
-              </w:rPr>
-              <w:t>2.1.2</w:t>
-            </w:r>
-            <w:r>
-              <w:rPr>
-                <w:rStyle w:val="ab"/>
-                <w:noProof/>
-              </w:rPr>
-              <w:t>用户注册与登录</w:t>
+                <w:noProof/>
+              </w:rPr>
+              <w:t>2.1.2好友管理</w:t>
             </w:r>
             <w:r>
               <w:rPr>
@@ -1138,7 +1378,7 @@
                 <w:noProof/>
                 <w:webHidden/>
               </w:rPr>
-              <w:instrText xml:space="preserve"> PAGEREF _Toc132300307 \h </w:instrText>
+              <w:instrText xml:space="preserve"> PAGEREF _Toc132883885 \h </w:instrText>
             </w:r>
             <w:r>
               <w:rPr>
@@ -1158,7 +1398,7 @@
                 <w:noProof/>
                 <w:webHidden/>
               </w:rPr>
-              <w:t>2</w:t>
+              <w:t>3</w:t>
             </w:r>
             <w:r>
               <w:rPr>
@@ -1180,23 +1420,16 @@
               <w:noProof/>
               <w:kern w:val="2"/>
               <w:sz w:val="21"/>
+              <w14:ligatures w14:val="standardContextual"/>
             </w:rPr>
           </w:pPr>
-          <w:hyperlink w:anchor="_Toc132300308" w:history="1">
+          <w:hyperlink w:anchor="_Toc132883886" w:history="1">
             <w:r>
               <w:rPr>
                 <w:rStyle w:val="ab"/>
-                <w:rFonts w:ascii="Times New Roman" w:hAnsi="Times New Roman"/>
-                <w:noProof/>
-              </w:rPr>
-              <w:t>2.1.3</w:t>
-            </w:r>
-            <w:r>
-              <w:rPr>
-                <w:rStyle w:val="ab"/>
-                <w:noProof/>
-              </w:rPr>
-              <w:t>聊天功能</w:t>
+                <w:noProof/>
+              </w:rPr>
+              <w:t>2.1.3聊天功能</w:t>
             </w:r>
             <w:r>
               <w:rPr>
@@ -1217,7 +1450,7 @@
                 <w:noProof/>
                 <w:webHidden/>
               </w:rPr>
-              <w:instrText xml:space="preserve"> PAGEREF _Toc132300308 \h </w:instrText>
+              <w:instrText xml:space="preserve"> PAGEREF _Toc132883886 \h </w:instrText>
             </w:r>
             <w:r>
               <w:rPr>
@@ -1259,23 +1492,16 @@
               <w:noProof/>
               <w:kern w:val="2"/>
               <w:sz w:val="21"/>
+              <w14:ligatures w14:val="standardContextual"/>
             </w:rPr>
           </w:pPr>
-          <w:hyperlink w:anchor="_Toc132300309" w:history="1">
+          <w:hyperlink w:anchor="_Toc132883887" w:history="1">
             <w:r>
               <w:rPr>
                 <w:rStyle w:val="ab"/>
-                <w:rFonts w:ascii="Times New Roman" w:hAnsi="Times New Roman"/>
-                <w:noProof/>
-              </w:rPr>
-              <w:t>2.1.4</w:t>
-            </w:r>
-            <w:r>
-              <w:rPr>
-                <w:rStyle w:val="ab"/>
-                <w:noProof/>
-              </w:rPr>
-              <w:t>消息通知</w:t>
+                <w:noProof/>
+              </w:rPr>
+              <w:t>2.1.4消息通知</w:t>
             </w:r>
             <w:r>
               <w:rPr>
@@ -1296,7 +1522,7 @@
                 <w:noProof/>
                 <w:webHidden/>
               </w:rPr>
-              <w:instrText xml:space="preserve"> PAGEREF _Toc132300309 \h </w:instrText>
+              <w:instrText xml:space="preserve"> PAGEREF _Toc132883887 \h </w:instrText>
             </w:r>
             <w:r>
               <w:rPr>
@@ -1338,23 +1564,16 @@
               <w:noProof/>
               <w:kern w:val="2"/>
               <w:sz w:val="21"/>
+              <w14:ligatures w14:val="standardContextual"/>
             </w:rPr>
           </w:pPr>
-          <w:hyperlink w:anchor="_Toc132300310" w:history="1">
+          <w:hyperlink w:anchor="_Toc132883888" w:history="1">
             <w:r>
               <w:rPr>
                 <w:rStyle w:val="ab"/>
-                <w:rFonts w:ascii="Times New Roman" w:hAnsi="Times New Roman"/>
-                <w:noProof/>
-              </w:rPr>
-              <w:t>2.1.5</w:t>
-            </w:r>
-            <w:r>
-              <w:rPr>
-                <w:rStyle w:val="ab"/>
-                <w:noProof/>
-              </w:rPr>
-              <w:t>个性化定制功能</w:t>
+                <w:noProof/>
+              </w:rPr>
+              <w:t>2.1.5个性化定制功能</w:t>
             </w:r>
             <w:r>
               <w:rPr>
@@ -1375,7 +1594,7 @@
                 <w:noProof/>
                 <w:webHidden/>
               </w:rPr>
-              <w:instrText xml:space="preserve"> PAGEREF _Toc132300310 \h </w:instrText>
+              <w:instrText xml:space="preserve"> PAGEREF _Toc132883888 \h </w:instrText>
             </w:r>
             <w:r>
               <w:rPr>
@@ -1417,23 +1636,16 @@
               <w:noProof/>
               <w:kern w:val="2"/>
               <w:sz w:val="21"/>
+              <w14:ligatures w14:val="standardContextual"/>
             </w:rPr>
           </w:pPr>
-          <w:hyperlink w:anchor="_Toc132300311" w:history="1">
+          <w:hyperlink w:anchor="_Toc132883889" w:history="1">
             <w:r>
               <w:rPr>
                 <w:rStyle w:val="ab"/>
-                <w:rFonts w:ascii="Times New Roman" w:hAnsi="Times New Roman"/>
-                <w:noProof/>
-              </w:rPr>
-              <w:t xml:space="preserve">2.2 </w:t>
-            </w:r>
-            <w:r>
-              <w:rPr>
-                <w:rStyle w:val="ab"/>
-                <w:noProof/>
-              </w:rPr>
-              <w:t>体系实现</w:t>
+                <w:noProof/>
+              </w:rPr>
+              <w:t>2.2 体系实现</w:t>
             </w:r>
             <w:r>
               <w:rPr>
@@ -1454,7 +1666,7 @@
                 <w:noProof/>
                 <w:webHidden/>
               </w:rPr>
-              <w:instrText xml:space="preserve"> PAGEREF _Toc132300311 \h </w:instrText>
+              <w:instrText xml:space="preserve"> PAGEREF _Toc132883889 \h </w:instrText>
             </w:r>
             <w:r>
               <w:rPr>
@@ -1496,23 +1708,16 @@
               <w:noProof/>
               <w:kern w:val="2"/>
               <w:sz w:val="21"/>
+              <w14:ligatures w14:val="standardContextual"/>
             </w:rPr>
           </w:pPr>
-          <w:hyperlink w:anchor="_Toc132300312" w:history="1">
+          <w:hyperlink w:anchor="_Toc132883890" w:history="1">
             <w:r>
               <w:rPr>
                 <w:rStyle w:val="ab"/>
-                <w:rFonts w:ascii="Times New Roman" w:hAnsi="Times New Roman"/>
-                <w:noProof/>
-              </w:rPr>
-              <w:t>2.2.1</w:t>
-            </w:r>
-            <w:r>
-              <w:rPr>
-                <w:rStyle w:val="ab"/>
-                <w:noProof/>
-              </w:rPr>
-              <w:t>前端实现</w:t>
+                <w:noProof/>
+              </w:rPr>
+              <w:t>2.2.1前端实现</w:t>
             </w:r>
             <w:r>
               <w:rPr>
@@ -1533,7 +1738,7 @@
                 <w:noProof/>
                 <w:webHidden/>
               </w:rPr>
-              <w:instrText xml:space="preserve"> PAGEREF _Toc132300312 \h </w:instrText>
+              <w:instrText xml:space="preserve"> PAGEREF _Toc132883890 \h </w:instrText>
             </w:r>
             <w:r>
               <w:rPr>
@@ -1575,23 +1780,16 @@
               <w:noProof/>
               <w:kern w:val="2"/>
               <w:sz w:val="21"/>
+              <w14:ligatures w14:val="standardContextual"/>
             </w:rPr>
           </w:pPr>
-          <w:hyperlink w:anchor="_Toc132300313" w:history="1">
+          <w:hyperlink w:anchor="_Toc132883891" w:history="1">
             <w:r>
               <w:rPr>
                 <w:rStyle w:val="ab"/>
-                <w:rFonts w:ascii="Times New Roman" w:hAnsi="Times New Roman"/>
-                <w:noProof/>
-              </w:rPr>
-              <w:t xml:space="preserve">2.2.2 </w:t>
-            </w:r>
-            <w:r>
-              <w:rPr>
-                <w:rStyle w:val="ab"/>
-                <w:noProof/>
-              </w:rPr>
-              <w:t>后端实现</w:t>
+                <w:noProof/>
+              </w:rPr>
+              <w:t>2.2.2 后端实现</w:t>
             </w:r>
             <w:r>
               <w:rPr>
@@ -1612,7 +1810,7 @@
                 <w:noProof/>
                 <w:webHidden/>
               </w:rPr>
-              <w:instrText xml:space="preserve"> PAGEREF _Toc132300313 \h </w:instrText>
+              <w:instrText xml:space="preserve"> PAGEREF _Toc132883891 \h </w:instrText>
             </w:r>
             <w:r>
               <w:rPr>
@@ -1646,17 +1844,15 @@
         <w:p>
           <w:pPr>
             <w:pStyle w:val="TOC1"/>
-            <w:tabs>
-              <w:tab w:val="right" w:leader="dot" w:pos="9061"/>
-            </w:tabs>
             <w:rPr>
               <w:rFonts w:cstheme="minorBidi"/>
               <w:noProof/>
               <w:kern w:val="2"/>
               <w:sz w:val="21"/>
+              <w14:ligatures w14:val="standardContextual"/>
             </w:rPr>
           </w:pPr>
-          <w:hyperlink w:anchor="_Toc132300314" w:history="1">
+          <w:hyperlink w:anchor="_Toc132883892" w:history="1">
             <w:r>
               <w:rPr>
                 <w:rStyle w:val="ab"/>
@@ -1683,7 +1879,7 @@
                 <w:noProof/>
                 <w:webHidden/>
               </w:rPr>
-              <w:instrText xml:space="preserve"> PAGEREF _Toc132300314 \h </w:instrText>
+              <w:instrText xml:space="preserve"> PAGEREF _Toc132883892 \h </w:instrText>
             </w:r>
             <w:r>
               <w:rPr>
@@ -1725,9 +1921,10 @@
               <w:noProof/>
               <w:kern w:val="2"/>
               <w:sz w:val="21"/>
+              <w14:ligatures w14:val="standardContextual"/>
             </w:rPr>
           </w:pPr>
-          <w:hyperlink w:anchor="_Toc132300315" w:history="1">
+          <w:hyperlink w:anchor="_Toc132883893" w:history="1">
             <w:r>
               <w:rPr>
                 <w:rStyle w:val="ab"/>
@@ -1762,7 +1959,7 @@
                 <w:noProof/>
                 <w:webHidden/>
               </w:rPr>
-              <w:instrText xml:space="preserve"> PAGEREF _Toc132300315 \h </w:instrText>
+              <w:instrText xml:space="preserve"> PAGEREF _Toc132883893 \h </w:instrText>
             </w:r>
             <w:r>
               <w:rPr>
@@ -1796,17 +1993,15 @@
         <w:p>
           <w:pPr>
             <w:pStyle w:val="TOC1"/>
-            <w:tabs>
-              <w:tab w:val="right" w:leader="dot" w:pos="9061"/>
-            </w:tabs>
             <w:rPr>
               <w:rFonts w:cstheme="minorBidi"/>
               <w:noProof/>
               <w:kern w:val="2"/>
               <w:sz w:val="21"/>
+              <w14:ligatures w14:val="standardContextual"/>
             </w:rPr>
           </w:pPr>
-          <w:hyperlink w:anchor="_Toc132300316" w:history="1">
+          <w:hyperlink w:anchor="_Toc132883894" w:history="1">
             <w:r>
               <w:rPr>
                 <w:rStyle w:val="ab"/>
@@ -1833,7 +2028,7 @@
                 <w:noProof/>
                 <w:webHidden/>
               </w:rPr>
-              <w:instrText xml:space="preserve"> PAGEREF _Toc132300316 \h </w:instrText>
+              <w:instrText xml:space="preserve"> PAGEREF _Toc132883894 \h </w:instrText>
             </w:r>
             <w:r>
               <w:rPr>
@@ -1867,23 +2062,21 @@
         <w:p>
           <w:pPr>
             <w:pStyle w:val="TOC1"/>
-            <w:tabs>
-              <w:tab w:val="right" w:leader="dot" w:pos="9061"/>
-            </w:tabs>
             <w:rPr>
               <w:rFonts w:cstheme="minorBidi"/>
               <w:noProof/>
               <w:kern w:val="2"/>
               <w:sz w:val="21"/>
+              <w14:ligatures w14:val="standardContextual"/>
             </w:rPr>
           </w:pPr>
-          <w:hyperlink w:anchor="_Toc132300317" w:history="1">
+          <w:hyperlink w:anchor="_Toc132883895" w:history="1">
             <w:r>
               <w:rPr>
                 <w:rStyle w:val="ab"/>
                 <w:noProof/>
               </w:rPr>
-              <w:t>第五章 总结与展望</w:t>
+              <w:t>总结与展望</w:t>
             </w:r>
             <w:r>
               <w:rPr>
@@ -1904,7 +2097,7 @@
                 <w:noProof/>
                 <w:webHidden/>
               </w:rPr>
-              <w:instrText xml:space="preserve"> PAGEREF _Toc132300317 \h </w:instrText>
+              <w:instrText xml:space="preserve"> PAGEREF _Toc132883895 \h </w:instrText>
             </w:r>
             <w:r>
               <w:rPr>
@@ -1925,77 +2118,6 @@
                 <w:webHidden/>
               </w:rPr>
               <w:t>8</w:t>
-            </w:r>
-            <w:r>
-              <w:rPr>
-                <w:noProof/>
-                <w:webHidden/>
-              </w:rPr>
-              <w:fldChar w:fldCharType="end"/>
-            </w:r>
-          </w:hyperlink>
-        </w:p>
-        <w:p>
-          <w:pPr>
-            <w:pStyle w:val="TOC1"/>
-            <w:tabs>
-              <w:tab w:val="right" w:leader="dot" w:pos="9061"/>
-            </w:tabs>
-            <w:rPr>
-              <w:rFonts w:cstheme="minorBidi"/>
-              <w:noProof/>
-              <w:kern w:val="2"/>
-              <w:sz w:val="21"/>
-            </w:rPr>
-          </w:pPr>
-          <w:hyperlink w:anchor="_Toc132300318" w:history="1">
-            <w:r>
-              <w:rPr>
-                <w:rStyle w:val="ab"/>
-                <w:noProof/>
-              </w:rPr>
-              <w:t>参考文献</w:t>
-            </w:r>
-            <w:r>
-              <w:rPr>
-                <w:noProof/>
-                <w:webHidden/>
-              </w:rPr>
-              <w:tab/>
-            </w:r>
-            <w:r>
-              <w:rPr>
-                <w:noProof/>
-                <w:webHidden/>
-              </w:rPr>
-              <w:fldChar w:fldCharType="begin"/>
-            </w:r>
-            <w:r>
-              <w:rPr>
-                <w:noProof/>
-                <w:webHidden/>
-              </w:rPr>
-              <w:instrText xml:space="preserve"> PAGEREF _Toc132300318 \h </w:instrText>
-            </w:r>
-            <w:r>
-              <w:rPr>
-                <w:noProof/>
-                <w:webHidden/>
-              </w:rPr>
-            </w:r>
-            <w:r>
-              <w:rPr>
-                <w:noProof/>
-                <w:webHidden/>
-              </w:rPr>
-              <w:fldChar w:fldCharType="separate"/>
-            </w:r>
-            <w:r>
-              <w:rPr>
-                <w:noProof/>
-                <w:webHidden/>
-              </w:rPr>
-              <w:t>I</w:t>
             </w:r>
             <w:r>
               <w:rPr>
@@ -2033,10 +2155,11 @@
         <w:spacing w:line="360" w:lineRule="auto"/>
         <w:jc w:val="left"/>
         <w:sectPr>
-          <w:footerReference w:type="default" r:id="rId11"/>
+          <w:headerReference w:type="default" r:id="rId11"/>
+          <w:footerReference w:type="default" r:id="rId12"/>
           <w:pgSz w:w="11906" w:h="16838"/>
           <w:pgMar w:top="1418" w:right="1134" w:bottom="1418" w:left="1701" w:header="851" w:footer="992" w:gutter="0"/>
-          <w:pgNumType w:fmt="upperRoman" w:start="1"/>
+          <w:pgNumType w:fmt="lowerRoman" w:start="1"/>
           <w:cols w:space="425"/>
           <w:docGrid w:type="lines" w:linePitch="312"/>
         </w:sectPr>
@@ -2044,10 +2167,10 @@
     </w:p>
     <w:p>
       <w:pPr>
-        <w:pStyle w:val="1"/>
+        <w:pStyle w:val="-1"/>
         <w:spacing w:before="156" w:after="156"/>
       </w:pPr>
-      <w:bookmarkStart w:id="1" w:name="_Toc132300303"/>
+      <w:bookmarkStart w:id="0" w:name="_Toc132883881"/>
       <w:r>
         <w:rPr>
           <w:rFonts w:hint="eastAsia"/>
@@ -2067,7 +2190,117 @@
         </w:rPr>
         <w:t>引言</w:t>
       </w:r>
-      <w:bookmarkEnd w:id="1"/>
+      <w:bookmarkEnd w:id="0"/>
+    </w:p>
+    <w:p>
+      <w:pPr>
+        <w:pStyle w:val="-frb1"/>
+        <w:ind w:firstLine="480"/>
+      </w:pPr>
+      <w:r>
+        <w:rPr>
+          <w:rFonts w:hint="eastAsia"/>
+        </w:rPr>
+        <w:t>随着社交媒体的发展，人们的社交行为也在不断地发生变化。在当今社会中，聊天软件已经成为人们生活中不可或缺的一部分，它们为人们提供了一种便捷的交流方式。</w:t>
+      </w:r>
+      <w:proofErr w:type="gramStart"/>
+      <w:r>
+        <w:rPr>
+          <w:rFonts w:hint="eastAsia"/>
+        </w:rPr>
+        <w:t>微信和</w:t>
+      </w:r>
+      <w:proofErr w:type="gramEnd"/>
+      <w:r>
+        <w:t>QQ</w:t>
+      </w:r>
+      <w:r>
+        <w:t>作为目前最受欢迎的两款聊天软件，拥有庞大的用户群体和广泛的使用场景。然而，</w:t>
+      </w:r>
+      <w:proofErr w:type="gramStart"/>
+      <w:r>
+        <w:t>微信和</w:t>
+      </w:r>
+      <w:proofErr w:type="gramEnd"/>
+      <w:r>
+        <w:t>QQ</w:t>
+      </w:r>
+      <w:r>
+        <w:t>各有优缺点，</w:t>
+      </w:r>
+      <w:proofErr w:type="gramStart"/>
+      <w:r>
+        <w:t>微信功能</w:t>
+      </w:r>
+      <w:proofErr w:type="gramEnd"/>
+      <w:r>
+        <w:t>强大但界面略显死板，</w:t>
+      </w:r>
+      <w:r>
+        <w:t>QQ</w:t>
+      </w:r>
+      <w:r>
+        <w:t>的界面更加生动但功能过于杂乱，难以上手。这些问题限制了用户的聊天体验和使用体验，也为其他聊天软件提供了开发和改进的机会。</w:t>
+      </w:r>
+    </w:p>
+    <w:p>
+      <w:pPr>
+        <w:pStyle w:val="-frb1"/>
+        <w:ind w:firstLine="480"/>
+      </w:pPr>
+      <w:r>
+        <w:t>Simple Chat</w:t>
+      </w:r>
+      <w:r>
+        <w:t>就是这样一款聊天软件，它结合</w:t>
+      </w:r>
+      <w:proofErr w:type="gramStart"/>
+      <w:r>
+        <w:t>了微信和</w:t>
+      </w:r>
+      <w:proofErr w:type="gramEnd"/>
+      <w:r>
+        <w:t>QQ</w:t>
+      </w:r>
+      <w:r>
+        <w:t>的优点，旨在为用户带来更加简洁而</w:t>
+      </w:r>
+      <w:proofErr w:type="gramStart"/>
+      <w:r>
+        <w:t>又功能</w:t>
+      </w:r>
+      <w:proofErr w:type="gramEnd"/>
+      <w:r>
+        <w:t>强大的聊天体验。本文将详细介绍</w:t>
+      </w:r>
+      <w:r>
+        <w:t>Simple Chat</w:t>
+      </w:r>
+      <w:r>
+        <w:t>的设计和实现，包括前端界面的构建和用户交互功能的实现，以及后端数据处理和存储功能的实现</w:t>
+      </w:r>
+      <w:r>
+        <w:t>。</w:t>
+      </w:r>
+    </w:p>
+    <w:p>
+      <w:pPr>
+        <w:widowControl/>
+        <w:jc w:val="left"/>
+        <w:rPr>
+          <w:rFonts w:ascii="宋体" w:eastAsia="宋体" w:hAnsi="宋体"/>
+          <w:sz w:val="24"/>
+          <w:szCs w:val="24"/>
+        </w:rPr>
+      </w:pPr>
+      <w:r>
+        <w:rPr>
+          <w:rFonts w:ascii="宋体" w:eastAsia="宋体" w:hAnsi="宋体"/>
+          <w:sz w:val="24"/>
+          <w:szCs w:val="24"/>
+        </w:rPr>
+        <w:br w:type="page"/>
+      </w:r>
     </w:p>
     <w:p>
       <w:pPr>
@@ -2080,162 +2313,13 @@
           <w:szCs w:val="24"/>
         </w:rPr>
       </w:pPr>
-      <w:r>
-        <w:rPr>
-          <w:rFonts w:ascii="宋体" w:eastAsia="宋体" w:hAnsi="宋体" w:hint="eastAsia"/>
-          <w:sz w:val="24"/>
-          <w:szCs w:val="24"/>
-        </w:rPr>
-        <w:t>随着社交媒体的发展，人们的社交行为也在不断地发生变化。在当今社会中，聊天软件已经成为人们生活中不可或缺的一部分，它们为人们提供了一种便捷的交流方式。</w:t>
-      </w:r>
-      <w:proofErr w:type="gramStart"/>
-      <w:r>
-        <w:rPr>
-          <w:rFonts w:ascii="宋体" w:eastAsia="宋体" w:hAnsi="宋体" w:hint="eastAsia"/>
-          <w:sz w:val="24"/>
-          <w:szCs w:val="24"/>
-        </w:rPr>
-        <w:t>微信和</w:t>
-      </w:r>
-      <w:proofErr w:type="gramEnd"/>
-      <w:r>
-        <w:rPr>
-          <w:rFonts w:ascii="宋体" w:eastAsia="宋体" w:hAnsi="宋体"/>
-          <w:sz w:val="24"/>
-          <w:szCs w:val="24"/>
-        </w:rPr>
-        <w:t>QQ作为目前最受欢迎的两款聊天软件，拥有庞大的用户群体和广泛的使用场景。然而，</w:t>
-      </w:r>
-      <w:proofErr w:type="gramStart"/>
-      <w:r>
-        <w:rPr>
-          <w:rFonts w:ascii="宋体" w:eastAsia="宋体" w:hAnsi="宋体"/>
-          <w:sz w:val="24"/>
-          <w:szCs w:val="24"/>
-        </w:rPr>
-        <w:t>微信和</w:t>
-      </w:r>
-      <w:proofErr w:type="gramEnd"/>
-      <w:r>
-        <w:rPr>
-          <w:rFonts w:ascii="宋体" w:eastAsia="宋体" w:hAnsi="宋体"/>
-          <w:sz w:val="24"/>
-          <w:szCs w:val="24"/>
-        </w:rPr>
-        <w:t>QQ各有优缺点，</w:t>
-      </w:r>
-      <w:proofErr w:type="gramStart"/>
-      <w:r>
-        <w:rPr>
-          <w:rFonts w:ascii="宋体" w:eastAsia="宋体" w:hAnsi="宋体"/>
-          <w:sz w:val="24"/>
-          <w:szCs w:val="24"/>
-        </w:rPr>
-        <w:t>微信功能</w:t>
-      </w:r>
-      <w:proofErr w:type="gramEnd"/>
-      <w:r>
-        <w:rPr>
-          <w:rFonts w:ascii="宋体" w:eastAsia="宋体" w:hAnsi="宋体"/>
-          <w:sz w:val="24"/>
-          <w:szCs w:val="24"/>
-        </w:rPr>
-        <w:t>强大但界面略显死板，QQ的界面更加生动但功能过于杂乱，难以上手。这些问题限制了用户的聊天体验和使用体验，也为其他聊天软件提供了开发和改进的机会。</w:t>
-      </w:r>
-    </w:p>
-    <w:p>
-      <w:pPr>
-        <w:spacing w:line="360" w:lineRule="auto"/>
-        <w:ind w:firstLineChars="200" w:firstLine="480"/>
-        <w:jc w:val="left"/>
-        <w:rPr>
-          <w:rFonts w:ascii="宋体" w:eastAsia="宋体" w:hAnsi="宋体"/>
-          <w:sz w:val="24"/>
-          <w:szCs w:val="24"/>
-        </w:rPr>
-      </w:pPr>
-      <w:r>
-        <w:rPr>
-          <w:rFonts w:ascii="宋体" w:eastAsia="宋体" w:hAnsi="宋体"/>
-          <w:sz w:val="24"/>
-          <w:szCs w:val="24"/>
-        </w:rPr>
-        <w:t>Simple Chat就是这样一款聊天软件，它结合</w:t>
-      </w:r>
-      <w:proofErr w:type="gramStart"/>
-      <w:r>
-        <w:rPr>
-          <w:rFonts w:ascii="宋体" w:eastAsia="宋体" w:hAnsi="宋体"/>
-          <w:sz w:val="24"/>
-          <w:szCs w:val="24"/>
-        </w:rPr>
-        <w:t>了微信和</w:t>
-      </w:r>
-      <w:proofErr w:type="gramEnd"/>
-      <w:r>
-        <w:rPr>
-          <w:rFonts w:ascii="宋体" w:eastAsia="宋体" w:hAnsi="宋体"/>
-          <w:sz w:val="24"/>
-          <w:szCs w:val="24"/>
-        </w:rPr>
-        <w:t>QQ的优点，旨在为用户带来更加简洁而</w:t>
-      </w:r>
-      <w:proofErr w:type="gramStart"/>
-      <w:r>
-        <w:rPr>
-          <w:rFonts w:ascii="宋体" w:eastAsia="宋体" w:hAnsi="宋体"/>
-          <w:sz w:val="24"/>
-          <w:szCs w:val="24"/>
-        </w:rPr>
-        <w:t>又功能</w:t>
-      </w:r>
-      <w:proofErr w:type="gramEnd"/>
-      <w:r>
-        <w:rPr>
-          <w:rFonts w:ascii="宋体" w:eastAsia="宋体" w:hAnsi="宋体"/>
-          <w:sz w:val="24"/>
-          <w:szCs w:val="24"/>
-        </w:rPr>
-        <w:t>强大的聊天体验。本文将详细介绍Simple Chat的设计和实现，包括前端界面的构建和用户交互功能的实现，以及后端数据处理和存储功能的实现。</w:t>
-      </w:r>
-    </w:p>
-    <w:p>
-      <w:pPr>
-        <w:widowControl/>
-        <w:jc w:val="left"/>
-        <w:rPr>
-          <w:rFonts w:ascii="宋体" w:eastAsia="宋体" w:hAnsi="宋体"/>
-          <w:sz w:val="24"/>
-          <w:szCs w:val="24"/>
-        </w:rPr>
-      </w:pPr>
-      <w:r>
-        <w:rPr>
-          <w:rFonts w:ascii="宋体" w:eastAsia="宋体" w:hAnsi="宋体"/>
-          <w:sz w:val="24"/>
-          <w:szCs w:val="24"/>
-        </w:rPr>
-        <w:br w:type="page"/>
-      </w:r>
-    </w:p>
-    <w:p>
-      <w:pPr>
-        <w:spacing w:line="360" w:lineRule="auto"/>
-        <w:ind w:firstLineChars="200" w:firstLine="480"/>
-        <w:jc w:val="left"/>
-        <w:rPr>
-          <w:rFonts w:ascii="宋体" w:eastAsia="宋体" w:hAnsi="宋体" w:hint="eastAsia"/>
-          <w:sz w:val="24"/>
-          <w:szCs w:val="24"/>
-        </w:rPr>
-      </w:pPr>
-    </w:p>
-    <w:p>
-      <w:pPr>
-        <w:pStyle w:val="1"/>
+    </w:p>
+    <w:p>
+      <w:pPr>
+        <w:pStyle w:val="-1"/>
         <w:spacing w:before="156" w:after="156"/>
       </w:pPr>
-      <w:bookmarkStart w:id="2" w:name="_Toc132300304"/>
+      <w:bookmarkStart w:id="1" w:name="_Toc132883882"/>
       <w:r>
         <w:rPr>
           <w:rFonts w:hint="eastAsia"/>
@@ -2254,168 +2338,75 @@
         </w:rPr>
         <w:t>体系构成以及功能阐述</w:t>
       </w:r>
+      <w:bookmarkEnd w:id="1"/>
+    </w:p>
+    <w:p>
+      <w:pPr>
+        <w:pStyle w:val="-frb"/>
+      </w:pPr>
+      <w:bookmarkStart w:id="2" w:name="_Toc132883883"/>
+      <w:r>
+        <w:rPr>
+          <w:rFonts w:cs="Times New Roman"/>
+        </w:rPr>
+        <w:t>2.</w:t>
+      </w:r>
+      <w:r>
+        <w:rPr>
+          <w:rFonts w:cs="Times New Roman"/>
+        </w:rPr>
+        <w:t>1</w:t>
+      </w:r>
+      <w:r>
+        <w:rPr>
+          <w:rFonts w:cs="Times New Roman"/>
+        </w:rPr>
+        <w:t xml:space="preserve"> </w:t>
+      </w:r>
+      <w:r>
+        <w:rPr>
+          <w:rFonts w:hint="eastAsia"/>
+        </w:rPr>
+        <w:t>功能阐述</w:t>
+      </w:r>
       <w:bookmarkEnd w:id="2"/>
     </w:p>
     <w:p>
       <w:pPr>
-        <w:pStyle w:val="ad"/>
-        <w:spacing w:before="31" w:after="31"/>
-      </w:pPr>
-      <w:bookmarkStart w:id="3" w:name="_Toc132300305"/>
-      <w:r>
-        <w:rPr>
-          <w:rFonts w:ascii="Times New Roman" w:hAnsi="Times New Roman" w:cs="Times New Roman"/>
-        </w:rPr>
+        <w:pStyle w:val="-5"/>
+      </w:pPr>
+      <w:bookmarkStart w:id="3" w:name="_Toc132883884"/>
+      <w:r>
         <w:t>2.</w:t>
       </w:r>
       <w:r>
-        <w:rPr>
-          <w:rFonts w:ascii="Times New Roman" w:hAnsi="Times New Roman" w:cs="Times New Roman"/>
-        </w:rPr>
         <w:t>1</w:t>
       </w:r>
       <w:r>
-        <w:rPr>
-          <w:rFonts w:ascii="Times New Roman" w:hAnsi="Times New Roman" w:cs="Times New Roman"/>
-        </w:rPr>
-        <w:t xml:space="preserve"> </w:t>
+        <w:t>.</w:t>
+      </w:r>
+      <w:r>
+        <w:t>1</w:t>
       </w:r>
       <w:r>
         <w:rPr>
           <w:rFonts w:hint="eastAsia"/>
         </w:rPr>
-        <w:t>功能阐述</w:t>
+        <w:t>用户注册与登录</w:t>
       </w:r>
       <w:bookmarkEnd w:id="3"/>
     </w:p>
     <w:p>
       <w:pPr>
-        <w:pStyle w:val="af"/>
-        <w:spacing w:before="156" w:after="156"/>
-      </w:pPr>
-      <w:bookmarkStart w:id="4" w:name="_Toc132300306"/>
-      <w:r>
-        <w:rPr>
-          <w:rFonts w:ascii="Times New Roman" w:hAnsi="Times New Roman" w:cs="Times New Roman"/>
-        </w:rPr>
-        <w:t>2.</w:t>
-      </w:r>
-      <w:r>
-        <w:rPr>
-          <w:rFonts w:ascii="Times New Roman" w:hAnsi="Times New Roman" w:cs="Times New Roman"/>
-        </w:rPr>
-        <w:t>1</w:t>
-      </w:r>
-      <w:r>
-        <w:rPr>
-          <w:rFonts w:ascii="Times New Roman" w:hAnsi="Times New Roman" w:cs="Times New Roman"/>
-        </w:rPr>
-        <w:t>.1</w:t>
-      </w:r>
-      <w:r>
-        <w:rPr>
-          <w:rFonts w:hint="eastAsia"/>
-        </w:rPr>
-        <w:t>用户注册与登录</w:t>
-      </w:r>
-      <w:bookmarkEnd w:id="4"/>
-    </w:p>
-    <w:p>
-      <w:pPr>
-        <w:spacing w:line="360" w:lineRule="auto"/>
-        <w:ind w:firstLineChars="200" w:firstLine="480"/>
-        <w:jc w:val="left"/>
-        <w:rPr>
-          <w:rFonts w:ascii="宋体" w:eastAsia="宋体" w:hAnsi="宋体"/>
-          <w:sz w:val="24"/>
-          <w:szCs w:val="24"/>
-        </w:rPr>
-      </w:pPr>
-      <w:r>
-        <w:rPr>
-          <w:rFonts w:ascii="宋体" w:eastAsia="宋体" w:hAnsi="宋体" w:hint="eastAsia"/>
-          <w:sz w:val="24"/>
-          <w:szCs w:val="24"/>
-        </w:rPr>
-        <w:t>用户在使用</w:t>
-      </w:r>
-      <w:r>
-        <w:rPr>
-          <w:rFonts w:ascii="宋体" w:eastAsia="宋体" w:hAnsi="宋体"/>
-          <w:sz w:val="24"/>
-          <w:szCs w:val="24"/>
-        </w:rPr>
-        <w:t>Simple Chat前需要进行注册，注册后即可登录使用。在注册时，用户需要提供用户名和密码以及邮箱信息。用户登录后，可以查看自己的聊天记录、好友列表和个人资料。</w:t>
-      </w:r>
-    </w:p>
-    <w:p>
-      <w:pPr>
-        <w:spacing w:line="360" w:lineRule="auto"/>
-        <w:jc w:val="left"/>
-        <w:rPr>
-          <w:rFonts w:ascii="宋体" w:eastAsia="宋体" w:hAnsi="宋体"/>
-          <w:sz w:val="24"/>
-          <w:szCs w:val="24"/>
-        </w:rPr>
-      </w:pPr>
-    </w:p>
-    <w:p>
-      <w:pPr>
-        <w:pStyle w:val="af"/>
-        <w:spacing w:before="156" w:after="156"/>
-      </w:pPr>
-      <w:bookmarkStart w:id="5" w:name="_Toc132300307"/>
-      <w:r>
-        <w:rPr>
-          <w:rFonts w:ascii="Times New Roman" w:hAnsi="Times New Roman" w:cs="Times New Roman"/>
-        </w:rPr>
-        <w:t>2.</w:t>
-      </w:r>
-      <w:r>
-        <w:rPr>
-          <w:rFonts w:ascii="Times New Roman" w:hAnsi="Times New Roman" w:cs="Times New Roman"/>
-        </w:rPr>
-        <w:t>1</w:t>
-      </w:r>
-      <w:r>
-        <w:rPr>
-          <w:rFonts w:ascii="Times New Roman" w:hAnsi="Times New Roman" w:cs="Times New Roman"/>
-        </w:rPr>
-        <w:t>.</w:t>
-      </w:r>
-      <w:r>
-        <w:rPr>
-          <w:rFonts w:ascii="Times New Roman" w:hAnsi="Times New Roman" w:cs="Times New Roman"/>
-        </w:rPr>
-        <w:t>2</w:t>
-      </w:r>
-      <w:r>
-        <w:rPr>
-          <w:rFonts w:hint="eastAsia"/>
-        </w:rPr>
-        <w:t>用户注册与登录</w:t>
-      </w:r>
-      <w:bookmarkEnd w:id="5"/>
-    </w:p>
-    <w:p>
-      <w:pPr>
-        <w:spacing w:line="360" w:lineRule="auto"/>
-        <w:jc w:val="left"/>
-        <w:rPr>
-          <w:rFonts w:ascii="宋体" w:eastAsia="宋体" w:hAnsi="宋体"/>
-          <w:sz w:val="24"/>
-          <w:szCs w:val="24"/>
-        </w:rPr>
-      </w:pPr>
-      <w:r>
-        <w:rPr>
-          <w:rFonts w:ascii="宋体" w:eastAsia="宋体" w:hAnsi="宋体"/>
+        <w:pStyle w:val="-frb1"/>
+        <w:ind w:firstLine="480"/>
+      </w:pPr>
+      <w:r>
+        <w:rPr>
           <w:noProof/>
-          <w:sz w:val="24"/>
-          <w:szCs w:val="24"/>
         </w:rPr>
         <w:drawing>
-          <wp:anchor distT="0" distB="0" distL="114300" distR="114300" simplePos="0" relativeHeight="251658240" behindDoc="0" locked="0" layoutInCell="1" allowOverlap="1" wp14:anchorId="3860F280" wp14:editId="1B4F66A8">
+          <wp:anchor distT="0" distB="0" distL="114300" distR="114300" simplePos="0" relativeHeight="251658240" behindDoc="0" locked="0" layoutInCell="1" allowOverlap="1" wp14:anchorId="3860F280" wp14:editId="4FD04319">
             <wp:simplePos x="0" y="0"/>
             <wp:positionH relativeFrom="page">
               <wp:align>center</wp:align>
@@ -2438,7 +2429,7 @@
                     <pic:cNvPicPr/>
                   </pic:nvPicPr>
                   <pic:blipFill>
-                    <a:blip r:embed="rId12">
+                    <a:blip r:embed="rId13">
                       <a:extLst>
                         <a:ext uri="{28A0092B-C50C-407E-A947-70E740481C1C}">
                           <a14:useLocalDpi xmlns:a14="http://schemas.microsoft.com/office/drawing/2010/main" val="0"/>
@@ -2465,18 +2456,11 @@
         </w:drawing>
       </w:r>
       <w:r>
-        <w:rPr>
-          <w:rFonts w:ascii="宋体" w:eastAsia="宋体" w:hAnsi="宋体"/>
-          <w:sz w:val="24"/>
-          <w:szCs w:val="24"/>
-        </w:rPr>
         <w:tab/>
       </w:r>
       <w:r>
         <w:rPr>
-          <w:rFonts w:ascii="宋体" w:eastAsia="宋体" w:hAnsi="宋体" w:hint="eastAsia"/>
-          <w:sz w:val="24"/>
-          <w:szCs w:val="24"/>
+          <w:rFonts w:hint="eastAsia"/>
         </w:rPr>
         <w:t>用户可以添加好友，与好友进行聊天，也可以将好友删除。添加好友时，需要输入好友的用户名或账号，系统会向好友发送添加请求。好友同意后，即可互相添加为好友。</w:t>
       </w:r>
@@ -2494,79 +2478,22 @@
       </w:pPr>
       <w:r>
         <w:rPr>
-          <w:rFonts w:ascii="宋体" w:eastAsia="宋体" w:hAnsi="宋体" w:hint="eastAsia"/>
-          <w:b/>
-          <w:bCs/>
-          <w:szCs w:val="21"/>
-        </w:rPr>
-        <w:t>图</w:t>
-      </w:r>
-      <w:r>
-        <w:rPr>
-          <w:rFonts w:ascii="宋体" w:eastAsia="宋体" w:hAnsi="宋体"/>
-          <w:b/>
-          <w:bCs/>
-          <w:szCs w:val="21"/>
-        </w:rPr>
-        <w:t>1</w:t>
-      </w:r>
-      <w:r>
-        <w:rPr>
-          <w:rFonts w:ascii="宋体" w:eastAsia="宋体" w:hAnsi="宋体"/>
-          <w:b/>
-          <w:bCs/>
-          <w:szCs w:val="21"/>
-        </w:rPr>
-        <w:t xml:space="preserve">  </w:t>
-      </w:r>
-      <w:r>
-        <w:rPr>
-          <w:rFonts w:ascii="宋体" w:eastAsia="宋体" w:hAnsi="宋体" w:hint="eastAsia"/>
-          <w:b/>
-          <w:bCs/>
-          <w:szCs w:val="21"/>
-        </w:rPr>
-        <w:t>注册页面</w:t>
-      </w:r>
-    </w:p>
-    <w:p>
-      <w:pPr>
-        <w:widowControl/>
-        <w:jc w:val="center"/>
-        <w:rPr>
-          <w:rFonts w:ascii="宋体" w:eastAsia="宋体" w:hAnsi="宋体"/>
-          <w:b/>
-          <w:bCs/>
-          <w:szCs w:val="21"/>
-        </w:rPr>
-      </w:pPr>
-      <w:r>
-        <w:rPr>
-          <w:rFonts w:ascii="宋体" w:eastAsia="宋体" w:hAnsi="宋体"/>
-          <w:sz w:val="24"/>
-          <w:szCs w:val="24"/>
-        </w:rPr>
-        <w:br w:type="page"/>
-      </w:r>
-      <w:r>
-        <w:rPr>
           <w:rFonts w:ascii="宋体" w:eastAsia="宋体" w:hAnsi="宋体"/>
           <w:noProof/>
           <w:sz w:val="24"/>
           <w:szCs w:val="24"/>
         </w:rPr>
-        <w:lastRenderedPageBreak/>
         <w:drawing>
-          <wp:anchor distT="0" distB="0" distL="114300" distR="114300" simplePos="0" relativeHeight="251659264" behindDoc="0" locked="0" layoutInCell="1" allowOverlap="1" wp14:anchorId="13E5DC7E" wp14:editId="1B8BBBF7">
+          <wp:anchor distT="0" distB="0" distL="114300" distR="114300" simplePos="0" relativeHeight="251659264" behindDoc="0" locked="0" layoutInCell="1" allowOverlap="1" wp14:anchorId="13E5DC7E" wp14:editId="3336B014">
             <wp:simplePos x="0" y="0"/>
-            <wp:positionH relativeFrom="page">
+            <wp:positionH relativeFrom="margin">
               <wp:align>center</wp:align>
             </wp:positionH>
             <wp:positionV relativeFrom="paragraph">
-              <wp:posOffset>0</wp:posOffset>
+              <wp:posOffset>3236075</wp:posOffset>
             </wp:positionV>
-            <wp:extent cx="2574173" cy="2604909"/>
-            <wp:effectExtent l="0" t="0" r="0" b="5080"/>
+            <wp:extent cx="2327275" cy="2355215"/>
+            <wp:effectExtent l="0" t="0" r="0" b="6985"/>
             <wp:wrapTopAndBottom/>
             <wp:docPr id="9" name="图片 9" descr="图形用户界面, 文本, 应用程序, 聊天或短信&#10;&#10;描述已自动生成"/>
             <wp:cNvGraphicFramePr>
@@ -2580,7 +2507,7 @@
                     <pic:cNvPicPr/>
                   </pic:nvPicPr>
                   <pic:blipFill>
-                    <a:blip r:embed="rId13">
+                    <a:blip r:embed="rId14">
                       <a:extLst>
                         <a:ext uri="{28A0092B-C50C-407E-A947-70E740481C1C}">
                           <a14:useLocalDpi xmlns:a14="http://schemas.microsoft.com/office/drawing/2010/main" val="0"/>
@@ -2594,7 +2521,7 @@
                   <pic:spPr>
                     <a:xfrm>
                       <a:off x="0" y="0"/>
-                      <a:ext cx="2574173" cy="2604909"/>
+                      <a:ext cx="2327275" cy="2355215"/>
                     </a:xfrm>
                     <a:prstGeom prst="rect">
                       <a:avLst/>
@@ -2603,6 +2530,12 @@
                 </pic:pic>
               </a:graphicData>
             </a:graphic>
+            <wp14:sizeRelH relativeFrom="margin">
+              <wp14:pctWidth>0</wp14:pctWidth>
+            </wp14:sizeRelH>
+            <wp14:sizeRelV relativeFrom="margin">
+              <wp14:pctHeight>0</wp14:pctHeight>
+            </wp14:sizeRelV>
           </wp:anchor>
         </w:drawing>
       </w:r>
@@ -2617,12 +2550,12 @@
       </w:r>
       <w:r>
         <w:rPr>
-          <w:rFonts w:ascii="宋体" w:eastAsia="宋体" w:hAnsi="宋体"/>
+          <w:rFonts w:ascii="Times New Roman" w:eastAsia="宋体" w:hAnsi="Times New Roman" w:cs="Times New Roman"/>
           <w:b/>
           <w:bCs/>
           <w:szCs w:val="21"/>
         </w:rPr>
-        <w:t>2</w:t>
+        <w:t>1</w:t>
       </w:r>
       <w:r>
         <w:rPr>
@@ -2640,8 +2573,20 @@
           <w:bCs/>
           <w:szCs w:val="21"/>
         </w:rPr>
-        <w:t>登录</w:t>
-      </w:r>
+        <w:t>注册页面</w:t>
+      </w:r>
+    </w:p>
+    <w:p>
+      <w:pPr>
+        <w:spacing w:line="360" w:lineRule="auto"/>
+        <w:jc w:val="center"/>
+        <w:rPr>
+          <w:rFonts w:ascii="宋体" w:eastAsia="宋体" w:hAnsi="宋体"/>
+          <w:b/>
+          <w:bCs/>
+          <w:szCs w:val="21"/>
+        </w:rPr>
+      </w:pPr>
       <w:r>
         <w:rPr>
           <w:rFonts w:ascii="宋体" w:eastAsia="宋体" w:hAnsi="宋体" w:hint="eastAsia"/>
@@ -2649,7 +2594,91 @@
           <w:bCs/>
           <w:szCs w:val="21"/>
         </w:rPr>
-        <w:t>页面</w:t>
+        <w:t>图</w:t>
+      </w:r>
+      <w:r>
+        <w:rPr>
+          <w:rFonts w:ascii="Times New Roman" w:eastAsia="宋体" w:hAnsi="Times New Roman" w:cs="Times New Roman"/>
+          <w:b/>
+          <w:bCs/>
+          <w:szCs w:val="21"/>
+        </w:rPr>
+        <w:t>2</w:t>
+      </w:r>
+      <w:r>
+        <w:rPr>
+          <w:rFonts w:ascii="宋体" w:eastAsia="宋体" w:hAnsi="宋体"/>
+          <w:b/>
+          <w:bCs/>
+          <w:szCs w:val="21"/>
+        </w:rPr>
+        <w:t xml:space="preserve">  </w:t>
+      </w:r>
+      <w:r>
+        <w:rPr>
+          <w:rFonts w:ascii="宋体" w:eastAsia="宋体" w:hAnsi="宋体" w:hint="eastAsia"/>
+          <w:b/>
+          <w:bCs/>
+          <w:szCs w:val="21"/>
+        </w:rPr>
+        <w:t>登录页面</w:t>
+      </w:r>
+    </w:p>
+    <w:p>
+      <w:pPr>
+        <w:widowControl/>
+        <w:jc w:val="left"/>
+        <w:rPr>
+          <w:rFonts w:ascii="宋体" w:eastAsia="宋体" w:hAnsi="宋体"/>
+          <w:sz w:val="24"/>
+          <w:szCs w:val="24"/>
+        </w:rPr>
+      </w:pPr>
+      <w:r>
+        <w:rPr>
+          <w:rFonts w:ascii="宋体" w:eastAsia="宋体" w:hAnsi="宋体"/>
+          <w:sz w:val="24"/>
+          <w:szCs w:val="24"/>
+        </w:rPr>
+        <w:br w:type="page"/>
+      </w:r>
+    </w:p>
+    <w:p>
+      <w:pPr>
+        <w:pStyle w:val="-5"/>
+      </w:pPr>
+      <w:bookmarkStart w:id="4" w:name="_Toc132883885"/>
+      <w:r>
+        <w:lastRenderedPageBreak/>
+        <w:t>2.</w:t>
+      </w:r>
+      <w:r>
+        <w:t>1</w:t>
+      </w:r>
+      <w:r>
+        <w:t>.</w:t>
+      </w:r>
+      <w:r>
+        <w:t>2</w:t>
+      </w:r>
+      <w:r>
+        <w:rPr>
+          <w:rFonts w:hint="eastAsia"/>
+        </w:rPr>
+        <w:t>好友管理</w:t>
+      </w:r>
+      <w:bookmarkEnd w:id="4"/>
+    </w:p>
+    <w:p>
+      <w:pPr>
+        <w:pStyle w:val="-frb1"/>
+        <w:ind w:firstLine="480"/>
+      </w:pPr>
+      <w:r>
+        <w:rPr>
+          <w:rFonts w:hint="eastAsia"/>
+        </w:rPr>
+        <w:t>用户可以添加好友，与好友进行聊天，也可以将好友删除。添加好友时，需要输入好友的用户名或账号，系统会向好友发送添加请求。好友同意后，即可互相添加为好友。</w:t>
       </w:r>
     </w:p>
     <w:p>
@@ -2657,40 +2686,27 @@
         <w:spacing w:line="360" w:lineRule="auto"/>
         <w:jc w:val="left"/>
         <w:rPr>
-          <w:rFonts w:ascii="宋体" w:eastAsia="宋体" w:hAnsi="宋体" w:hint="eastAsia"/>
-          <w:sz w:val="24"/>
-          <w:szCs w:val="24"/>
-        </w:rPr>
-      </w:pPr>
-    </w:p>
-    <w:p>
-      <w:pPr>
-        <w:pStyle w:val="af"/>
-        <w:spacing w:before="156" w:after="156"/>
-      </w:pPr>
-      <w:bookmarkStart w:id="6" w:name="_Toc132300308"/>
-      <w:r>
-        <w:rPr>
-          <w:rFonts w:ascii="Times New Roman" w:hAnsi="Times New Roman" w:cs="Times New Roman"/>
-        </w:rPr>
+          <w:rFonts w:ascii="宋体" w:eastAsia="宋体" w:hAnsi="宋体"/>
+          <w:sz w:val="24"/>
+          <w:szCs w:val="24"/>
+        </w:rPr>
+      </w:pPr>
+    </w:p>
+    <w:p>
+      <w:pPr>
+        <w:pStyle w:val="-5"/>
+      </w:pPr>
+      <w:bookmarkStart w:id="5" w:name="_Toc132883886"/>
+      <w:r>
         <w:t>2.</w:t>
       </w:r>
       <w:r>
-        <w:rPr>
-          <w:rFonts w:ascii="Times New Roman" w:hAnsi="Times New Roman" w:cs="Times New Roman"/>
-        </w:rPr>
         <w:t>1</w:t>
       </w:r>
       <w:r>
-        <w:rPr>
-          <w:rFonts w:ascii="Times New Roman" w:hAnsi="Times New Roman" w:cs="Times New Roman"/>
-        </w:rPr>
         <w:t>.</w:t>
       </w:r>
       <w:r>
-        <w:rPr>
-          <w:rFonts w:ascii="Times New Roman" w:hAnsi="Times New Roman" w:cs="Times New Roman"/>
-        </w:rPr>
         <w:t>3</w:t>
       </w:r>
       <w:r>
@@ -2699,12 +2715,11 @@
         </w:rPr>
         <w:t>聊天功能</w:t>
       </w:r>
-      <w:bookmarkEnd w:id="6"/>
+      <w:bookmarkEnd w:id="5"/>
     </w:p>
     <w:p>
       <w:pPr>
         <w:spacing w:line="360" w:lineRule="auto"/>
-        <w:jc w:val="left"/>
         <w:rPr>
           <w:rFonts w:ascii="宋体" w:eastAsia="宋体" w:hAnsi="宋体"/>
           <w:sz w:val="24"/>
@@ -2742,7 +2757,7 @@
                     <pic:cNvPicPr/>
                   </pic:nvPicPr>
                   <pic:blipFill>
-                    <a:blip r:embed="rId14" cstate="print">
+                    <a:blip r:embed="rId15" cstate="print">
                       <a:extLst>
                         <a:ext uri="{28A0092B-C50C-407E-A947-70E740481C1C}">
                           <a14:useLocalDpi xmlns:a14="http://schemas.microsoft.com/office/drawing/2010/main" val="0"/>
@@ -2778,19 +2793,30 @@
       </w:r>
       <w:r>
         <w:rPr>
-          <w:rFonts w:ascii="宋体" w:eastAsia="宋体" w:hAnsi="宋体" w:hint="eastAsia"/>
-          <w:sz w:val="24"/>
-          <w:szCs w:val="24"/>
+          <w:rStyle w:val="-frb2"/>
+          <w:rFonts w:hint="eastAsia"/>
         </w:rPr>
         <w:t>用户可以通过</w:t>
       </w:r>
       <w:r>
         <w:rPr>
-          <w:rFonts w:ascii="宋体" w:eastAsia="宋体" w:hAnsi="宋体"/>
-          <w:sz w:val="24"/>
-          <w:szCs w:val="24"/>
-        </w:rPr>
-        <w:t>Simple Chat进行聊天，支持文字、图片等多种形式的消息发送和接收。用户可以查看聊天记录、删除消息，也可以在聊天中发送表情包、文件等附件。</w:t>
+          <w:rStyle w:val="-frb2"/>
+        </w:rPr>
+        <w:t>Simple Chat</w:t>
+      </w:r>
+      <w:r>
+        <w:rPr>
+          <w:rStyle w:val="-frb2"/>
+        </w:rPr>
+        <w:t>进行聊天，支持文字、图片等多种形式的消息发送和接收。用户可以查看聊天记录、删除消息，也可以在聊天中发送表情包、文件等附件</w:t>
+      </w:r>
+      <w:r>
+        <w:rPr>
+          <w:rFonts w:ascii="宋体" w:eastAsia="宋体" w:hAnsi="宋体"/>
+          <w:sz w:val="24"/>
+          <w:szCs w:val="24"/>
+        </w:rPr>
+        <w:t>。</w:t>
       </w:r>
     </w:p>
     <w:p>
@@ -2803,7 +2829,7 @@
           <w:szCs w:val="24"/>
         </w:rPr>
       </w:pPr>
-      <w:bookmarkStart w:id="7" w:name="_Hlk132297930"/>
+      <w:bookmarkStart w:id="6" w:name="_Hlk132297930"/>
       <w:r>
         <w:rPr>
           <w:rFonts w:ascii="宋体" w:eastAsia="宋体" w:hAnsi="宋体" w:hint="eastAsia"/>
@@ -2815,7 +2841,7 @@
       </w:r>
       <w:r>
         <w:rPr>
-          <w:rFonts w:ascii="宋体" w:eastAsia="宋体" w:hAnsi="宋体"/>
+          <w:rFonts w:ascii="Times New Roman" w:eastAsia="宋体" w:hAnsi="Times New Roman" w:cs="Times New Roman"/>
           <w:b/>
           <w:bCs/>
           <w:szCs w:val="21"/>
@@ -2841,83 +2867,61 @@
         <w:t>聊天功能</w:t>
       </w:r>
     </w:p>
-    <w:bookmarkEnd w:id="7"/>
+    <w:bookmarkEnd w:id="6"/>
     <w:p>
       <w:pPr>
         <w:spacing w:line="360" w:lineRule="auto"/>
         <w:jc w:val="left"/>
         <w:rPr>
-          <w:rFonts w:ascii="宋体" w:eastAsia="宋体" w:hAnsi="宋体" w:hint="eastAsia"/>
-          <w:sz w:val="24"/>
-          <w:szCs w:val="24"/>
-        </w:rPr>
-      </w:pPr>
-    </w:p>
-    <w:p>
-      <w:pPr>
-        <w:pStyle w:val="af"/>
-        <w:spacing w:before="156" w:after="156"/>
-      </w:pPr>
-      <w:bookmarkStart w:id="8" w:name="_Toc132300309"/>
-      <w:r>
-        <w:rPr>
-          <w:rFonts w:ascii="Times New Roman" w:hAnsi="Times New Roman" w:cs="Times New Roman"/>
-        </w:rPr>
+          <w:rFonts w:ascii="宋体" w:eastAsia="宋体" w:hAnsi="宋体"/>
+          <w:sz w:val="24"/>
+          <w:szCs w:val="24"/>
+        </w:rPr>
+      </w:pPr>
+    </w:p>
+    <w:p>
+      <w:pPr>
+        <w:pStyle w:val="-5"/>
+      </w:pPr>
+      <w:bookmarkStart w:id="7" w:name="_Toc132883887"/>
+      <w:r>
         <w:t>2.</w:t>
       </w:r>
       <w:r>
-        <w:rPr>
-          <w:rFonts w:ascii="Times New Roman" w:hAnsi="Times New Roman" w:cs="Times New Roman"/>
-        </w:rPr>
         <w:t>1</w:t>
       </w:r>
       <w:r>
-        <w:rPr>
-          <w:rFonts w:ascii="Times New Roman" w:hAnsi="Times New Roman" w:cs="Times New Roman"/>
-        </w:rPr>
         <w:t>.</w:t>
       </w:r>
       <w:r>
-        <w:rPr>
-          <w:rFonts w:ascii="Times New Roman" w:hAnsi="Times New Roman" w:cs="Times New Roman"/>
-        </w:rPr>
         <w:t>4</w:t>
       </w:r>
-      <w:bookmarkStart w:id="9" w:name="_Hlk132297953"/>
+      <w:bookmarkStart w:id="8" w:name="_Hlk132297953"/>
       <w:r>
         <w:rPr>
           <w:rFonts w:hint="eastAsia"/>
         </w:rPr>
         <w:t>消息通知</w:t>
       </w:r>
+      <w:bookmarkEnd w:id="7"/>
       <w:bookmarkEnd w:id="8"/>
-      <w:bookmarkEnd w:id="9"/>
-    </w:p>
-    <w:p>
-      <w:pPr>
-        <w:spacing w:line="360" w:lineRule="auto"/>
-        <w:jc w:val="left"/>
-        <w:rPr>
-          <w:rFonts w:ascii="宋体" w:eastAsia="宋体" w:hAnsi="宋体" w:hint="eastAsia"/>
-          <w:sz w:val="24"/>
-          <w:szCs w:val="24"/>
-        </w:rPr>
-      </w:pPr>
-      <w:r>
-        <w:rPr>
-          <w:rFonts w:ascii="宋体" w:eastAsia="宋体" w:hAnsi="宋体"/>
-          <w:sz w:val="24"/>
-          <w:szCs w:val="24"/>
-        </w:rPr>
+    </w:p>
+    <w:p>
+      <w:pPr>
+        <w:pStyle w:val="-frb1"/>
+        <w:ind w:firstLine="480"/>
+      </w:pPr>
+      <w:r>
         <w:tab/>
       </w:r>
       <w:r>
         <w:rPr>
-          <w:rFonts w:ascii="宋体" w:eastAsia="宋体" w:hAnsi="宋体"/>
-          <w:sz w:val="24"/>
-          <w:szCs w:val="24"/>
-        </w:rPr>
-        <w:t>Simple Chat支持消息通知功能，用户可以在接收到新消息时收到通知提醒，不错过任何重要信息。在登录时也会显示未读消息数量。</w:t>
+          <w:rFonts w:cs="Times New Roman"/>
+        </w:rPr>
+        <w:t>Simple Chat</w:t>
+      </w:r>
+      <w:r>
+        <w:t>支持消息通知功能，用户可以在接收到新消息时收到通知提醒，不错过任何重要信息。在登录时也会显示未读消息数量。</w:t>
       </w:r>
     </w:p>
     <w:p>
@@ -2994,7 +2998,7 @@
         <w:spacing w:line="360" w:lineRule="auto"/>
         <w:jc w:val="left"/>
         <w:rPr>
-          <w:rFonts w:ascii="宋体" w:eastAsia="宋体" w:hAnsi="宋体" w:hint="eastAsia"/>
+          <w:rFonts w:ascii="宋体" w:eastAsia="宋体" w:hAnsi="宋体"/>
           <w:sz w:val="24"/>
           <w:szCs w:val="24"/>
         </w:rPr>
@@ -3004,7 +3008,7 @@
       <w:pPr>
         <w:spacing w:line="360" w:lineRule="auto"/>
         <w:rPr>
-          <w:rFonts w:ascii="宋体" w:eastAsia="宋体" w:hAnsi="宋体" w:hint="eastAsia"/>
+          <w:rFonts w:ascii="宋体" w:eastAsia="宋体" w:hAnsi="宋体"/>
           <w:sz w:val="24"/>
           <w:szCs w:val="24"/>
         </w:rPr>
@@ -3040,7 +3044,7 @@
                     <pic:cNvPicPr/>
                   </pic:nvPicPr>
                   <pic:blipFill>
-                    <a:blip r:embed="rId15" cstate="print">
+                    <a:blip r:embed="rId16" cstate="print">
                       <a:extLst>
                         <a:ext uri="{28A0092B-C50C-407E-A947-70E740481C1C}">
                           <a14:useLocalDpi xmlns:a14="http://schemas.microsoft.com/office/drawing/2010/main" val="0"/>
@@ -3069,32 +3073,19 @@
     </w:p>
     <w:p>
       <w:pPr>
-        <w:pStyle w:val="af"/>
-        <w:spacing w:before="156" w:after="156"/>
-      </w:pPr>
-      <w:bookmarkStart w:id="10" w:name="_Toc132300310"/>
-      <w:r>
-        <w:rPr>
-          <w:rFonts w:ascii="Times New Roman" w:hAnsi="Times New Roman" w:cs="Times New Roman"/>
-        </w:rPr>
+        <w:pStyle w:val="-5"/>
+      </w:pPr>
+      <w:bookmarkStart w:id="9" w:name="_Toc132883888"/>
+      <w:r>
         <w:t>2.</w:t>
       </w:r>
       <w:r>
-        <w:rPr>
-          <w:rFonts w:ascii="Times New Roman" w:hAnsi="Times New Roman" w:cs="Times New Roman"/>
-        </w:rPr>
         <w:t>1</w:t>
       </w:r>
       <w:r>
-        <w:rPr>
-          <w:rFonts w:ascii="Times New Roman" w:hAnsi="Times New Roman" w:cs="Times New Roman"/>
-        </w:rPr>
         <w:t>.</w:t>
       </w:r>
       <w:r>
-        <w:rPr>
-          <w:rFonts w:ascii="Times New Roman" w:hAnsi="Times New Roman" w:cs="Times New Roman"/>
-        </w:rPr>
         <w:t>5</w:t>
       </w:r>
       <w:r>
@@ -3103,24 +3094,22 @@
         </w:rPr>
         <w:t>个性化定制功能</w:t>
       </w:r>
-      <w:bookmarkEnd w:id="10"/>
+      <w:bookmarkEnd w:id="9"/>
     </w:p>
     <w:p>
       <w:pPr>
         <w:spacing w:line="360" w:lineRule="auto"/>
-        <w:jc w:val="left"/>
-        <w:rPr>
-          <w:rFonts w:ascii="宋体" w:eastAsia="宋体" w:hAnsi="宋体"/>
-          <w:sz w:val="24"/>
-          <w:szCs w:val="24"/>
-        </w:rPr>
-      </w:pPr>
-      <w:r>
-        <w:rPr>
-          <w:rFonts w:ascii="宋体" w:eastAsia="宋体" w:hAnsi="宋体" w:hint="eastAsia"/>
-          <w:noProof/>
-          <w:sz w:val="24"/>
-          <w:szCs w:val="24"/>
+        <w:ind w:firstLine="420"/>
+        <w:rPr>
+          <w:rFonts w:ascii="宋体" w:eastAsia="宋体" w:hAnsi="宋体"/>
+          <w:sz w:val="24"/>
+          <w:szCs w:val="24"/>
+        </w:rPr>
+      </w:pPr>
+      <w:r>
+        <w:rPr>
+          <w:rStyle w:val="-frb2"/>
+          <w:rFonts w:hint="eastAsia"/>
         </w:rPr>
         <w:drawing>
           <wp:anchor distT="0" distB="0" distL="114300" distR="114300" simplePos="0" relativeHeight="251662336" behindDoc="0" locked="0" layoutInCell="1" allowOverlap="1" wp14:anchorId="0AC59F6D" wp14:editId="2F5AAF61">
@@ -3146,7 +3135,7 @@
                     <pic:cNvPicPr/>
                   </pic:nvPicPr>
                   <pic:blipFill>
-                    <a:blip r:embed="rId16">
+                    <a:blip r:embed="rId17">
                       <a:extLst>
                         <a:ext uri="{28A0092B-C50C-407E-A947-70E740481C1C}">
                           <a14:useLocalDpi xmlns:a14="http://schemas.microsoft.com/office/drawing/2010/main" val="0"/>
@@ -3180,45 +3169,56 @@
       </w:r>
       <w:r>
         <w:rPr>
-          <w:rFonts w:ascii="宋体" w:eastAsia="宋体" w:hAnsi="宋体"/>
-          <w:sz w:val="24"/>
-          <w:szCs w:val="24"/>
-        </w:rPr>
-        <w:tab/>
-      </w:r>
-      <w:r>
-        <w:rPr>
-          <w:rFonts w:ascii="宋体" w:eastAsia="宋体" w:hAnsi="宋体" w:hint="eastAsia"/>
-          <w:sz w:val="24"/>
-          <w:szCs w:val="24"/>
+          <w:rStyle w:val="-frb2"/>
+          <w:rFonts w:hint="eastAsia"/>
         </w:rPr>
         <w:t>用户可以在</w:t>
       </w:r>
       <w:r>
         <w:rPr>
-          <w:rFonts w:ascii="宋体" w:eastAsia="宋体" w:hAnsi="宋体"/>
-          <w:sz w:val="24"/>
-          <w:szCs w:val="24"/>
-        </w:rPr>
-        <w:t>Simple Chat中定制自己的个性化主页，包括头像、主页背景以及签名，Simple Chat中提供了许多默认的头像以及背景来供用户选择，用户也可以自己上</w:t>
+          <w:rStyle w:val="-frb2"/>
+        </w:rPr>
+        <w:t>Simple Chat</w:t>
+      </w:r>
+      <w:r>
+        <w:rPr>
+          <w:rStyle w:val="-frb2"/>
+        </w:rPr>
+        <w:t>中定制自己的个性化主页，包括头像、主页背景以及签名，</w:t>
+      </w:r>
+      <w:r>
+        <w:rPr>
+          <w:rStyle w:val="-frb2"/>
+        </w:rPr>
+        <w:t>Simple Chat</w:t>
+      </w:r>
+      <w:r>
+        <w:rPr>
+          <w:rStyle w:val="-frb2"/>
+        </w:rPr>
+        <w:t>中提供了许多默认的头像以及背景来供用户选择，用户也可以自己上</w:t>
       </w:r>
       <w:proofErr w:type="gramStart"/>
       <w:r>
         <w:rPr>
-          <w:rFonts w:ascii="宋体" w:eastAsia="宋体" w:hAnsi="宋体"/>
-          <w:sz w:val="24"/>
-          <w:szCs w:val="24"/>
+          <w:rStyle w:val="-frb2"/>
         </w:rPr>
         <w:t>传图片</w:t>
       </w:r>
       <w:proofErr w:type="gramEnd"/>
       <w:r>
         <w:rPr>
-          <w:rFonts w:ascii="宋体" w:eastAsia="宋体" w:hAnsi="宋体"/>
-          <w:sz w:val="24"/>
-          <w:szCs w:val="24"/>
-        </w:rPr>
-        <w:t>来做个性化定制。</w:t>
+          <w:rStyle w:val="-frb2"/>
+        </w:rPr>
+        <w:t>来做个性化定制</w:t>
+      </w:r>
+      <w:r>
+        <w:rPr>
+          <w:rFonts w:ascii="宋体" w:eastAsia="宋体" w:hAnsi="宋体"/>
+          <w:sz w:val="24"/>
+          <w:szCs w:val="24"/>
+        </w:rPr>
+        <w:t>。</w:t>
       </w:r>
     </w:p>
     <w:p>
@@ -3242,7 +3242,7 @@
       </w:r>
       <w:r>
         <w:rPr>
-          <w:rFonts w:ascii="宋体" w:eastAsia="宋体" w:hAnsi="宋体"/>
+          <w:rFonts w:ascii="Times New Roman" w:eastAsia="宋体" w:hAnsi="Times New Roman" w:cs="Times New Roman"/>
           <w:b/>
           <w:bCs/>
           <w:szCs w:val="21"/>
@@ -3273,7 +3273,7 @@
         <w:spacing w:line="360" w:lineRule="auto"/>
         <w:jc w:val="left"/>
         <w:rPr>
-          <w:rFonts w:ascii="宋体" w:eastAsia="宋体" w:hAnsi="宋体" w:hint="eastAsia"/>
+          <w:rFonts w:ascii="宋体" w:eastAsia="宋体" w:hAnsi="宋体"/>
           <w:sz w:val="24"/>
           <w:szCs w:val="24"/>
         </w:rPr>
@@ -3284,51 +3284,445 @@
         <w:spacing w:line="360" w:lineRule="auto"/>
         <w:jc w:val="left"/>
         <w:rPr>
+          <w:rFonts w:ascii="宋体" w:eastAsia="宋体" w:hAnsi="宋体"/>
+          <w:sz w:val="24"/>
+          <w:szCs w:val="24"/>
+        </w:rPr>
+      </w:pPr>
+    </w:p>
+    <w:p>
+      <w:pPr>
+        <w:pStyle w:val="-frb"/>
+      </w:pPr>
+      <w:bookmarkStart w:id="10" w:name="_Toc132883889"/>
+      <w:r>
+        <w:rPr>
+          <w:rFonts w:cs="Times New Roman"/>
+        </w:rPr>
+        <w:t xml:space="preserve">2.2 </w:t>
+      </w:r>
+      <w:r>
+        <w:rPr>
+          <w:rFonts w:hint="eastAsia"/>
+        </w:rPr>
+        <w:t>体系实现</w:t>
+      </w:r>
+      <w:bookmarkEnd w:id="10"/>
+    </w:p>
+    <w:p>
+      <w:pPr>
+        <w:pStyle w:val="-5"/>
+      </w:pPr>
+      <w:bookmarkStart w:id="11" w:name="_Toc132883890"/>
+      <w:r>
+        <w:t>2.2.1</w:t>
+      </w:r>
+      <w:r>
+        <w:rPr>
+          <w:rFonts w:hint="eastAsia"/>
+        </w:rPr>
+        <w:t>前端实现</w:t>
+      </w:r>
+      <w:bookmarkEnd w:id="11"/>
+    </w:p>
+    <w:p>
+      <w:pPr>
+        <w:spacing w:line="360" w:lineRule="auto"/>
+        <w:ind w:firstLineChars="200" w:firstLine="480"/>
+        <w:rPr>
+          <w:rFonts w:ascii="宋体" w:eastAsia="宋体" w:hAnsi="宋体"/>
+          <w:sz w:val="24"/>
+          <w:szCs w:val="24"/>
+        </w:rPr>
+      </w:pPr>
+      <w:r>
+        <w:rPr>
+          <w:rFonts w:ascii="宋体" w:eastAsia="宋体" w:hAnsi="宋体"/>
+          <w:sz w:val="24"/>
+          <w:szCs w:val="24"/>
+        </w:rPr>
+        <w:t>Simple Chat的前端主要使用JavaFX进行开发。JavaFX是用于构建富互联网应用程序的Java库，用于构建用户界面。它采用组件化的思想，将页面划分为多个独立的</w:t>
+      </w:r>
+      <w:r>
+        <w:rPr>
+          <w:rFonts w:ascii="宋体" w:eastAsia="宋体" w:hAnsi="宋体"/>
+          <w:sz w:val="24"/>
+          <w:szCs w:val="24"/>
+        </w:rPr>
+        <w:lastRenderedPageBreak/>
+        <w:t>组件，方便进行模块化开发和维护。</w:t>
+      </w:r>
+    </w:p>
+    <w:p>
+      <w:pPr>
+        <w:spacing w:line="360" w:lineRule="auto"/>
+        <w:ind w:firstLineChars="200" w:firstLine="480"/>
+        <w:rPr>
+          <w:rFonts w:ascii="宋体" w:eastAsia="宋体" w:hAnsi="宋体"/>
+          <w:sz w:val="24"/>
+          <w:szCs w:val="24"/>
+        </w:rPr>
+      </w:pPr>
+      <w:r>
+        <w:rPr>
           <w:rFonts w:ascii="宋体" w:eastAsia="宋体" w:hAnsi="宋体" w:hint="eastAsia"/>
           <w:sz w:val="24"/>
           <w:szCs w:val="24"/>
         </w:rPr>
-      </w:pPr>
-    </w:p>
-    <w:p>
-      <w:pPr>
-        <w:pStyle w:val="ad"/>
-        <w:spacing w:before="31" w:after="31"/>
-      </w:pPr>
-      <w:bookmarkStart w:id="11" w:name="_Toc132300311"/>
-      <w:r>
-        <w:rPr>
-          <w:rFonts w:ascii="Times New Roman" w:hAnsi="Times New Roman" w:cs="Times New Roman"/>
-        </w:rPr>
-        <w:t xml:space="preserve">2.2 </w:t>
+        <w:t>在</w:t>
+      </w:r>
+      <w:r>
+        <w:rPr>
+          <w:rFonts w:ascii="宋体" w:eastAsia="宋体" w:hAnsi="宋体"/>
+          <w:sz w:val="24"/>
+          <w:szCs w:val="24"/>
+        </w:rPr>
+        <w:t>Simple Chat中，我们采用高级窗口工具包(AWT)和Swings之类的库，JavaFX提供了丰富的可视化组件和模板，通过拖动、设置参数等可快速构建界面，同时生成控制的FXML文件。在界面美化方面，我们采用CSS来对界面进行美化，来给用户带来更加精致美观的界面和更加优秀的体验。</w:t>
+      </w:r>
+    </w:p>
+    <w:p>
+      <w:pPr>
+        <w:spacing w:line="360" w:lineRule="auto"/>
+        <w:ind w:firstLineChars="200" w:firstLine="480"/>
+        <w:rPr>
+          <w:rFonts w:ascii="宋体" w:eastAsia="宋体" w:hAnsi="宋体" w:hint="eastAsia"/>
+          <w:sz w:val="24"/>
+          <w:szCs w:val="24"/>
+        </w:rPr>
+      </w:pPr>
+      <w:r>
+        <w:rPr>
+          <w:rFonts w:ascii="宋体" w:eastAsia="宋体" w:hAnsi="宋体" w:hint="eastAsia"/>
+          <w:sz w:val="24"/>
+          <w:szCs w:val="24"/>
+        </w:rPr>
+        <w:t>在前端的开发中，我们还设置了错误检验功能，对于用户错误的输入以及操作，系统会为用户提供相应的错误信息，帮助用户更好的上手使用</w:t>
+      </w:r>
+      <w:r>
+        <w:rPr>
+          <w:rFonts w:ascii="宋体" w:eastAsia="宋体" w:hAnsi="宋体"/>
+          <w:sz w:val="24"/>
+          <w:szCs w:val="24"/>
+        </w:rPr>
+        <w:t>Simple Chat。</w:t>
+      </w:r>
+    </w:p>
+    <w:p>
+      <w:pPr>
+        <w:pStyle w:val="-5"/>
+      </w:pPr>
+      <w:bookmarkStart w:id="12" w:name="_Toc132883891"/>
+      <w:r>
+        <w:t xml:space="preserve">2.2.2 </w:t>
       </w:r>
       <w:r>
         <w:rPr>
           <w:rFonts w:hint="eastAsia"/>
         </w:rPr>
-        <w:t>体系实现</w:t>
-      </w:r>
-      <w:bookmarkEnd w:id="11"/>
-    </w:p>
-    <w:p>
-      <w:pPr>
-        <w:pStyle w:val="af"/>
-        <w:spacing w:before="156" w:after="156"/>
-      </w:pPr>
-      <w:bookmarkStart w:id="12" w:name="_Toc132300312"/>
-      <w:r>
-        <w:rPr>
-          <w:rFonts w:ascii="Times New Roman" w:hAnsi="Times New Roman" w:cs="Times New Roman"/>
-        </w:rPr>
-        <w:t>2.2.1</w:t>
-      </w:r>
+        <w:t>后端实现</w:t>
+      </w:r>
+      <w:bookmarkEnd w:id="12"/>
+    </w:p>
+    <w:p>
+      <w:pPr>
+        <w:pStyle w:val="-frb1"/>
+        <w:ind w:firstLine="480"/>
+      </w:pPr>
+      <w:r>
+        <w:rPr>
+          <w:rFonts w:cs="Times New Roman"/>
+        </w:rPr>
+        <w:t>Simple Chat</w:t>
+      </w:r>
+      <w:r>
+        <w:t>的后端使用了</w:t>
+      </w:r>
+      <w:r>
+        <w:rPr>
+          <w:rFonts w:cs="Times New Roman"/>
+        </w:rPr>
+        <w:t>Java</w:t>
+      </w:r>
+      <w:r>
+        <w:t>作为开发语言，</w:t>
+      </w:r>
+      <w:r>
+        <w:rPr>
+          <w:rFonts w:cs="Times New Roman"/>
+        </w:rPr>
+        <w:t>Java</w:t>
+      </w:r>
+      <w:r>
+        <w:t>作为一个面向对象的语言，具有多态性、继承性等特点，可以实现高效的开发。</w:t>
+      </w:r>
+      <w:r>
+        <w:rPr>
+          <w:rFonts w:cs="Times New Roman"/>
+        </w:rPr>
+        <w:t>MySQL</w:t>
+      </w:r>
+      <w:r>
+        <w:t>作为数据库，使用</w:t>
+      </w:r>
+      <w:proofErr w:type="spellStart"/>
+      <w:r>
+        <w:t>Navicat</w:t>
+      </w:r>
+      <w:proofErr w:type="spellEnd"/>
+      <w:r>
+        <w:t>进行数据的存储和管理。</w:t>
+      </w:r>
+    </w:p>
+    <w:p>
+      <w:pPr>
+        <w:pStyle w:val="-frb1"/>
+        <w:ind w:firstLine="480"/>
+      </w:pPr>
       <w:r>
         <w:rPr>
           <w:rFonts w:hint="eastAsia"/>
         </w:rPr>
-        <w:t>前端实现</w:t>
-      </w:r>
-      <w:bookmarkEnd w:id="12"/>
+        <w:t>在后端的开发中，我们使用</w:t>
+      </w:r>
+      <w:r>
+        <w:t>MVC</w:t>
+      </w:r>
+      <w:r>
+        <w:t>（</w:t>
+      </w:r>
+      <w:r>
+        <w:t>Model-View-Controller</w:t>
+      </w:r>
+      <w:r>
+        <w:t>）的开发架构，这种模式将应用程序的逻辑划分为</w:t>
+      </w:r>
+      <w:r>
+        <w:t>Model</w:t>
+      </w:r>
+      <w:r>
+        <w:t>、</w:t>
+      </w:r>
+      <w:r>
+        <w:t>View</w:t>
+      </w:r>
+      <w:r>
+        <w:t>和</w:t>
+      </w:r>
+      <w:r>
+        <w:t>Controller</w:t>
+      </w:r>
+      <w:r>
+        <w:t>三个部分，使得应用程序的设计更加模块化和易于维护。在</w:t>
+      </w:r>
+      <w:r>
+        <w:t>MVC</w:t>
+      </w:r>
+      <w:r>
+        <w:t>模式中，</w:t>
+      </w:r>
+      <w:r>
+        <w:t>Model</w:t>
+      </w:r>
+      <w:r>
+        <w:t>负责数据的存储和处理，</w:t>
+      </w:r>
+      <w:r>
+        <w:t>View</w:t>
+      </w:r>
+      <w:r>
+        <w:t>负责用户界面的呈现，</w:t>
+      </w:r>
+      <w:r>
+        <w:t>Controller</w:t>
+      </w:r>
+      <w:r>
+        <w:t>则负责数据和界面之间的交互。每个</w:t>
+      </w:r>
+      <w:r>
+        <w:t>View</w:t>
+      </w:r>
+      <w:r>
+        <w:t>页面</w:t>
+      </w:r>
+      <w:r>
+        <w:t>Controller</w:t>
+      </w:r>
+      <w:r>
+        <w:t>接受用户的输入并调用对应的</w:t>
+      </w:r>
+      <w:r>
+        <w:t>Model</w:t>
+      </w:r>
+      <w:r>
+        <w:t>和</w:t>
+      </w:r>
+      <w:r>
+        <w:t>View</w:t>
+      </w:r>
+      <w:r>
+        <w:t>，实现数据处理和界面切换的功能；</w:t>
+      </w:r>
+      <w:r>
+        <w:t>View</w:t>
+      </w:r>
+      <w:r>
+        <w:t>部分，即我们的前端界面并不进行任何的数据处理，仅仅包含数</w:t>
+      </w:r>
+      <w:r>
+        <w:rPr>
+          <w:rFonts w:hint="eastAsia"/>
+        </w:rPr>
+        <w:t>据呈现的功能。</w:t>
+      </w:r>
+    </w:p>
+    <w:p>
+      <w:pPr>
+        <w:pStyle w:val="-frb1"/>
+        <w:ind w:firstLine="480"/>
+      </w:pPr>
+      <w:r>
+        <w:rPr>
+          <w:rFonts w:hint="eastAsia"/>
+        </w:rPr>
+        <w:t>我们将后端分为了</w:t>
+      </w:r>
+      <w:r>
+        <w:t>Client</w:t>
+      </w:r>
+      <w:r>
+        <w:t>和</w:t>
+      </w:r>
+      <w:r>
+        <w:t>Server</w:t>
+      </w:r>
+      <w:r>
+        <w:t>两部分，</w:t>
+      </w:r>
+      <w:r>
+        <w:t>Client</w:t>
+      </w:r>
+      <w:r>
+        <w:t>端包含</w:t>
+      </w:r>
+      <w:r>
+        <w:t>View</w:t>
+      </w:r>
+      <w:r>
+        <w:t>、</w:t>
+      </w:r>
+      <w:r>
+        <w:t>Controller</w:t>
+      </w:r>
+      <w:r>
+        <w:t>、</w:t>
+      </w:r>
+      <w:r>
+        <w:t>Model</w:t>
+      </w:r>
+      <w:r>
+        <w:t>三部分，其中真正与</w:t>
+      </w:r>
+      <w:r>
+        <w:t>Server</w:t>
+      </w:r>
+      <w:r>
+        <w:t>部分交互的只有</w:t>
+      </w:r>
+      <w:r>
+        <w:t>Model</w:t>
+      </w:r>
+      <w:r>
+        <w:t>部分，</w:t>
+      </w:r>
+      <w:r>
+        <w:t>Server</w:t>
+      </w:r>
+      <w:r>
+        <w:t>部分为</w:t>
+      </w:r>
+      <w:r>
+        <w:t>Client</w:t>
+      </w:r>
+      <w:r>
+        <w:t>提供了传输数据的接口，来为</w:t>
+      </w:r>
+      <w:r>
+        <w:t>Model</w:t>
+      </w:r>
+      <w:r>
+        <w:t>部分提供数据和接受</w:t>
+      </w:r>
+      <w:r>
+        <w:t>Model</w:t>
+      </w:r>
+      <w:r>
+        <w:t>获取的数据。</w:t>
+      </w:r>
+    </w:p>
+    <w:p>
+      <w:pPr>
+        <w:pStyle w:val="-frb1"/>
+        <w:ind w:firstLine="480"/>
+      </w:pPr>
+      <w:r>
+        <w:rPr>
+          <w:rFonts w:hint="eastAsia"/>
+        </w:rPr>
+        <w:t>在数据的存储方面，我们选择了</w:t>
+      </w:r>
+      <w:r>
+        <w:t>MySQL</w:t>
+      </w:r>
+      <w:r>
+        <w:t>作为数据库来存储数据，通过数据库可视化管理工具</w:t>
+      </w:r>
+      <w:proofErr w:type="spellStart"/>
+      <w:r>
+        <w:t>Navicat</w:t>
+      </w:r>
+      <w:proofErr w:type="spellEnd"/>
+      <w:r>
+        <w:t>在数据库中建立表项，一切对数据的操作都被封装到了</w:t>
+      </w:r>
+      <w:r>
+        <w:t>Model</w:t>
+      </w:r>
+      <w:r>
+        <w:t>部分的方法中。</w:t>
+      </w:r>
+    </w:p>
+    <w:p>
+      <w:pPr>
+        <w:pStyle w:val="-frb1"/>
+        <w:ind w:firstLine="480"/>
+      </w:pPr>
+      <w:r>
+        <w:rPr>
+          <w:rFonts w:hint="eastAsia"/>
+        </w:rPr>
+        <w:t>在网络通信方面，我们使用</w:t>
+      </w:r>
+      <w:r>
+        <w:t>Java</w:t>
+      </w:r>
+      <w:r>
+        <w:t>的</w:t>
+      </w:r>
+      <w:r>
+        <w:t>Socket</w:t>
+      </w:r>
+      <w:r>
+        <w:t>编程技术来实现客户端和服务器之间的通信。通过建立</w:t>
+      </w:r>
+      <w:r>
+        <w:t>TCP</w:t>
+      </w:r>
+      <w:r>
+        <w:t>连接，客户端可以与服务器进行双向通信，从而实现了消息的传递和接收。同时，我们还采用了多线程技术，使得服务器能够同时处理多个客户端的请求，并实时推送消息到客户端。</w:t>
+      </w:r>
+      <w:r>
+        <w:br w:type="page"/>
+      </w:r>
     </w:p>
     <w:p>
       <w:pPr>
@@ -3341,29 +3735,72 @@
           <w:szCs w:val="24"/>
         </w:rPr>
       </w:pPr>
-      <w:r>
-        <w:rPr>
-          <w:rFonts w:ascii="宋体" w:eastAsia="宋体" w:hAnsi="宋体"/>
-          <w:sz w:val="24"/>
-          <w:szCs w:val="24"/>
-        </w:rPr>
-        <w:t>Simple Chat的前端主要使用JavaFX进行开发。JavaFX是用于构建富互联网应用程序的Java库，用于构建用户界面。它采用组件化的思想，将页面划分为多个独立的</w:t>
-      </w:r>
-      <w:r>
-        <w:rPr>
-          <w:rFonts w:ascii="宋体" w:eastAsia="宋体" w:hAnsi="宋体"/>
-          <w:sz w:val="24"/>
-          <w:szCs w:val="24"/>
-        </w:rPr>
-        <w:lastRenderedPageBreak/>
-        <w:t>组件，方便进行模块化开发和维护。</w:t>
-      </w:r>
+    </w:p>
+    <w:p>
+      <w:pPr>
+        <w:pStyle w:val="1"/>
+        <w:spacing w:before="156" w:after="156"/>
+      </w:pPr>
+      <w:bookmarkStart w:id="13" w:name="_Toc132883892"/>
+      <w:r>
+        <w:rPr>
+          <w:rFonts w:hint="eastAsia"/>
+        </w:rPr>
+        <w:t>第三章</w:t>
+      </w:r>
+      <w:r>
+        <w:rPr>
+          <w:rFonts w:hint="eastAsia"/>
+        </w:rPr>
+        <w:t xml:space="preserve"> </w:t>
+      </w:r>
+      <w:r>
+        <w:rPr>
+          <w:rFonts w:hint="eastAsia"/>
+        </w:rPr>
+        <w:t>项目总结与反思</w:t>
+      </w:r>
+      <w:bookmarkEnd w:id="13"/>
+    </w:p>
+    <w:p>
+      <w:pPr>
+        <w:pStyle w:val="ad"/>
+        <w:spacing w:before="156" w:after="156"/>
+      </w:pPr>
+      <w:bookmarkStart w:id="14" w:name="_Toc132883893"/>
+      <w:r>
+        <w:rPr>
+          <w:rFonts w:ascii="Times New Roman" w:hAnsi="Times New Roman" w:cs="Times New Roman"/>
+        </w:rPr>
+        <w:t>3.</w:t>
+      </w:r>
+      <w:r>
+        <w:rPr>
+          <w:rFonts w:ascii="Times New Roman" w:hAnsi="Times New Roman" w:cs="Times New Roman"/>
+        </w:rPr>
+        <w:t>1</w:t>
+      </w:r>
+      <w:r>
+        <w:rPr>
+          <w:rFonts w:ascii="Times New Roman" w:hAnsi="Times New Roman" w:cs="Times New Roman"/>
+        </w:rPr>
+        <w:t xml:space="preserve"> </w:t>
+      </w:r>
+      <w:r>
+        <w:t xml:space="preserve"> </w:t>
+      </w:r>
+      <w:r>
+        <w:rPr>
+          <w:rFonts w:hint="eastAsia"/>
+        </w:rPr>
+        <w:t>创意度分析</w:t>
+      </w:r>
+      <w:bookmarkEnd w:id="14"/>
     </w:p>
     <w:p>
       <w:pPr>
         <w:spacing w:line="360" w:lineRule="auto"/>
         <w:ind w:firstLineChars="200" w:firstLine="480"/>
-        <w:jc w:val="left"/>
         <w:rPr>
           <w:rFonts w:ascii="宋体" w:eastAsia="宋体" w:hAnsi="宋体"/>
           <w:sz w:val="24"/>
@@ -3376,73 +3813,150 @@
           <w:sz w:val="24"/>
           <w:szCs w:val="24"/>
         </w:rPr>
-        <w:t>在</w:t>
-      </w:r>
-      <w:r>
-        <w:rPr>
-          <w:rFonts w:ascii="宋体" w:eastAsia="宋体" w:hAnsi="宋体"/>
-          <w:sz w:val="24"/>
-          <w:szCs w:val="24"/>
-        </w:rPr>
-        <w:t>Simple Chat中，我们采用高级窗口工具包(AWT)和Swings之类的库，JavaFX提供了丰富的可视化组件和模板，通过拖动、设置参数等可快速构建界面，同时生成控制的FXML文件。在界面美化方面，我们采用CSS来对界面进行美化，来给用户带来更加精致美观的界面和更加优秀的体验。</w:t>
-      </w:r>
-    </w:p>
-    <w:p>
-      <w:pPr>
-        <w:pStyle w:val="af"/>
-        <w:spacing w:before="156" w:after="156"/>
-      </w:pPr>
-      <w:bookmarkStart w:id="13" w:name="_Toc132300313"/>
-      <w:r>
-        <w:rPr>
-          <w:rFonts w:ascii="Times New Roman" w:hAnsi="Times New Roman" w:cs="Times New Roman"/>
-        </w:rPr>
-        <w:t xml:space="preserve">2.2.2 </w:t>
-      </w:r>
-      <w:r>
-        <w:rPr>
-          <w:rFonts w:hint="eastAsia"/>
-        </w:rPr>
-        <w:t>后端实现</w:t>
-      </w:r>
-      <w:bookmarkEnd w:id="13"/>
+        <w:t>目前，市场上已经有很多聊天软件，但它们的界面和功能都各有千秋，没有一款软件能完美地满足用户的需求。</w:t>
+      </w:r>
+      <w:proofErr w:type="gramStart"/>
+      <w:r>
+        <w:rPr>
+          <w:rFonts w:ascii="宋体" w:eastAsia="宋体" w:hAnsi="宋体" w:hint="eastAsia"/>
+          <w:sz w:val="24"/>
+          <w:szCs w:val="24"/>
+        </w:rPr>
+        <w:t>微信和</w:t>
+      </w:r>
+      <w:proofErr w:type="gramEnd"/>
+      <w:r>
+        <w:rPr>
+          <w:rFonts w:ascii="宋体" w:eastAsia="宋体" w:hAnsi="宋体"/>
+          <w:sz w:val="24"/>
+          <w:szCs w:val="24"/>
+        </w:rPr>
+        <w:t>QQ是目前最受欢迎的两款聊天软件，它们的用户群体广泛，使用场景也很丰富。</w:t>
+      </w:r>
+      <w:proofErr w:type="gramStart"/>
+      <w:r>
+        <w:rPr>
+          <w:rFonts w:ascii="宋体" w:eastAsia="宋体" w:hAnsi="宋体"/>
+          <w:sz w:val="24"/>
+          <w:szCs w:val="24"/>
+        </w:rPr>
+        <w:t>但微信的</w:t>
+      </w:r>
+      <w:proofErr w:type="gramEnd"/>
+      <w:r>
+        <w:rPr>
+          <w:rFonts w:ascii="宋体" w:eastAsia="宋体" w:hAnsi="宋体"/>
+          <w:sz w:val="24"/>
+          <w:szCs w:val="24"/>
+        </w:rPr>
+        <w:t>界面过于简洁，不够生动，而QQ的界面则过于复杂，难以上手。这些问题影响了用户的聊天体验和使用体验，也为其他聊天软件的开发提供了机会。</w:t>
+      </w:r>
+      <w:r>
+        <w:rPr>
+          <w:rFonts w:ascii="宋体" w:eastAsia="宋体" w:hAnsi="宋体" w:hint="eastAsia"/>
+          <w:sz w:val="24"/>
+          <w:szCs w:val="24"/>
+        </w:rPr>
+        <w:t>针对这些问题，我们设计并开发了</w:t>
+      </w:r>
+      <w:r>
+        <w:rPr>
+          <w:rFonts w:ascii="宋体" w:eastAsia="宋体" w:hAnsi="宋体"/>
+          <w:sz w:val="24"/>
+          <w:szCs w:val="24"/>
+        </w:rPr>
+        <w:t>Simple Chat，它结合</w:t>
+      </w:r>
+      <w:proofErr w:type="gramStart"/>
+      <w:r>
+        <w:rPr>
+          <w:rFonts w:ascii="宋体" w:eastAsia="宋体" w:hAnsi="宋体"/>
+          <w:sz w:val="24"/>
+          <w:szCs w:val="24"/>
+        </w:rPr>
+        <w:t>了微信和</w:t>
+      </w:r>
+      <w:proofErr w:type="gramEnd"/>
+      <w:r>
+        <w:rPr>
+          <w:rFonts w:ascii="宋体" w:eastAsia="宋体" w:hAnsi="宋体"/>
+          <w:sz w:val="24"/>
+          <w:szCs w:val="24"/>
+        </w:rPr>
+        <w:t>QQ的优点，界面简洁美观，功能强大简洁。Simple Chat的目标是提供一种更好的聊天体验，为用户带来更多的乐趣和便利。</w:t>
+      </w:r>
     </w:p>
     <w:p>
       <w:pPr>
         <w:spacing w:line="360" w:lineRule="auto"/>
         <w:ind w:firstLineChars="200" w:firstLine="480"/>
-        <w:jc w:val="left"/>
-        <w:rPr>
-          <w:rFonts w:ascii="宋体" w:eastAsia="宋体" w:hAnsi="宋体"/>
-          <w:sz w:val="24"/>
-          <w:szCs w:val="24"/>
-        </w:rPr>
-      </w:pPr>
-      <w:r>
-        <w:rPr>
-          <w:rFonts w:ascii="宋体" w:eastAsia="宋体" w:hAnsi="宋体"/>
-          <w:sz w:val="24"/>
-          <w:szCs w:val="24"/>
-        </w:rPr>
-        <w:t>Simple Chat的后端使用了Java作为开发语言，Java作为一个面向对象的语言，具有多态性、继承性等特点，可以实现高效的开发。MySQL作为数据库，使用</w:t>
-      </w:r>
-      <w:proofErr w:type="spellStart"/>
-      <w:r>
-        <w:rPr>
-          <w:rFonts w:ascii="宋体" w:eastAsia="宋体" w:hAnsi="宋体"/>
-          <w:sz w:val="24"/>
-          <w:szCs w:val="24"/>
-        </w:rPr>
-        <w:t>Navicat</w:t>
-      </w:r>
-      <w:proofErr w:type="spellEnd"/>
-      <w:r>
-        <w:rPr>
-          <w:rFonts w:ascii="宋体" w:eastAsia="宋体" w:hAnsi="宋体"/>
-          <w:sz w:val="24"/>
-          <w:szCs w:val="24"/>
-        </w:rPr>
-        <w:t>进行数据的存储和管理。</w:t>
+        <w:rPr>
+          <w:rFonts w:ascii="宋体" w:eastAsia="宋体" w:hAnsi="宋体"/>
+          <w:sz w:val="24"/>
+          <w:szCs w:val="24"/>
+        </w:rPr>
+      </w:pPr>
+      <w:r>
+        <w:rPr>
+          <w:rFonts w:ascii="宋体" w:eastAsia="宋体" w:hAnsi="宋体"/>
+          <w:sz w:val="24"/>
+          <w:szCs w:val="24"/>
+        </w:rPr>
+        <w:t>Simple Chat的创意来源于对用户使用聊天软件的调研以及我们自身在日常使用聊天软件的一些感受。我们发现，许多用户在</w:t>
+      </w:r>
+      <w:proofErr w:type="gramStart"/>
+      <w:r>
+        <w:rPr>
+          <w:rFonts w:ascii="宋体" w:eastAsia="宋体" w:hAnsi="宋体"/>
+          <w:sz w:val="24"/>
+          <w:szCs w:val="24"/>
+        </w:rPr>
+        <w:t>使用微信和</w:t>
+      </w:r>
+      <w:proofErr w:type="gramEnd"/>
+      <w:r>
+        <w:rPr>
+          <w:rFonts w:ascii="宋体" w:eastAsia="宋体" w:hAnsi="宋体"/>
+          <w:sz w:val="24"/>
+          <w:szCs w:val="24"/>
+        </w:rPr>
+        <w:t>QQ时，对软件的界面和功能都有不同的需求。有些用户</w:t>
+      </w:r>
+      <w:proofErr w:type="gramStart"/>
+      <w:r>
+        <w:rPr>
+          <w:rFonts w:ascii="宋体" w:eastAsia="宋体" w:hAnsi="宋体"/>
+          <w:sz w:val="24"/>
+          <w:szCs w:val="24"/>
+        </w:rPr>
+        <w:t>喜欢微信的</w:t>
+      </w:r>
+      <w:proofErr w:type="gramEnd"/>
+      <w:r>
+        <w:rPr>
+          <w:rFonts w:ascii="宋体" w:eastAsia="宋体" w:hAnsi="宋体"/>
+          <w:sz w:val="24"/>
+          <w:szCs w:val="24"/>
+        </w:rPr>
+        <w:t>功能强大，但又希望它的界面能够更加生动，有些用户则希望QQ的界面更加简洁，功能更加明确。因此，我们的创意就在于</w:t>
+      </w:r>
+      <w:proofErr w:type="gramStart"/>
+      <w:r>
+        <w:rPr>
+          <w:rFonts w:ascii="宋体" w:eastAsia="宋体" w:hAnsi="宋体"/>
+          <w:sz w:val="24"/>
+          <w:szCs w:val="24"/>
+        </w:rPr>
+        <w:t>将微信和</w:t>
+      </w:r>
+      <w:proofErr w:type="gramEnd"/>
+      <w:r>
+        <w:rPr>
+          <w:rFonts w:ascii="宋体" w:eastAsia="宋体" w:hAnsi="宋体"/>
+          <w:sz w:val="24"/>
+          <w:szCs w:val="24"/>
+        </w:rPr>
+        <w:t>QQ的优点结合起来，开发出一款界面简洁美观、功能强大简洁的聊天软件。</w:t>
       </w:r>
     </w:p>
     <w:p>
@@ -3467,7 +3981,6 @@
     <w:p>
       <w:pPr>
         <w:spacing w:line="360" w:lineRule="auto"/>
-        <w:ind w:firstLineChars="200" w:firstLine="480"/>
         <w:jc w:val="left"/>
         <w:rPr>
           <w:rFonts w:ascii="宋体" w:eastAsia="宋体" w:hAnsi="宋体"/>
@@ -3481,12 +3994,12 @@
         <w:pStyle w:val="1"/>
         <w:spacing w:before="156" w:after="156"/>
       </w:pPr>
-      <w:bookmarkStart w:id="14" w:name="_Toc132300314"/>
+      <w:bookmarkStart w:id="15" w:name="_Toc132883894"/>
       <w:r>
         <w:rPr>
           <w:rFonts w:hint="eastAsia"/>
         </w:rPr>
-        <w:t>第三章</w:t>
+        <w:t>第四章</w:t>
       </w:r>
       <w:r>
         <w:rPr>
@@ -3498,72 +4011,295 @@
         <w:rPr>
           <w:rFonts w:hint="eastAsia"/>
         </w:rPr>
-        <w:t>项目总结与反思</w:t>
-      </w:r>
-      <w:bookmarkEnd w:id="14"/>
-    </w:p>
-    <w:p>
-      <w:pPr>
-        <w:pStyle w:val="ad"/>
-        <w:spacing w:before="31" w:after="31"/>
-      </w:pPr>
-      <w:bookmarkStart w:id="15" w:name="_Toc132300315"/>
-      <w:r>
-        <w:rPr>
-          <w:rFonts w:ascii="Times New Roman" w:hAnsi="Times New Roman" w:cs="Times New Roman"/>
-        </w:rPr>
-        <w:t>3.</w:t>
-      </w:r>
-      <w:r>
-        <w:rPr>
-          <w:rFonts w:ascii="Times New Roman" w:hAnsi="Times New Roman" w:cs="Times New Roman"/>
-        </w:rPr>
-        <w:t>1</w:t>
-      </w:r>
-      <w:r>
-        <w:rPr>
-          <w:rFonts w:ascii="Times New Roman" w:hAnsi="Times New Roman" w:cs="Times New Roman"/>
-        </w:rPr>
-        <w:t xml:space="preserve"> </w:t>
-      </w:r>
-      <w:r>
-        <w:t xml:space="preserve"> </w:t>
-      </w:r>
+        <w:t>应用前景</w:t>
+      </w:r>
+      <w:bookmarkEnd w:id="15"/>
+    </w:p>
+    <w:p>
+      <w:pPr>
+        <w:spacing w:line="360" w:lineRule="auto"/>
+        <w:ind w:firstLine="420"/>
+        <w:rPr>
+          <w:rFonts w:ascii="宋体" w:eastAsia="宋体" w:hAnsi="宋体"/>
+          <w:sz w:val="24"/>
+          <w:szCs w:val="24"/>
+        </w:rPr>
+      </w:pPr>
+      <w:r>
+        <w:rPr>
+          <w:rFonts w:ascii="宋体" w:eastAsia="宋体" w:hAnsi="宋体" w:hint="eastAsia"/>
+          <w:sz w:val="24"/>
+          <w:szCs w:val="24"/>
+        </w:rPr>
+        <w:t>目前，市场上已经有很多聊天软件，但它们的界面和功能都各有千秋，没有一款软件能完美地满足用户的需求。</w:t>
+      </w:r>
+      <w:proofErr w:type="gramStart"/>
+      <w:r>
+        <w:rPr>
+          <w:rFonts w:ascii="宋体" w:eastAsia="宋体" w:hAnsi="宋体" w:hint="eastAsia"/>
+          <w:sz w:val="24"/>
+          <w:szCs w:val="24"/>
+        </w:rPr>
+        <w:t>微信和</w:t>
+      </w:r>
+      <w:proofErr w:type="gramEnd"/>
+      <w:r>
+        <w:rPr>
+          <w:rFonts w:ascii="宋体" w:eastAsia="宋体" w:hAnsi="宋体"/>
+          <w:sz w:val="24"/>
+          <w:szCs w:val="24"/>
+        </w:rPr>
+        <w:t>QQ是目前最受欢迎的两款聊天软件，它们的用户群体广泛，使用场景也很丰富。</w:t>
+      </w:r>
+      <w:proofErr w:type="gramStart"/>
+      <w:r>
+        <w:rPr>
+          <w:rFonts w:ascii="宋体" w:eastAsia="宋体" w:hAnsi="宋体"/>
+          <w:sz w:val="24"/>
+          <w:szCs w:val="24"/>
+        </w:rPr>
+        <w:t>但微信的</w:t>
+      </w:r>
+      <w:proofErr w:type="gramEnd"/>
+      <w:r>
+        <w:rPr>
+          <w:rFonts w:ascii="宋体" w:eastAsia="宋体" w:hAnsi="宋体"/>
+          <w:sz w:val="24"/>
+          <w:szCs w:val="24"/>
+        </w:rPr>
+        <w:t>界面过于简洁，不够生动，而QQ的界面则过于复杂，难以上手。这些问题影响了用户的聊天体验和使用体验，也为其他聊天软件的开发提供了机会。</w:t>
+      </w:r>
+      <w:r>
+        <w:rPr>
+          <w:rFonts w:ascii="宋体" w:eastAsia="宋体" w:hAnsi="宋体" w:hint="eastAsia"/>
+          <w:sz w:val="24"/>
+          <w:szCs w:val="24"/>
+        </w:rPr>
+        <w:t>针对这些问题，我们设计并开发了</w:t>
+      </w:r>
+      <w:r>
+        <w:rPr>
+          <w:rFonts w:ascii="宋体" w:eastAsia="宋体" w:hAnsi="宋体"/>
+          <w:sz w:val="24"/>
+          <w:szCs w:val="24"/>
+        </w:rPr>
+        <w:t>Simple Chat，它结合</w:t>
+      </w:r>
+      <w:proofErr w:type="gramStart"/>
+      <w:r>
+        <w:rPr>
+          <w:rFonts w:ascii="宋体" w:eastAsia="宋体" w:hAnsi="宋体"/>
+          <w:sz w:val="24"/>
+          <w:szCs w:val="24"/>
+        </w:rPr>
+        <w:t>了微信和</w:t>
+      </w:r>
+      <w:proofErr w:type="gramEnd"/>
+      <w:r>
+        <w:rPr>
+          <w:rFonts w:ascii="宋体" w:eastAsia="宋体" w:hAnsi="宋体"/>
+          <w:sz w:val="24"/>
+          <w:szCs w:val="24"/>
+        </w:rPr>
+        <w:t>QQ的优点，界面简洁美观，功能强大简洁。Simple Chat的目标是提供一种更好的聊天体验，为用户带来更多的乐趣和便利。</w:t>
+      </w:r>
+    </w:p>
+    <w:p>
+      <w:pPr>
+        <w:spacing w:line="360" w:lineRule="auto"/>
+        <w:ind w:firstLine="420"/>
+        <w:rPr>
+          <w:rFonts w:ascii="宋体" w:eastAsia="宋体" w:hAnsi="宋体"/>
+          <w:sz w:val="24"/>
+          <w:szCs w:val="24"/>
+        </w:rPr>
+      </w:pPr>
+      <w:r>
+        <w:rPr>
+          <w:rFonts w:ascii="宋体" w:eastAsia="宋体" w:hAnsi="宋体"/>
+          <w:sz w:val="24"/>
+          <w:szCs w:val="24"/>
+        </w:rPr>
+        <w:t>Simple Chat的创意来源于对用户使用聊天软件的调研以及我们自身在日常使用聊天软件的一些感受。我们发现，许多用户在</w:t>
+      </w:r>
+      <w:proofErr w:type="gramStart"/>
+      <w:r>
+        <w:rPr>
+          <w:rFonts w:ascii="宋体" w:eastAsia="宋体" w:hAnsi="宋体"/>
+          <w:sz w:val="24"/>
+          <w:szCs w:val="24"/>
+        </w:rPr>
+        <w:t>使用微信和</w:t>
+      </w:r>
+      <w:proofErr w:type="gramEnd"/>
+      <w:r>
+        <w:rPr>
+          <w:rFonts w:ascii="宋体" w:eastAsia="宋体" w:hAnsi="宋体"/>
+          <w:sz w:val="24"/>
+          <w:szCs w:val="24"/>
+        </w:rPr>
+        <w:t>QQ时，对软件的界面和功能都有不同的需求。有些用户</w:t>
+      </w:r>
+      <w:proofErr w:type="gramStart"/>
+      <w:r>
+        <w:rPr>
+          <w:rFonts w:ascii="宋体" w:eastAsia="宋体" w:hAnsi="宋体"/>
+          <w:sz w:val="24"/>
+          <w:szCs w:val="24"/>
+        </w:rPr>
+        <w:t>喜欢微信的</w:t>
+      </w:r>
+      <w:proofErr w:type="gramEnd"/>
+      <w:r>
+        <w:rPr>
+          <w:rFonts w:ascii="宋体" w:eastAsia="宋体" w:hAnsi="宋体"/>
+          <w:sz w:val="24"/>
+          <w:szCs w:val="24"/>
+        </w:rPr>
+        <w:t>功能强大，但又希望它的界面能够更加生动，有些用户则希望QQ的界面更加简洁，功能更加明确。因此，我们的创意就在于</w:t>
+      </w:r>
+      <w:proofErr w:type="gramStart"/>
+      <w:r>
+        <w:rPr>
+          <w:rFonts w:ascii="宋体" w:eastAsia="宋体" w:hAnsi="宋体"/>
+          <w:sz w:val="24"/>
+          <w:szCs w:val="24"/>
+        </w:rPr>
+        <w:t>将微信和</w:t>
+      </w:r>
+      <w:proofErr w:type="gramEnd"/>
+      <w:r>
+        <w:rPr>
+          <w:rFonts w:ascii="宋体" w:eastAsia="宋体" w:hAnsi="宋体"/>
+          <w:sz w:val="24"/>
+          <w:szCs w:val="24"/>
+        </w:rPr>
+        <w:t>QQ的优点结合起来，开发出一款界面简洁美观、功能强大简洁、体验更加优良的聊天软件。</w:t>
+      </w:r>
+    </w:p>
+    <w:p>
+      <w:pPr>
+        <w:spacing w:line="360" w:lineRule="auto"/>
+        <w:ind w:firstLine="420"/>
+        <w:rPr>
+          <w:rFonts w:ascii="宋体" w:eastAsia="宋体" w:hAnsi="宋体"/>
+          <w:sz w:val="24"/>
+          <w:szCs w:val="24"/>
+        </w:rPr>
+      </w:pPr>
+      <w:r>
+        <w:rPr>
+          <w:rFonts w:ascii="宋体" w:eastAsia="宋体" w:hAnsi="宋体" w:hint="eastAsia"/>
+          <w:sz w:val="24"/>
+          <w:szCs w:val="24"/>
+        </w:rPr>
+        <w:t>针对这些问题，我们设计并开发了</w:t>
+      </w:r>
+      <w:r>
+        <w:rPr>
+          <w:rFonts w:ascii="宋体" w:eastAsia="宋体" w:hAnsi="宋体"/>
+          <w:sz w:val="24"/>
+          <w:szCs w:val="24"/>
+        </w:rPr>
+        <w:t>Simple Chat，它结合</w:t>
+      </w:r>
+      <w:proofErr w:type="gramStart"/>
+      <w:r>
+        <w:rPr>
+          <w:rFonts w:ascii="宋体" w:eastAsia="宋体" w:hAnsi="宋体"/>
+          <w:sz w:val="24"/>
+          <w:szCs w:val="24"/>
+        </w:rPr>
+        <w:t>了微信和</w:t>
+      </w:r>
+      <w:proofErr w:type="gramEnd"/>
+      <w:r>
+        <w:rPr>
+          <w:rFonts w:ascii="宋体" w:eastAsia="宋体" w:hAnsi="宋体"/>
+          <w:sz w:val="24"/>
+          <w:szCs w:val="24"/>
+        </w:rPr>
+        <w:t>QQ的优点，界面简洁美观，功能强大简洁。Simple Chat的目标是提供一种更好的聊天体验，为用户带来更多的乐趣和便利。</w:t>
+      </w:r>
+    </w:p>
+    <w:p>
+      <w:pPr>
+        <w:widowControl/>
+        <w:jc w:val="left"/>
+        <w:rPr>
+          <w:rFonts w:ascii="宋体" w:eastAsia="宋体" w:hAnsi="宋体"/>
+          <w:sz w:val="24"/>
+          <w:szCs w:val="24"/>
+        </w:rPr>
+      </w:pPr>
+      <w:r>
+        <w:rPr>
+          <w:rFonts w:ascii="宋体" w:eastAsia="宋体" w:hAnsi="宋体"/>
+          <w:sz w:val="24"/>
+          <w:szCs w:val="24"/>
+        </w:rPr>
+        <w:br w:type="page"/>
+      </w:r>
+    </w:p>
+    <w:p>
+      <w:pPr>
+        <w:spacing w:line="360" w:lineRule="auto"/>
+        <w:ind w:firstLine="420"/>
+        <w:rPr>
+          <w:rFonts w:ascii="宋体" w:eastAsia="宋体" w:hAnsi="宋体"/>
+          <w:sz w:val="24"/>
+          <w:szCs w:val="24"/>
+        </w:rPr>
+      </w:pPr>
+    </w:p>
+    <w:p>
+      <w:pPr>
+        <w:pStyle w:val="1"/>
+        <w:spacing w:before="156" w:after="156"/>
+      </w:pPr>
+      <w:bookmarkStart w:id="16" w:name="_Toc132883895"/>
       <w:r>
         <w:rPr>
           <w:rFonts w:hint="eastAsia"/>
         </w:rPr>
-        <w:t>创意度分析</w:t>
-      </w:r>
-      <w:bookmarkEnd w:id="15"/>
+        <w:t>总结与展望</w:t>
+      </w:r>
+      <w:bookmarkEnd w:id="16"/>
     </w:p>
     <w:p>
       <w:pPr>
         <w:spacing w:line="360" w:lineRule="auto"/>
         <w:ind w:firstLineChars="200" w:firstLine="480"/>
-        <w:jc w:val="left"/>
-        <w:rPr>
-          <w:rFonts w:ascii="宋体" w:eastAsia="宋体" w:hAnsi="宋体"/>
-          <w:sz w:val="24"/>
-          <w:szCs w:val="24"/>
-        </w:rPr>
-      </w:pPr>
-      <w:r>
-        <w:rPr>
-          <w:rFonts w:ascii="宋体" w:eastAsia="宋体" w:hAnsi="宋体" w:hint="eastAsia"/>
-          <w:sz w:val="24"/>
-          <w:szCs w:val="24"/>
-        </w:rPr>
-        <w:t>目前，市场上已经有很多聊天软件，但它们的界面和功能都各有千秋，没有一款软件能完美地满足用户的需求。</w:t>
+        <w:rPr>
+          <w:rFonts w:ascii="宋体" w:eastAsia="宋体" w:hAnsi="宋体"/>
+          <w:sz w:val="24"/>
+          <w:szCs w:val="24"/>
+        </w:rPr>
+      </w:pPr>
+      <w:r>
+        <w:rPr>
+          <w:rFonts w:ascii="Times New Roman" w:eastAsia="宋体" w:hAnsi="Times New Roman" w:cs="Times New Roman"/>
+          <w:sz w:val="24"/>
+          <w:szCs w:val="24"/>
+        </w:rPr>
+        <w:t>Simple Chat</w:t>
+      </w:r>
+      <w:r>
+        <w:rPr>
+          <w:rFonts w:ascii="宋体" w:eastAsia="宋体" w:hAnsi="宋体"/>
+          <w:sz w:val="24"/>
+          <w:szCs w:val="24"/>
+        </w:rPr>
+        <w:t>是一款功能强大、界面美观、使用简便的聊天软件，结合</w:t>
       </w:r>
       <w:proofErr w:type="gramStart"/>
       <w:r>
         <w:rPr>
-          <w:rFonts w:ascii="宋体" w:eastAsia="宋体" w:hAnsi="宋体" w:hint="eastAsia"/>
-          <w:sz w:val="24"/>
-          <w:szCs w:val="24"/>
-        </w:rPr>
-        <w:t>微信和</w:t>
+          <w:rFonts w:ascii="宋体" w:eastAsia="宋体" w:hAnsi="宋体"/>
+          <w:sz w:val="24"/>
+          <w:szCs w:val="24"/>
+        </w:rPr>
+        <w:t>了微信和</w:t>
       </w:r>
       <w:proofErr w:type="gramEnd"/>
       <w:r>
@@ -3572,390 +4308,64 @@
           <w:sz w:val="24"/>
           <w:szCs w:val="24"/>
         </w:rPr>
-        <w:t>QQ是目前最受欢迎的两款聊天软件，它们的用户群体广泛，使用场景也很丰富。</w:t>
-      </w:r>
-      <w:proofErr w:type="gramStart"/>
-      <w:r>
-        <w:rPr>
-          <w:rFonts w:ascii="宋体" w:eastAsia="宋体" w:hAnsi="宋体"/>
-          <w:sz w:val="24"/>
-          <w:szCs w:val="24"/>
-        </w:rPr>
-        <w:t>但微信的</w:t>
-      </w:r>
-      <w:proofErr w:type="gramEnd"/>
-      <w:r>
-        <w:rPr>
-          <w:rFonts w:ascii="宋体" w:eastAsia="宋体" w:hAnsi="宋体"/>
-          <w:sz w:val="24"/>
-          <w:szCs w:val="24"/>
-        </w:rPr>
-        <w:t>界面过于简洁，不够生动，而QQ的界面则过于复杂，难以上手。这些问题影响了用户的聊天体验和使用体验，也为其他聊天软件的开发提供了机会。</w:t>
-      </w:r>
-      <w:r>
-        <w:rPr>
-          <w:rFonts w:ascii="宋体" w:eastAsia="宋体" w:hAnsi="宋体" w:hint="eastAsia"/>
-          <w:sz w:val="24"/>
-          <w:szCs w:val="24"/>
-        </w:rPr>
-        <w:t>针对这些问题，我们设计并开发了</w:t>
-      </w:r>
-      <w:r>
-        <w:rPr>
-          <w:rFonts w:ascii="宋体" w:eastAsia="宋体" w:hAnsi="宋体"/>
-          <w:sz w:val="24"/>
-          <w:szCs w:val="24"/>
-        </w:rPr>
-        <w:t>Simple Chat，它结合</w:t>
-      </w:r>
-      <w:proofErr w:type="gramStart"/>
-      <w:r>
-        <w:rPr>
-          <w:rFonts w:ascii="宋体" w:eastAsia="宋体" w:hAnsi="宋体"/>
-          <w:sz w:val="24"/>
-          <w:szCs w:val="24"/>
-        </w:rPr>
-        <w:t>了微信和</w:t>
-      </w:r>
-      <w:proofErr w:type="gramEnd"/>
-      <w:r>
-        <w:rPr>
-          <w:rFonts w:ascii="宋体" w:eastAsia="宋体" w:hAnsi="宋体"/>
-          <w:sz w:val="24"/>
-          <w:szCs w:val="24"/>
-        </w:rPr>
-        <w:t>QQ的优点，界面简洁美观，功能强大简洁。Simple Chat的目标是提供一种更好的聊天体验，为用户带来更多的乐趣和便利。</w:t>
+        <w:t>QQ的优点，满足了用户的需求。在设计和开发</w:t>
+      </w:r>
+      <w:r>
+        <w:rPr>
+          <w:rFonts w:ascii="Times New Roman" w:eastAsia="宋体" w:hAnsi="Times New Roman" w:cs="Times New Roman"/>
+          <w:sz w:val="24"/>
+          <w:szCs w:val="24"/>
+        </w:rPr>
+        <w:t>Simple Chat</w:t>
+      </w:r>
+      <w:r>
+        <w:rPr>
+          <w:rFonts w:ascii="宋体" w:eastAsia="宋体" w:hAnsi="宋体"/>
+          <w:sz w:val="24"/>
+          <w:szCs w:val="24"/>
+        </w:rPr>
+        <w:t>的过程中，我们充分考虑了用户体验和使用便捷性，注重界面设计和功能实现的细节。</w:t>
       </w:r>
     </w:p>
     <w:p>
       <w:pPr>
         <w:spacing w:line="360" w:lineRule="auto"/>
         <w:ind w:firstLineChars="200" w:firstLine="480"/>
-        <w:jc w:val="left"/>
-        <w:rPr>
-          <w:rFonts w:ascii="宋体" w:eastAsia="宋体" w:hAnsi="宋体"/>
-          <w:sz w:val="24"/>
-          <w:szCs w:val="24"/>
-        </w:rPr>
-      </w:pPr>
-      <w:r>
-        <w:rPr>
-          <w:rFonts w:ascii="宋体" w:eastAsia="宋体" w:hAnsi="宋体"/>
-          <w:sz w:val="24"/>
-          <w:szCs w:val="24"/>
-        </w:rPr>
-        <w:t>Simple Chat的创意来源于对用户使用聊天软件的调研以及我们自身在日常使用聊天软件的一些感受。我们发现，许多用户在</w:t>
-      </w:r>
-      <w:proofErr w:type="gramStart"/>
-      <w:r>
-        <w:rPr>
-          <w:rFonts w:ascii="宋体" w:eastAsia="宋体" w:hAnsi="宋体"/>
-          <w:sz w:val="24"/>
-          <w:szCs w:val="24"/>
-        </w:rPr>
-        <w:t>使用微信和</w:t>
-      </w:r>
-      <w:proofErr w:type="gramEnd"/>
-      <w:r>
-        <w:rPr>
-          <w:rFonts w:ascii="宋体" w:eastAsia="宋体" w:hAnsi="宋体"/>
-          <w:sz w:val="24"/>
-          <w:szCs w:val="24"/>
-        </w:rPr>
-        <w:t>QQ时，对软件的界面和功能都有不同的需求。有些用户</w:t>
-      </w:r>
-      <w:proofErr w:type="gramStart"/>
-      <w:r>
-        <w:rPr>
-          <w:rFonts w:ascii="宋体" w:eastAsia="宋体" w:hAnsi="宋体"/>
-          <w:sz w:val="24"/>
-          <w:szCs w:val="24"/>
-        </w:rPr>
-        <w:t>喜欢微信的</w:t>
-      </w:r>
-      <w:proofErr w:type="gramEnd"/>
-      <w:r>
-        <w:rPr>
-          <w:rFonts w:ascii="宋体" w:eastAsia="宋体" w:hAnsi="宋体"/>
-          <w:sz w:val="24"/>
-          <w:szCs w:val="24"/>
-        </w:rPr>
-        <w:t>功能强大，但又希望它的界面能够更加生动，有些用户则希望QQ的界面更加简洁，功能更加明确。因此，我们的创意就在于</w:t>
-      </w:r>
-      <w:proofErr w:type="gramStart"/>
-      <w:r>
-        <w:rPr>
-          <w:rFonts w:ascii="宋体" w:eastAsia="宋体" w:hAnsi="宋体"/>
-          <w:sz w:val="24"/>
-          <w:szCs w:val="24"/>
-        </w:rPr>
-        <w:t>将微信和</w:t>
-      </w:r>
-      <w:proofErr w:type="gramEnd"/>
-      <w:r>
-        <w:rPr>
-          <w:rFonts w:ascii="宋体" w:eastAsia="宋体" w:hAnsi="宋体"/>
-          <w:sz w:val="24"/>
-          <w:szCs w:val="24"/>
-        </w:rPr>
-        <w:t>QQ的优点结合起来，开发出一款界面简洁美观、功能强大简洁的聊天软件。</w:t>
-      </w:r>
-    </w:p>
-    <w:p>
-      <w:pPr>
-        <w:widowControl/>
-        <w:jc w:val="left"/>
-        <w:rPr>
-          <w:rFonts w:ascii="宋体" w:eastAsia="宋体" w:hAnsi="宋体"/>
-          <w:sz w:val="24"/>
-          <w:szCs w:val="24"/>
-        </w:rPr>
-      </w:pPr>
-      <w:r>
-        <w:rPr>
-          <w:rFonts w:ascii="宋体" w:eastAsia="宋体" w:hAnsi="宋体"/>
-          <w:sz w:val="24"/>
-          <w:szCs w:val="24"/>
-        </w:rPr>
-        <w:br w:type="page"/>
-      </w:r>
-    </w:p>
-    <w:p>
-      <w:pPr>
-        <w:spacing w:line="360" w:lineRule="auto"/>
-        <w:jc w:val="left"/>
+        <w:rPr>
+          <w:rFonts w:ascii="宋体" w:eastAsia="宋体" w:hAnsi="宋体"/>
+          <w:sz w:val="24"/>
+          <w:szCs w:val="24"/>
+        </w:rPr>
+      </w:pPr>
+      <w:r>
         <w:rPr>
           <w:rFonts w:ascii="宋体" w:eastAsia="宋体" w:hAnsi="宋体" w:hint="eastAsia"/>
           <w:sz w:val="24"/>
           <w:szCs w:val="24"/>
         </w:rPr>
-      </w:pPr>
-    </w:p>
-    <w:p>
-      <w:pPr>
-        <w:pStyle w:val="1"/>
-        <w:spacing w:before="156" w:after="156"/>
-      </w:pPr>
-      <w:bookmarkStart w:id="16" w:name="_Toc132300316"/>
-      <w:r>
-        <w:rPr>
-          <w:rFonts w:hint="eastAsia"/>
-        </w:rPr>
-        <w:t>第四章</w:t>
-      </w:r>
-      <w:r>
-        <w:rPr>
-          <w:rFonts w:hint="eastAsia"/>
-        </w:rPr>
-        <w:t xml:space="preserve"> </w:t>
-      </w:r>
-      <w:r>
-        <w:rPr>
-          <w:rFonts w:hint="eastAsia"/>
-        </w:rPr>
-        <w:t>应用前景</w:t>
-      </w:r>
-      <w:bookmarkEnd w:id="16"/>
-    </w:p>
-    <w:p>
-      <w:pPr>
-        <w:spacing w:line="360" w:lineRule="auto"/>
-        <w:ind w:firstLine="420"/>
-        <w:rPr>
-          <w:rFonts w:ascii="宋体" w:eastAsia="宋体" w:hAnsi="宋体"/>
-          <w:sz w:val="24"/>
-          <w:szCs w:val="24"/>
-        </w:rPr>
-      </w:pPr>
-      <w:r>
-        <w:rPr>
-          <w:rFonts w:ascii="宋体" w:eastAsia="宋体" w:hAnsi="宋体" w:hint="eastAsia"/>
-          <w:sz w:val="24"/>
-          <w:szCs w:val="24"/>
-        </w:rPr>
-        <w:t>目前，市场上已经有很多聊天软件，但它们的界面和功能都各有千秋，没有一款软件能完美地满足用户的需求。</w:t>
-      </w:r>
-      <w:proofErr w:type="gramStart"/>
-      <w:r>
-        <w:rPr>
-          <w:rFonts w:ascii="宋体" w:eastAsia="宋体" w:hAnsi="宋体" w:hint="eastAsia"/>
-          <w:sz w:val="24"/>
-          <w:szCs w:val="24"/>
-        </w:rPr>
-        <w:t>微信和</w:t>
-      </w:r>
-      <w:proofErr w:type="gramEnd"/>
-      <w:r>
-        <w:rPr>
-          <w:rFonts w:ascii="宋体" w:eastAsia="宋体" w:hAnsi="宋体"/>
-          <w:sz w:val="24"/>
-          <w:szCs w:val="24"/>
-        </w:rPr>
-        <w:t>QQ是目前最受欢迎的两款聊天软件，它们的用户群体广泛，使用场景也很丰富。</w:t>
-      </w:r>
-      <w:proofErr w:type="gramStart"/>
-      <w:r>
-        <w:rPr>
-          <w:rFonts w:ascii="宋体" w:eastAsia="宋体" w:hAnsi="宋体"/>
-          <w:sz w:val="24"/>
-          <w:szCs w:val="24"/>
-        </w:rPr>
-        <w:t>但微信的</w:t>
-      </w:r>
-      <w:proofErr w:type="gramEnd"/>
-      <w:r>
-        <w:rPr>
-          <w:rFonts w:ascii="宋体" w:eastAsia="宋体" w:hAnsi="宋体"/>
-          <w:sz w:val="24"/>
-          <w:szCs w:val="24"/>
-        </w:rPr>
-        <w:t>界面过于简洁，不够生动，而QQ的界面则过于复杂，难以上手。这些问题影响了用户的聊天体验和使用体验，也为其他聊天软件的开发提供了机会。</w:t>
-      </w:r>
-    </w:p>
-    <w:p>
-      <w:pPr>
-        <w:spacing w:line="360" w:lineRule="auto"/>
-        <w:ind w:firstLine="420"/>
-        <w:rPr>
-          <w:rFonts w:ascii="宋体" w:eastAsia="宋体" w:hAnsi="宋体"/>
-          <w:sz w:val="24"/>
-          <w:szCs w:val="24"/>
-        </w:rPr>
-      </w:pPr>
-      <w:r>
-        <w:rPr>
-          <w:rFonts w:ascii="宋体" w:eastAsia="宋体" w:hAnsi="宋体" w:hint="eastAsia"/>
-          <w:sz w:val="24"/>
-          <w:szCs w:val="24"/>
-        </w:rPr>
-        <w:t>针对这些问题，我们设计并开发了</w:t>
-      </w:r>
-      <w:r>
-        <w:rPr>
-          <w:rFonts w:ascii="宋体" w:eastAsia="宋体" w:hAnsi="宋体"/>
-          <w:sz w:val="24"/>
-          <w:szCs w:val="24"/>
-        </w:rPr>
-        <w:t>Simple Chat，它结合</w:t>
-      </w:r>
-      <w:proofErr w:type="gramStart"/>
-      <w:r>
-        <w:rPr>
-          <w:rFonts w:ascii="宋体" w:eastAsia="宋体" w:hAnsi="宋体"/>
-          <w:sz w:val="24"/>
-          <w:szCs w:val="24"/>
-        </w:rPr>
-        <w:t>了微信和</w:t>
-      </w:r>
-      <w:proofErr w:type="gramEnd"/>
-      <w:r>
-        <w:rPr>
-          <w:rFonts w:ascii="宋体" w:eastAsia="宋体" w:hAnsi="宋体"/>
-          <w:sz w:val="24"/>
-          <w:szCs w:val="24"/>
-        </w:rPr>
-        <w:t>QQ的优点，界面简洁美观，功能强大简洁。Simple Chat的目标是提供一种更好的聊天体验，为用户带来更多的乐趣和便利。</w:t>
-      </w:r>
-    </w:p>
-    <w:p>
-      <w:pPr>
-        <w:widowControl/>
-        <w:jc w:val="left"/>
-        <w:rPr>
-          <w:rFonts w:ascii="宋体" w:eastAsia="宋体" w:hAnsi="宋体"/>
-          <w:sz w:val="24"/>
-          <w:szCs w:val="24"/>
-        </w:rPr>
-      </w:pPr>
-      <w:r>
-        <w:rPr>
-          <w:rFonts w:ascii="宋体" w:eastAsia="宋体" w:hAnsi="宋体"/>
-          <w:sz w:val="24"/>
-          <w:szCs w:val="24"/>
-        </w:rPr>
-        <w:br w:type="page"/>
-      </w:r>
-    </w:p>
-    <w:p>
-      <w:pPr>
-        <w:spacing w:line="360" w:lineRule="auto"/>
-        <w:ind w:firstLine="420"/>
-        <w:rPr>
-          <w:rFonts w:ascii="宋体" w:eastAsia="宋体" w:hAnsi="宋体"/>
-          <w:sz w:val="24"/>
-          <w:szCs w:val="24"/>
-        </w:rPr>
-      </w:pPr>
-    </w:p>
-    <w:p>
-      <w:pPr>
-        <w:pStyle w:val="1"/>
-        <w:spacing w:before="156" w:after="156"/>
-      </w:pPr>
-      <w:bookmarkStart w:id="17" w:name="_Toc132300317"/>
-      <w:r>
-        <w:rPr>
-          <w:rFonts w:hint="eastAsia"/>
-        </w:rPr>
-        <w:t>第五章</w:t>
-      </w:r>
-      <w:r>
-        <w:rPr>
-          <w:rFonts w:hint="eastAsia"/>
-        </w:rPr>
-        <w:t xml:space="preserve"> </w:t>
-      </w:r>
-      <w:r>
-        <w:rPr>
-          <w:rFonts w:hint="eastAsia"/>
-        </w:rPr>
-        <w:t>总结与展望</w:t>
-      </w:r>
-      <w:bookmarkEnd w:id="17"/>
+        <w:t>虽然</w:t>
+      </w:r>
+      <w:r>
+        <w:rPr>
+          <w:rFonts w:ascii="Times New Roman" w:eastAsia="宋体" w:hAnsi="Times New Roman" w:cs="Times New Roman"/>
+          <w:sz w:val="24"/>
+          <w:szCs w:val="24"/>
+        </w:rPr>
+        <w:t>Simple Chat</w:t>
+      </w:r>
+      <w:r>
+        <w:rPr>
+          <w:rFonts w:ascii="宋体" w:eastAsia="宋体" w:hAnsi="宋体"/>
+          <w:sz w:val="24"/>
+          <w:szCs w:val="24"/>
+        </w:rPr>
+        <w:t>的设计和开发中遇到了一些技术难点，但我们通过使用合适的技术和工具，成功地解决了这些问题，并最终成功地完成了这个聊天软件的开发。</w:t>
+      </w:r>
     </w:p>
     <w:p>
       <w:pPr>
         <w:spacing w:line="360" w:lineRule="auto"/>
         <w:ind w:firstLineChars="200" w:firstLine="480"/>
-        <w:jc w:val="left"/>
-        <w:rPr>
-          <w:rFonts w:ascii="宋体" w:eastAsia="宋体" w:hAnsi="宋体"/>
-          <w:sz w:val="24"/>
-          <w:szCs w:val="24"/>
-        </w:rPr>
-      </w:pPr>
-      <w:r>
-        <w:rPr>
-          <w:rFonts w:ascii="宋体" w:eastAsia="宋体" w:hAnsi="宋体"/>
-          <w:sz w:val="24"/>
-          <w:szCs w:val="24"/>
-        </w:rPr>
-        <w:t>Simple Chat是一款功能强大、界面美观、使用简便的聊天软件，结合</w:t>
-      </w:r>
-      <w:proofErr w:type="gramStart"/>
-      <w:r>
-        <w:rPr>
-          <w:rFonts w:ascii="宋体" w:eastAsia="宋体" w:hAnsi="宋体"/>
-          <w:sz w:val="24"/>
-          <w:szCs w:val="24"/>
-        </w:rPr>
-        <w:t>了微信和</w:t>
-      </w:r>
-      <w:proofErr w:type="gramEnd"/>
-      <w:r>
-        <w:rPr>
-          <w:rFonts w:ascii="宋体" w:eastAsia="宋体" w:hAnsi="宋体"/>
-          <w:sz w:val="24"/>
-          <w:szCs w:val="24"/>
-        </w:rPr>
-        <w:t>QQ的优点，满足了用户的需求。在设计和开发Simple Chat的过程中，我们充分考虑了用户体验和使用便捷性，注重界面设计和功能实现的细节。</w:t>
-      </w:r>
-    </w:p>
-    <w:p>
-      <w:pPr>
-        <w:spacing w:line="360" w:lineRule="auto"/>
-        <w:ind w:firstLineChars="200" w:firstLine="480"/>
-        <w:jc w:val="left"/>
         <w:rPr>
           <w:rFonts w:ascii="宋体" w:eastAsia="宋体" w:hAnsi="宋体"/>
           <w:sz w:val="24"/>
@@ -3968,209 +4378,39 @@
           <w:sz w:val="24"/>
           <w:szCs w:val="24"/>
         </w:rPr>
-        <w:t>虽然</w:t>
-      </w:r>
-      <w:r>
-        <w:rPr>
-          <w:rFonts w:ascii="宋体" w:eastAsia="宋体" w:hAnsi="宋体"/>
-          <w:sz w:val="24"/>
-          <w:szCs w:val="24"/>
-        </w:rPr>
-        <w:t>Simple Chat的设计和开发中遇到了一些技术难点，但我们通过使用合适的技术和工具，成功地解决了这些问题，并最终成功地完成了这个聊天软件的开发。</w:t>
-      </w:r>
-    </w:p>
-    <w:p>
-      <w:pPr>
-        <w:spacing w:line="360" w:lineRule="auto"/>
-        <w:ind w:firstLineChars="200" w:firstLine="480"/>
-        <w:jc w:val="left"/>
-        <w:rPr>
-          <w:rFonts w:ascii="宋体" w:eastAsia="宋体" w:hAnsi="宋体"/>
-          <w:sz w:val="24"/>
-          <w:szCs w:val="24"/>
-        </w:rPr>
-        <w:sectPr>
-          <w:footerReference w:type="default" r:id="rId17"/>
-          <w:pgSz w:w="11906" w:h="16838"/>
-          <w:pgMar w:top="1418" w:right="1134" w:bottom="1418" w:left="1701" w:header="851" w:footer="992" w:gutter="0"/>
-          <w:pgNumType w:start="1"/>
-          <w:cols w:space="425"/>
-          <w:docGrid w:type="lines" w:linePitch="312"/>
-        </w:sectPr>
-      </w:pPr>
+        <w:t>未来，我们将继续优化和改进</w:t>
+      </w:r>
+      <w:r>
+        <w:rPr>
+          <w:rFonts w:ascii="Times New Roman" w:eastAsia="宋体" w:hAnsi="Times New Roman" w:cs="Times New Roman"/>
+          <w:sz w:val="24"/>
+          <w:szCs w:val="24"/>
+        </w:rPr>
+        <w:t>Simple Chat</w:t>
+      </w:r>
+      <w:r>
+        <w:rPr>
+          <w:rFonts w:ascii="宋体" w:eastAsia="宋体" w:hAnsi="宋体"/>
+          <w:sz w:val="24"/>
+          <w:szCs w:val="24"/>
+        </w:rPr>
+        <w:t>，提升其性能和用户体验，为用户带来更好的聊天体验和使用体验。同时，我们也将不断学习和探索新的技术和创新点，为用户带来更多的便利和惊喜</w:t>
+      </w:r>
       <w:r>
         <w:rPr>
           <w:rFonts w:ascii="宋体" w:eastAsia="宋体" w:hAnsi="宋体" w:hint="eastAsia"/>
           <w:sz w:val="24"/>
           <w:szCs w:val="24"/>
         </w:rPr>
-        <w:t>未来，我们将继续优化和改进</w:t>
-      </w:r>
-      <w:r>
-        <w:rPr>
-          <w:rFonts w:ascii="宋体" w:eastAsia="宋体" w:hAnsi="宋体"/>
-          <w:sz w:val="24"/>
-          <w:szCs w:val="24"/>
-        </w:rPr>
-        <w:t>Simple Chat，提升其性能和用户体验，为用户带来更好的聊天体验和使用体验。同时，我们也将不断学习和探索新的技术和创新点，为用户带来更多的便利和惊喜</w:t>
-      </w:r>
-      <w:r>
-        <w:rPr>
-          <w:rFonts w:ascii="宋体" w:eastAsia="宋体" w:hAnsi="宋体" w:hint="eastAsia"/>
-          <w:sz w:val="24"/>
-          <w:szCs w:val="24"/>
-        </w:rPr>
         <w:t>。</w:t>
       </w:r>
     </w:p>
-    <w:p>
-      <w:pPr>
-        <w:pStyle w:val="1"/>
-        <w:spacing w:before="156" w:after="156"/>
-      </w:pPr>
-      <w:bookmarkStart w:id="18" w:name="_Toc132300318"/>
-      <w:r>
-        <w:rPr>
-          <w:rFonts w:hint="eastAsia"/>
-        </w:rPr>
-        <w:lastRenderedPageBreak/>
-        <w:t>参考文献</w:t>
-      </w:r>
-      <w:bookmarkEnd w:id="18"/>
-    </w:p>
-    <w:p>
-      <w:pPr>
-        <w:spacing w:line="360" w:lineRule="auto"/>
-        <w:rPr>
-          <w:rFonts w:ascii="宋体" w:eastAsia="宋体" w:hAnsi="宋体"/>
-          <w:sz w:val="24"/>
-          <w:szCs w:val="24"/>
-        </w:rPr>
-      </w:pPr>
-      <w:r>
-        <w:rPr>
-          <w:rFonts w:ascii="宋体" w:eastAsia="宋体" w:hAnsi="宋体" w:hint="eastAsia"/>
-          <w:sz w:val="24"/>
-          <w:szCs w:val="24"/>
-        </w:rPr>
-        <w:t>[</w:t>
-      </w:r>
-      <w:r>
-        <w:rPr>
-          <w:rFonts w:ascii="宋体" w:eastAsia="宋体" w:hAnsi="宋体"/>
-          <w:sz w:val="24"/>
-          <w:szCs w:val="24"/>
-        </w:rPr>
-        <w:t>1]</w:t>
-      </w:r>
-      <w:r>
-        <w:rPr>
-          <w:rFonts w:hint="eastAsia"/>
-        </w:rPr>
-        <w:t xml:space="preserve"> </w:t>
-      </w:r>
-      <w:r>
-        <w:rPr>
-          <w:rFonts w:ascii="宋体" w:eastAsia="宋体" w:hAnsi="宋体" w:hint="eastAsia"/>
-          <w:sz w:val="24"/>
-          <w:szCs w:val="24"/>
-        </w:rPr>
-        <w:t>国家统计局</w:t>
-      </w:r>
-      <w:r>
-        <w:rPr>
-          <w:rFonts w:ascii="宋体" w:eastAsia="宋体" w:hAnsi="宋体" w:hint="eastAsia"/>
-          <w:sz w:val="24"/>
-          <w:szCs w:val="24"/>
-        </w:rPr>
-        <w:t>，</w:t>
-      </w:r>
-      <w:r>
-        <w:rPr>
-          <w:rFonts w:ascii="宋体" w:eastAsia="宋体" w:hAnsi="宋体" w:hint="eastAsia"/>
-          <w:sz w:val="24"/>
-          <w:szCs w:val="24"/>
-        </w:rPr>
-        <w:t>国务院第七次全国人口普查领导小组办公室</w:t>
-      </w:r>
-      <w:r>
-        <w:rPr>
-          <w:rFonts w:ascii="宋体" w:eastAsia="宋体" w:hAnsi="宋体" w:hint="eastAsia"/>
-          <w:sz w:val="24"/>
-          <w:szCs w:val="24"/>
-        </w:rPr>
-        <w:t>．</w:t>
-      </w:r>
-      <w:r>
-        <w:rPr>
-          <w:rFonts w:ascii="宋体" w:eastAsia="宋体" w:hAnsi="宋体" w:hint="eastAsia"/>
-          <w:sz w:val="24"/>
-          <w:szCs w:val="24"/>
-        </w:rPr>
-        <w:t>第七次全国人口普查公报</w:t>
-      </w:r>
-      <w:r>
-        <w:rPr>
-          <w:rFonts w:ascii="宋体" w:eastAsia="宋体" w:hAnsi="宋体"/>
-          <w:sz w:val="24"/>
-          <w:szCs w:val="24"/>
-        </w:rPr>
-        <w:t>（第五号）</w:t>
-      </w:r>
-      <w:r>
-        <w:rPr>
-          <w:rFonts w:ascii="宋体" w:eastAsia="宋体" w:hAnsi="宋体"/>
-          <w:sz w:val="24"/>
-          <w:szCs w:val="24"/>
-        </w:rPr>
-        <w:t>[N]</w:t>
-      </w:r>
-      <w:r>
-        <w:rPr>
-          <w:rFonts w:ascii="宋体" w:eastAsia="宋体" w:hAnsi="宋体" w:hint="eastAsia"/>
-          <w:sz w:val="24"/>
-          <w:szCs w:val="24"/>
-        </w:rPr>
-        <w:t>．</w:t>
-      </w:r>
-      <w:r>
-        <w:rPr>
-          <w:rFonts w:ascii="宋体" w:eastAsia="宋体" w:hAnsi="宋体" w:hint="eastAsia"/>
-          <w:sz w:val="24"/>
-          <w:szCs w:val="24"/>
-        </w:rPr>
-        <w:t>中国信息报</w:t>
-      </w:r>
-      <w:r>
-        <w:rPr>
-          <w:rFonts w:ascii="宋体" w:eastAsia="宋体" w:hAnsi="宋体" w:hint="eastAsia"/>
-          <w:sz w:val="24"/>
-          <w:szCs w:val="24"/>
-        </w:rPr>
-        <w:t>．</w:t>
-      </w:r>
-      <w:r>
-        <w:rPr>
-          <w:rFonts w:ascii="宋体" w:eastAsia="宋体" w:hAnsi="宋体"/>
-          <w:sz w:val="24"/>
-          <w:szCs w:val="24"/>
-        </w:rPr>
-        <w:t>2021-05-12</w:t>
-      </w:r>
-      <w:r>
-        <w:rPr>
-          <w:rFonts w:ascii="宋体" w:eastAsia="宋体" w:hAnsi="宋体"/>
-          <w:sz w:val="24"/>
-          <w:szCs w:val="24"/>
-        </w:rPr>
-        <w:t>(002)</w:t>
-      </w:r>
-    </w:p>
     <w:sectPr>
-      <w:footerReference w:type="default" r:id="rId18"/>
+      <w:headerReference w:type="default" r:id="rId18"/>
+      <w:footerReference w:type="default" r:id="rId19"/>
       <w:pgSz w:w="11906" w:h="16838"/>
       <w:pgMar w:top="1418" w:right="1134" w:bottom="1418" w:left="1701" w:header="851" w:footer="992" w:gutter="0"/>
-      <w:pgNumType w:fmt="upperRoman" w:start="1"/>
+      <w:pgNumType w:start="1"/>
       <w:cols w:space="425"/>
       <w:docGrid w:type="lines" w:linePitch="312"/>
     </w:sectPr>
@@ -4246,37 +4486,69 @@
 <w:ftr xmlns:wpc="http://schemas.microsoft.com/office/word/2010/wordprocessingCanvas" xmlns:cx="http://schemas.microsoft.com/office/drawing/2014/chartex" xmlns:cx1="http://schemas.microsoft.com/office/drawing/2015/9/8/chartex" xmlns:cx2="http://schemas.microsoft.com/office/drawing/2015/10/21/chartex" xmlns:cx3="http://schemas.microsoft.com/office/drawing/2016/5/9/chartex" xmlns:cx4="http://schemas.microsoft.com/office/drawing/2016/5/10/chartex" xmlns:cx5="http://schemas.microsoft.com/office/drawing/2016/5/11/chartex" xmlns:cx6="http://schemas.microsoft.com/office/drawing/2016/5/12/chartex" xmlns:cx7="http://schemas.microsoft.com/office/drawing/2016/5/13/chartex" xmlns:cx8="http://schemas.microsoft.com/office/drawing/2016/5/14/chartex" xmlns:mc="http://schemas.openxmlformats.org/markup-compatibility/2006" xmlns:aink="http://schemas.microsoft.com/office/drawing/2016/ink" xmlns:am3d="http://schemas.microsoft.com/office/drawing/2017/model3d" xmlns:o="urn:schemas-microsoft-com:office:office" xmlns:oel="http://schemas.microsoft.com/office/2019/extlst" xmlns:r="http://schemas.openxmlformats.org/officeDocument/2006/relationships" xmlns:m="http://schemas.openxmlformats.org/officeDocument/2006/math" xmlns:v="urn:schemas-microsoft-com:vml" xmlns:wp14="http://schemas.microsoft.com/office/word/2010/wordprocessingDrawing" xmlns:wp="http://schemas.openxmlformats.org/drawingml/2006/wordprocessingDrawing" xmlns:w10="urn:schemas-microsoft-com:office:word" xmlns:w="http://schemas.openxmlformats.org/wordprocessingml/2006/main" xmlns:w14="http://schemas.microsoft.com/office/word/2010/wordml" xmlns:w15="http://schemas.microsoft.com/office/word/2012/wordml" xmlns:w16cex="http://schemas.microsoft.com/office/word/2018/wordml/cex" xmlns:w16cid="http://schemas.microsoft.com/office/word/2016/wordml/cid" xmlns:w16="http://schemas.microsoft.com/office/word/2018/wordml" xmlns:w16du="http://schemas.microsoft.com/office/word/2023/wordml/word16du" xmlns:w16sdtdh="http://schemas.microsoft.com/office/word/2020/wordml/sdtdatahash" xmlns:w16se="http://schemas.microsoft.com/office/word/2015/wordml/symex" xmlns:wpg="http://schemas.microsoft.com/office/word/2010/wordprocessingGroup" xmlns:wpi="http://schemas.microsoft.com/office/word/2010/wordprocessingInk" xmlns:wne="http://schemas.microsoft.com/office/word/2006/wordml" xmlns:wps="http://schemas.microsoft.com/office/word/2010/wordprocessingShape" mc:Ignorable="w14 w15 w16se w16cid w16 w16cex w16sdtdh wp14">
   <w:sdt>
     <w:sdtPr>
-      <w:id w:val="1915344585"/>
+      <w:id w:val="-1227841224"/>
       <w:docPartObj>
         <w:docPartGallery w:val="Page Numbers (Bottom of Page)"/>
         <w:docPartUnique/>
       </w:docPartObj>
     </w:sdtPr>
+    <w:sdtEndPr>
+      <w:rPr>
+        <w:rFonts w:ascii="Times New Roman" w:hAnsi="Times New Roman" w:cs="Times New Roman"/>
+        <w:sz w:val="21"/>
+        <w:szCs w:val="21"/>
+      </w:rPr>
+    </w:sdtEndPr>
     <w:sdtContent>
       <w:p>
         <w:pPr>
           <w:pStyle w:val="a6"/>
           <w:jc w:val="center"/>
           <w:rPr>
-            <w:rFonts w:hint="eastAsia"/>
+            <w:rFonts w:ascii="Times New Roman" w:hAnsi="Times New Roman" w:cs="Times New Roman"/>
+            <w:sz w:val="21"/>
+            <w:szCs w:val="21"/>
           </w:rPr>
         </w:pPr>
         <w:r>
+          <w:rPr>
+            <w:rFonts w:ascii="Times New Roman" w:hAnsi="Times New Roman" w:cs="Times New Roman"/>
+            <w:sz w:val="21"/>
+            <w:szCs w:val="21"/>
+          </w:rPr>
           <w:fldChar w:fldCharType="begin"/>
         </w:r>
         <w:r>
+          <w:rPr>
+            <w:rFonts w:ascii="Times New Roman" w:hAnsi="Times New Roman" w:cs="Times New Roman"/>
+            <w:sz w:val="21"/>
+            <w:szCs w:val="21"/>
+          </w:rPr>
           <w:instrText>PAGE   \* MERGEFORMAT</w:instrText>
         </w:r>
         <w:r>
+          <w:rPr>
+            <w:rFonts w:ascii="Times New Roman" w:hAnsi="Times New Roman" w:cs="Times New Roman"/>
+            <w:sz w:val="21"/>
+            <w:szCs w:val="21"/>
+          </w:rPr>
           <w:fldChar w:fldCharType="separate"/>
         </w:r>
         <w:r>
           <w:rPr>
+            <w:rFonts w:ascii="Times New Roman" w:hAnsi="Times New Roman" w:cs="Times New Roman"/>
+            <w:sz w:val="21"/>
+            <w:szCs w:val="21"/>
             <w:lang w:val="zh-CN"/>
           </w:rPr>
           <w:t>2</w:t>
         </w:r>
         <w:r>
+          <w:rPr>
+            <w:rFonts w:ascii="Times New Roman" w:hAnsi="Times New Roman" w:cs="Times New Roman"/>
+            <w:sz w:val="21"/>
+            <w:szCs w:val="21"/>
+          </w:rPr>
           <w:fldChar w:fldCharType="end"/>
         </w:r>
       </w:p>
@@ -4289,37 +4561,70 @@
 <w:ftr xmlns:wpc="http://schemas.microsoft.com/office/word/2010/wordprocessingCanvas" xmlns:cx="http://schemas.microsoft.com/office/drawing/2014/chartex" xmlns:cx1="http://schemas.microsoft.com/office/drawing/2015/9/8/chartex" xmlns:cx2="http://schemas.microsoft.com/office/drawing/2015/10/21/chartex" xmlns:cx3="http://schemas.microsoft.com/office/drawing/2016/5/9/chartex" xmlns:cx4="http://schemas.microsoft.com/office/drawing/2016/5/10/chartex" xmlns:cx5="http://schemas.microsoft.com/office/drawing/2016/5/11/chartex" xmlns:cx6="http://schemas.microsoft.com/office/drawing/2016/5/12/chartex" xmlns:cx7="http://schemas.microsoft.com/office/drawing/2016/5/13/chartex" xmlns:cx8="http://schemas.microsoft.com/office/drawing/2016/5/14/chartex" xmlns:mc="http://schemas.openxmlformats.org/markup-compatibility/2006" xmlns:aink="http://schemas.microsoft.com/office/drawing/2016/ink" xmlns:am3d="http://schemas.microsoft.com/office/drawing/2017/model3d" xmlns:o="urn:schemas-microsoft-com:office:office" xmlns:oel="http://schemas.microsoft.com/office/2019/extlst" xmlns:r="http://schemas.openxmlformats.org/officeDocument/2006/relationships" xmlns:m="http://schemas.openxmlformats.org/officeDocument/2006/math" xmlns:v="urn:schemas-microsoft-com:vml" xmlns:wp14="http://schemas.microsoft.com/office/word/2010/wordprocessingDrawing" xmlns:wp="http://schemas.openxmlformats.org/drawingml/2006/wordprocessingDrawing" xmlns:w10="urn:schemas-microsoft-com:office:word" xmlns:w="http://schemas.openxmlformats.org/wordprocessingml/2006/main" xmlns:w14="http://schemas.microsoft.com/office/word/2010/wordml" xmlns:w15="http://schemas.microsoft.com/office/word/2012/wordml" xmlns:w16cex="http://schemas.microsoft.com/office/word/2018/wordml/cex" xmlns:w16cid="http://schemas.microsoft.com/office/word/2016/wordml/cid" xmlns:w16="http://schemas.microsoft.com/office/word/2018/wordml" xmlns:w16du="http://schemas.microsoft.com/office/word/2023/wordml/word16du" xmlns:w16sdtdh="http://schemas.microsoft.com/office/word/2020/wordml/sdtdatahash" xmlns:w16se="http://schemas.microsoft.com/office/word/2015/wordml/symex" xmlns:wpg="http://schemas.microsoft.com/office/word/2010/wordprocessingGroup" xmlns:wpi="http://schemas.microsoft.com/office/word/2010/wordprocessingInk" xmlns:wne="http://schemas.microsoft.com/office/word/2006/wordml" xmlns:wps="http://schemas.microsoft.com/office/word/2010/wordprocessingShape" mc:Ignorable="w14 w15 w16se w16cid w16 w16cex w16sdtdh wp14">
   <w:sdt>
     <w:sdtPr>
-      <w:id w:val="62926623"/>
+      <w:id w:val="1649004444"/>
       <w:docPartObj>
         <w:docPartGallery w:val="Page Numbers (Bottom of Page)"/>
         <w:docPartUnique/>
       </w:docPartObj>
     </w:sdtPr>
+    <w:sdtEndPr>
+      <w:rPr>
+        <w:rFonts w:ascii="Times New Roman" w:hAnsi="Times New Roman" w:cs="Times New Roman"/>
+        <w:sz w:val="21"/>
+        <w:szCs w:val="21"/>
+      </w:rPr>
+    </w:sdtEndPr>
     <w:sdtContent>
       <w:p>
         <w:pPr>
           <w:pStyle w:val="a6"/>
+          <w:spacing w:before="120" w:after="120"/>
           <w:jc w:val="center"/>
           <w:rPr>
-            <w:rFonts w:hint="eastAsia"/>
+            <w:rFonts w:ascii="Times New Roman" w:hAnsi="Times New Roman" w:cs="Times New Roman"/>
+            <w:sz w:val="21"/>
+            <w:szCs w:val="21"/>
           </w:rPr>
         </w:pPr>
         <w:r>
+          <w:rPr>
+            <w:rFonts w:ascii="Times New Roman" w:hAnsi="Times New Roman" w:cs="Times New Roman"/>
+            <w:sz w:val="21"/>
+            <w:szCs w:val="21"/>
+          </w:rPr>
           <w:fldChar w:fldCharType="begin"/>
         </w:r>
         <w:r>
+          <w:rPr>
+            <w:rFonts w:ascii="Times New Roman" w:hAnsi="Times New Roman" w:cs="Times New Roman"/>
+            <w:sz w:val="21"/>
+            <w:szCs w:val="21"/>
+          </w:rPr>
           <w:instrText>PAGE   \* MERGEFORMAT</w:instrText>
         </w:r>
         <w:r>
+          <w:rPr>
+            <w:rFonts w:ascii="Times New Roman" w:hAnsi="Times New Roman" w:cs="Times New Roman"/>
+            <w:sz w:val="21"/>
+            <w:szCs w:val="21"/>
+          </w:rPr>
           <w:fldChar w:fldCharType="separate"/>
         </w:r>
         <w:r>
           <w:rPr>
+            <w:rFonts w:ascii="Times New Roman" w:hAnsi="Times New Roman" w:cs="Times New Roman"/>
+            <w:sz w:val="21"/>
+            <w:szCs w:val="21"/>
             <w:lang w:val="zh-CN"/>
           </w:rPr>
           <w:t>2</w:t>
         </w:r>
         <w:r>
+          <w:rPr>
+            <w:rFonts w:ascii="Times New Roman" w:hAnsi="Times New Roman" w:cs="Times New Roman"/>
+            <w:sz w:val="21"/>
+            <w:szCs w:val="21"/>
+          </w:rPr>
           <w:fldChar w:fldCharType="end"/>
         </w:r>
       </w:p>
@@ -4328,55 +4633,49 @@
 </w:ftr>
 </file>
 
-<file path=word/footer4.xml><?xml version="1.0" encoding="utf-8"?>
-<w:ftr xmlns:wpc="http://schemas.microsoft.com/office/word/2010/wordprocessingCanvas" xmlns:cx="http://schemas.microsoft.com/office/drawing/2014/chartex" xmlns:cx1="http://schemas.microsoft.com/office/drawing/2015/9/8/chartex" xmlns:cx2="http://schemas.microsoft.com/office/drawing/2015/10/21/chartex" xmlns:cx3="http://schemas.microsoft.com/office/drawing/2016/5/9/chartex" xmlns:cx4="http://schemas.microsoft.com/office/drawing/2016/5/10/chartex" xmlns:cx5="http://schemas.microsoft.com/office/drawing/2016/5/11/chartex" xmlns:cx6="http://schemas.microsoft.com/office/drawing/2016/5/12/chartex" xmlns:cx7="http://schemas.microsoft.com/office/drawing/2016/5/13/chartex" xmlns:cx8="http://schemas.microsoft.com/office/drawing/2016/5/14/chartex" xmlns:mc="http://schemas.openxmlformats.org/markup-compatibility/2006" xmlns:aink="http://schemas.microsoft.com/office/drawing/2016/ink" xmlns:am3d="http://schemas.microsoft.com/office/drawing/2017/model3d" xmlns:o="urn:schemas-microsoft-com:office:office" xmlns:oel="http://schemas.microsoft.com/office/2019/extlst" xmlns:r="http://schemas.openxmlformats.org/officeDocument/2006/relationships" xmlns:m="http://schemas.openxmlformats.org/officeDocument/2006/math" xmlns:v="urn:schemas-microsoft-com:vml" xmlns:wp14="http://schemas.microsoft.com/office/word/2010/wordprocessingDrawing" xmlns:wp="http://schemas.openxmlformats.org/drawingml/2006/wordprocessingDrawing" xmlns:w10="urn:schemas-microsoft-com:office:word" xmlns:w="http://schemas.openxmlformats.org/wordprocessingml/2006/main" xmlns:w14="http://schemas.microsoft.com/office/word/2010/wordml" xmlns:w15="http://schemas.microsoft.com/office/word/2012/wordml" xmlns:w16cex="http://schemas.microsoft.com/office/word/2018/wordml/cex" xmlns:w16cid="http://schemas.microsoft.com/office/word/2016/wordml/cid" xmlns:w16="http://schemas.microsoft.com/office/word/2018/wordml" xmlns:w16du="http://schemas.microsoft.com/office/word/2023/wordml/word16du" xmlns:w16sdtdh="http://schemas.microsoft.com/office/word/2020/wordml/sdtdatahash" xmlns:w16se="http://schemas.microsoft.com/office/word/2015/wordml/symex" xmlns:wpg="http://schemas.microsoft.com/office/word/2010/wordprocessingGroup" xmlns:wpi="http://schemas.microsoft.com/office/word/2010/wordprocessingInk" xmlns:wne="http://schemas.microsoft.com/office/word/2006/wordml" xmlns:wps="http://schemas.microsoft.com/office/word/2010/wordprocessingShape" mc:Ignorable="w14 w15 w16se w16cid w16 w16cex w16sdtdh wp14">
+<file path=word/footnotes.xml><?xml version="1.0" encoding="utf-8"?>
+<w:footnotes xmlns:wpc="http://schemas.microsoft.com/office/word/2010/wordprocessingCanvas" xmlns:cx="http://schemas.microsoft.com/office/drawing/2014/chartex" xmlns:cx1="http://schemas.microsoft.com/office/drawing/2015/9/8/chartex" xmlns:cx2="http://schemas.microsoft.com/office/drawing/2015/10/21/chartex" xmlns:cx3="http://schemas.microsoft.com/office/drawing/2016/5/9/chartex" xmlns:cx4="http://schemas.microsoft.com/office/drawing/2016/5/10/chartex" xmlns:cx5="http://schemas.microsoft.com/office/drawing/2016/5/11/chartex" xmlns:cx6="http://schemas.microsoft.com/office/drawing/2016/5/12/chartex" xmlns:cx7="http://schemas.microsoft.com/office/drawing/2016/5/13/chartex" xmlns:cx8="http://schemas.microsoft.com/office/drawing/2016/5/14/chartex" xmlns:mc="http://schemas.openxmlformats.org/markup-compatibility/2006" xmlns:aink="http://schemas.microsoft.com/office/drawing/2016/ink" xmlns:am3d="http://schemas.microsoft.com/office/drawing/2017/model3d" xmlns:o="urn:schemas-microsoft-com:office:office" xmlns:oel="http://schemas.microsoft.com/office/2019/extlst" xmlns:r="http://schemas.openxmlformats.org/officeDocument/2006/relationships" xmlns:m="http://schemas.openxmlformats.org/officeDocument/2006/math" xmlns:v="urn:schemas-microsoft-com:vml" xmlns:wp14="http://schemas.microsoft.com/office/word/2010/wordprocessingDrawing" xmlns:wp="http://schemas.openxmlformats.org/drawingml/2006/wordprocessingDrawing" xmlns:w10="urn:schemas-microsoft-com:office:word" xmlns:w="http://schemas.openxmlformats.org/wordprocessingml/2006/main" xmlns:w14="http://schemas.microsoft.com/office/word/2010/wordml" xmlns:w15="http://schemas.microsoft.com/office/word/2012/wordml" xmlns:w16cex="http://schemas.microsoft.com/office/word/2018/wordml/cex" xmlns:w16cid="http://schemas.microsoft.com/office/word/2016/wordml/cid" xmlns:w16="http://schemas.microsoft.com/office/word/2018/wordml" xmlns:w16du="http://schemas.microsoft.com/office/word/2023/wordml/word16du" xmlns:w16sdtdh="http://schemas.microsoft.com/office/word/2020/wordml/sdtdatahash" xmlns:w16se="http://schemas.microsoft.com/office/word/2015/wordml/symex" xmlns:wpg="http://schemas.microsoft.com/office/word/2010/wordprocessingGroup" xmlns:wpi="http://schemas.microsoft.com/office/word/2010/wordprocessingInk" xmlns:wne="http://schemas.microsoft.com/office/word/2006/wordml" xmlns:wps="http://schemas.microsoft.com/office/word/2010/wordprocessingShape" mc:Ignorable="w14 w15 w16se w16cid w16 w16cex w16sdtdh wp14">
+  <w:footnote w:type="separator" w:id="-1">
+    <w:p>
+      <w:r>
+        <w:separator/>
+      </w:r>
+    </w:p>
+  </w:footnote>
+  <w:footnote w:type="continuationSeparator" w:id="0">
+    <w:p>
+      <w:r>
+        <w:continuationSeparator/>
+      </w:r>
+    </w:p>
+  </w:footnote>
+</w:footnotes>
+</file>
+
+<file path=word/header1.xml><?xml version="1.0" encoding="utf-8"?>
+<w:hdr xmlns:wpc="http://schemas.microsoft.com/office/word/2010/wordprocessingCanvas" xmlns:cx="http://schemas.microsoft.com/office/drawing/2014/chartex" xmlns:cx1="http://schemas.microsoft.com/office/drawing/2015/9/8/chartex" xmlns:cx2="http://schemas.microsoft.com/office/drawing/2015/10/21/chartex" xmlns:cx3="http://schemas.microsoft.com/office/drawing/2016/5/9/chartex" xmlns:cx4="http://schemas.microsoft.com/office/drawing/2016/5/10/chartex" xmlns:cx5="http://schemas.microsoft.com/office/drawing/2016/5/11/chartex" xmlns:cx6="http://schemas.microsoft.com/office/drawing/2016/5/12/chartex" xmlns:cx7="http://schemas.microsoft.com/office/drawing/2016/5/13/chartex" xmlns:cx8="http://schemas.microsoft.com/office/drawing/2016/5/14/chartex" xmlns:mc="http://schemas.openxmlformats.org/markup-compatibility/2006" xmlns:aink="http://schemas.microsoft.com/office/drawing/2016/ink" xmlns:am3d="http://schemas.microsoft.com/office/drawing/2017/model3d" xmlns:o="urn:schemas-microsoft-com:office:office" xmlns:oel="http://schemas.microsoft.com/office/2019/extlst" xmlns:r="http://schemas.openxmlformats.org/officeDocument/2006/relationships" xmlns:m="http://schemas.openxmlformats.org/officeDocument/2006/math" xmlns:v="urn:schemas-microsoft-com:vml" xmlns:wp14="http://schemas.microsoft.com/office/word/2010/wordprocessingDrawing" xmlns:wp="http://schemas.openxmlformats.org/drawingml/2006/wordprocessingDrawing" xmlns:w10="urn:schemas-microsoft-com:office:word" xmlns:w="http://schemas.openxmlformats.org/wordprocessingml/2006/main" xmlns:w14="http://schemas.microsoft.com/office/word/2010/wordml" xmlns:w15="http://schemas.microsoft.com/office/word/2012/wordml" xmlns:w16cex="http://schemas.microsoft.com/office/word/2018/wordml/cex" xmlns:w16cid="http://schemas.microsoft.com/office/word/2016/wordml/cid" xmlns:w16="http://schemas.microsoft.com/office/word/2018/wordml" xmlns:w16du="http://schemas.microsoft.com/office/word/2023/wordml/word16du" xmlns:w16sdtdh="http://schemas.microsoft.com/office/word/2020/wordml/sdtdatahash" xmlns:w16se="http://schemas.microsoft.com/office/word/2015/wordml/symex" xmlns:wpg="http://schemas.microsoft.com/office/word/2010/wordprocessingGroup" xmlns:wpi="http://schemas.microsoft.com/office/word/2010/wordprocessingInk" xmlns:wne="http://schemas.microsoft.com/office/word/2006/wordml" xmlns:wps="http://schemas.microsoft.com/office/word/2010/wordprocessingShape" mc:Ignorable="w14 w15 w16se w16cid w16 w16cex w16sdtdh wp14">
   <w:p>
     <w:pPr>
-      <w:pStyle w:val="a6"/>
-      <w:jc w:val="center"/>
-      <w:rPr>
-        <w:rFonts w:ascii="Times New Roman" w:hAnsi="Times New Roman" w:cs="Times New Roman"/>
-        <w:sz w:val="21"/>
-        <w:szCs w:val="21"/>
-      </w:rPr>
+      <w:pStyle w:val="a4"/>
+    </w:pPr>
+  </w:p>
+</w:hdr>
+</file>
+
+<file path=word/header2.xml><?xml version="1.0" encoding="utf-8"?>
+<w:hdr xmlns:wpc="http://schemas.microsoft.com/office/word/2010/wordprocessingCanvas" xmlns:cx="http://schemas.microsoft.com/office/drawing/2014/chartex" xmlns:cx1="http://schemas.microsoft.com/office/drawing/2015/9/8/chartex" xmlns:cx2="http://schemas.microsoft.com/office/drawing/2015/10/21/chartex" xmlns:cx3="http://schemas.microsoft.com/office/drawing/2016/5/9/chartex" xmlns:cx4="http://schemas.microsoft.com/office/drawing/2016/5/10/chartex" xmlns:cx5="http://schemas.microsoft.com/office/drawing/2016/5/11/chartex" xmlns:cx6="http://schemas.microsoft.com/office/drawing/2016/5/12/chartex" xmlns:cx7="http://schemas.microsoft.com/office/drawing/2016/5/13/chartex" xmlns:cx8="http://schemas.microsoft.com/office/drawing/2016/5/14/chartex" xmlns:mc="http://schemas.openxmlformats.org/markup-compatibility/2006" xmlns:aink="http://schemas.microsoft.com/office/drawing/2016/ink" xmlns:am3d="http://schemas.microsoft.com/office/drawing/2017/model3d" xmlns:o="urn:schemas-microsoft-com:office:office" xmlns:oel="http://schemas.microsoft.com/office/2019/extlst" xmlns:r="http://schemas.openxmlformats.org/officeDocument/2006/relationships" xmlns:m="http://schemas.openxmlformats.org/officeDocument/2006/math" xmlns:v="urn:schemas-microsoft-com:vml" xmlns:wp14="http://schemas.microsoft.com/office/word/2010/wordprocessingDrawing" xmlns:wp="http://schemas.openxmlformats.org/drawingml/2006/wordprocessingDrawing" xmlns:w10="urn:schemas-microsoft-com:office:word" xmlns:w="http://schemas.openxmlformats.org/wordprocessingml/2006/main" xmlns:w14="http://schemas.microsoft.com/office/word/2010/wordml" xmlns:w15="http://schemas.microsoft.com/office/word/2012/wordml" xmlns:w16cex="http://schemas.microsoft.com/office/word/2018/wordml/cex" xmlns:w16cid="http://schemas.microsoft.com/office/word/2016/wordml/cid" xmlns:w16="http://schemas.microsoft.com/office/word/2018/wordml" xmlns:w16du="http://schemas.microsoft.com/office/word/2023/wordml/word16du" xmlns:w16sdtdh="http://schemas.microsoft.com/office/word/2020/wordml/sdtdatahash" xmlns:w16se="http://schemas.microsoft.com/office/word/2015/wordml/symex" xmlns:wpg="http://schemas.microsoft.com/office/word/2010/wordprocessingGroup" xmlns:wpi="http://schemas.microsoft.com/office/word/2010/wordprocessingInk" xmlns:wne="http://schemas.microsoft.com/office/word/2006/wordml" xmlns:wps="http://schemas.microsoft.com/office/word/2010/wordprocessingShape" mc:Ignorable="w14 w15 w16se w16cid w16 w16cex w16sdtdh wp14">
+  <w:p>
+    <w:pPr>
+      <w:pStyle w:val="a4"/>
     </w:pPr>
     <w:r>
       <w:rPr>
-        <w:rFonts w:ascii="Times New Roman" w:hAnsi="Times New Roman" w:cs="Times New Roman"/>
-        <w:sz w:val="21"/>
-        <w:szCs w:val="21"/>
+        <w:rFonts w:hint="eastAsia"/>
       </w:rPr>
-      <w:t>1</w:t>
-    </w:r>
-    <w:r>
-      <w:rPr>
-        <w:rFonts w:ascii="Times New Roman" w:hAnsi="Times New Roman" w:cs="Times New Roman"/>
-        <w:sz w:val="21"/>
-        <w:szCs w:val="21"/>
-      </w:rPr>
-      <w:t>2</w:t>
+      <w:t>北京航空航天大学第三十三届“冯如杯”竞赛主赛道参赛作品</w:t>
     </w:r>
   </w:p>
-</w:ftr>
-</file>
-
-<file path=word/footnotes.xml><?xml version="1.0" encoding="utf-8"?>
-<w:footnotes xmlns:wpc="http://schemas.microsoft.com/office/word/2010/wordprocessingCanvas" xmlns:cx="http://schemas.microsoft.com/office/drawing/2014/chartex" xmlns:cx1="http://schemas.microsoft.com/office/drawing/2015/9/8/chartex" xmlns:cx2="http://schemas.microsoft.com/office/drawing/2015/10/21/chartex" xmlns:cx3="http://schemas.microsoft.com/office/drawing/2016/5/9/chartex" xmlns:cx4="http://schemas.microsoft.com/office/drawing/2016/5/10/chartex" xmlns:cx5="http://schemas.microsoft.com/office/drawing/2016/5/11/chartex" xmlns:cx6="http://schemas.microsoft.com/office/drawing/2016/5/12/chartex" xmlns:cx7="http://schemas.microsoft.com/office/drawing/2016/5/13/chartex" xmlns:cx8="http://schemas.microsoft.com/office/drawing/2016/5/14/chartex" xmlns:mc="http://schemas.openxmlformats.org/markup-compatibility/2006" xmlns:aink="http://schemas.microsoft.com/office/drawing/2016/ink" xmlns:am3d="http://schemas.microsoft.com/office/drawing/2017/model3d" xmlns:o="urn:schemas-microsoft-com:office:office" xmlns:oel="http://schemas.microsoft.com/office/2019/extlst" xmlns:r="http://schemas.openxmlformats.org/officeDocument/2006/relationships" xmlns:m="http://schemas.openxmlformats.org/officeDocument/2006/math" xmlns:v="urn:schemas-microsoft-com:vml" xmlns:wp14="http://schemas.microsoft.com/office/word/2010/wordprocessingDrawing" xmlns:wp="http://schemas.openxmlformats.org/drawingml/2006/wordprocessingDrawing" xmlns:w10="urn:schemas-microsoft-com:office:word" xmlns:w="http://schemas.openxmlformats.org/wordprocessingml/2006/main" xmlns:w14="http://schemas.microsoft.com/office/word/2010/wordml" xmlns:w15="http://schemas.microsoft.com/office/word/2012/wordml" xmlns:w16cex="http://schemas.microsoft.com/office/word/2018/wordml/cex" xmlns:w16cid="http://schemas.microsoft.com/office/word/2016/wordml/cid" xmlns:w16="http://schemas.microsoft.com/office/word/2018/wordml" xmlns:w16du="http://schemas.microsoft.com/office/word/2023/wordml/word16du" xmlns:w16sdtdh="http://schemas.microsoft.com/office/word/2020/wordml/sdtdatahash" xmlns:w16se="http://schemas.microsoft.com/office/word/2015/wordml/symex" xmlns:wpg="http://schemas.microsoft.com/office/word/2010/wordprocessingGroup" xmlns:wpi="http://schemas.microsoft.com/office/word/2010/wordprocessingInk" xmlns:wne="http://schemas.microsoft.com/office/word/2006/wordml" xmlns:wps="http://schemas.microsoft.com/office/word/2010/wordprocessingShape" mc:Ignorable="w14 w15 w16se w16cid w16 w16cex w16sdtdh wp14">
-  <w:footnote w:type="separator" w:id="-1">
-    <w:p>
-      <w:r>
-        <w:separator/>
-      </w:r>
-    </w:p>
-  </w:footnote>
-  <w:footnote w:type="continuationSeparator" w:id="0">
-    <w:p>
-      <w:r>
-        <w:continuationSeparator/>
-      </w:r>
-    </w:p>
-  </w:footnote>
-</w:footnotes>
+</w:hdr>
 </file>
 
 <file path=word/numbering.xml><?xml version="1.0" encoding="utf-8"?>
@@ -5095,9 +5394,9 @@
     <w:pPrDefault/>
   </w:docDefaults>
   <w:latentStyles w:defLockedState="0" w:defUIPriority="99" w:defSemiHidden="0" w:defUnhideWhenUsed="0" w:defQFormat="0" w:count="376">
-    <w:lsdException w:name="Normal" w:uiPriority="0" w:qFormat="1"/>
-    <w:lsdException w:name="heading 1" w:uiPriority="9" w:qFormat="1"/>
-    <w:lsdException w:name="heading 2" w:semiHidden="1" w:uiPriority="9" w:unhideWhenUsed="1" w:qFormat="1"/>
+    <w:lsdException w:name="Normal" w:uiPriority="0"/>
+    <w:lsdException w:name="heading 1" w:uiPriority="9"/>
+    <w:lsdException w:name="heading 2" w:semiHidden="1" w:uiPriority="9" w:unhideWhenUsed="1"/>
     <w:lsdException w:name="heading 3" w:semiHidden="1" w:uiPriority="9" w:unhideWhenUsed="1" w:qFormat="1"/>
     <w:lsdException w:name="heading 4" w:semiHidden="1" w:uiPriority="9" w:unhideWhenUsed="1" w:qFormat="1"/>
     <w:lsdException w:name="heading 5" w:semiHidden="1" w:uiPriority="9" w:unhideWhenUsed="1" w:qFormat="1"/>
@@ -5157,7 +5456,7 @@
     <w:lsdException w:name="List Number 3" w:semiHidden="1" w:unhideWhenUsed="1"/>
     <w:lsdException w:name="List Number 4" w:semiHidden="1" w:unhideWhenUsed="1"/>
     <w:lsdException w:name="List Number 5" w:semiHidden="1" w:unhideWhenUsed="1"/>
-    <w:lsdException w:name="Title" w:uiPriority="10" w:qFormat="1"/>
+    <w:lsdException w:name="Title" w:uiPriority="10"/>
     <w:lsdException w:name="Closing" w:semiHidden="1" w:unhideWhenUsed="1"/>
     <w:lsdException w:name="Signature" w:semiHidden="1" w:unhideWhenUsed="1"/>
     <w:lsdException w:name="Default Paragraph Font" w:semiHidden="1" w:uiPriority="1" w:unhideWhenUsed="1"/>
@@ -5169,7 +5468,7 @@
     <w:lsdException w:name="List Continue 4" w:semiHidden="1" w:unhideWhenUsed="1"/>
     <w:lsdException w:name="List Continue 5" w:semiHidden="1" w:unhideWhenUsed="1"/>
     <w:lsdException w:name="Message Header" w:semiHidden="1" w:unhideWhenUsed="1"/>
-    <w:lsdException w:name="Subtitle" w:uiPriority="11" w:qFormat="1"/>
+    <w:lsdException w:name="Subtitle" w:uiPriority="11"/>
     <w:lsdException w:name="Salutation" w:semiHidden="1" w:unhideWhenUsed="1"/>
     <w:lsdException w:name="Date" w:semiHidden="1" w:unhideWhenUsed="1"/>
     <w:lsdException w:name="Body Text First Indent" w:semiHidden="1" w:unhideWhenUsed="1"/>
@@ -5182,8 +5481,8 @@
     <w:lsdException w:name="Block Text" w:semiHidden="1" w:unhideWhenUsed="1"/>
     <w:lsdException w:name="Hyperlink" w:semiHidden="1" w:unhideWhenUsed="1"/>
     <w:lsdException w:name="FollowedHyperlink" w:semiHidden="1" w:unhideWhenUsed="1"/>
-    <w:lsdException w:name="Strong" w:uiPriority="22" w:qFormat="1"/>
-    <w:lsdException w:name="Emphasis" w:uiPriority="20" w:qFormat="1"/>
+    <w:lsdException w:name="Strong" w:uiPriority="22"/>
+    <w:lsdException w:name="Emphasis" w:uiPriority="20"/>
     <w:lsdException w:name="Document Map" w:semiHidden="1" w:unhideWhenUsed="1"/>
     <w:lsdException w:name="Plain Text" w:semiHidden="1" w:unhideWhenUsed="1"/>
     <w:lsdException w:name="E-mail Signature" w:semiHidden="1" w:unhideWhenUsed="1"/>
@@ -5252,7 +5551,7 @@
     <w:lsdException w:name="Table Grid" w:uiPriority="39"/>
     <w:lsdException w:name="Table Theme" w:semiHidden="1" w:unhideWhenUsed="1"/>
     <w:lsdException w:name="Placeholder Text" w:semiHidden="1"/>
-    <w:lsdException w:name="No Spacing" w:uiPriority="1" w:qFormat="1"/>
+    <w:lsdException w:name="No Spacing" w:uiPriority="1"/>
     <w:lsdException w:name="Light Shading" w:uiPriority="60"/>
     <w:lsdException w:name="Light List" w:uiPriority="61"/>
     <w:lsdException w:name="Light Grid" w:uiPriority="62"/>
@@ -5274,9 +5573,9 @@
     <w:lsdException w:name="Medium Shading 2 Accent 1" w:uiPriority="64"/>
     <w:lsdException w:name="Medium List 1 Accent 1" w:uiPriority="65"/>
     <w:lsdException w:name="Revision" w:semiHidden="1"/>
-    <w:lsdException w:name="List Paragraph" w:uiPriority="34" w:qFormat="1"/>
-    <w:lsdException w:name="Quote" w:uiPriority="29" w:qFormat="1"/>
-    <w:lsdException w:name="Intense Quote" w:uiPriority="30" w:qFormat="1"/>
+    <w:lsdException w:name="List Paragraph" w:uiPriority="34"/>
+    <w:lsdException w:name="Quote" w:uiPriority="29"/>
+    <w:lsdException w:name="Intense Quote" w:uiPriority="30"/>
     <w:lsdException w:name="Medium List 2 Accent 1" w:uiPriority="66"/>
     <w:lsdException w:name="Medium Grid 1 Accent 1" w:uiPriority="67"/>
     <w:lsdException w:name="Medium Grid 2 Accent 1" w:uiPriority="68"/>
@@ -5355,13 +5654,13 @@
     <w:lsdException w:name="Colorful Shading Accent 6" w:uiPriority="71"/>
     <w:lsdException w:name="Colorful List Accent 6" w:uiPriority="72"/>
     <w:lsdException w:name="Colorful Grid Accent 6" w:uiPriority="73"/>
-    <w:lsdException w:name="Subtle Emphasis" w:uiPriority="19" w:qFormat="1"/>
-    <w:lsdException w:name="Intense Emphasis" w:uiPriority="21" w:qFormat="1"/>
-    <w:lsdException w:name="Subtle Reference" w:uiPriority="31" w:qFormat="1"/>
-    <w:lsdException w:name="Intense Reference" w:uiPriority="32" w:qFormat="1"/>
-    <w:lsdException w:name="Book Title" w:uiPriority="33" w:qFormat="1"/>
+    <w:lsdException w:name="Subtle Emphasis" w:uiPriority="19"/>
+    <w:lsdException w:name="Intense Emphasis" w:uiPriority="21"/>
+    <w:lsdException w:name="Subtle Reference" w:uiPriority="31"/>
+    <w:lsdException w:name="Intense Reference" w:uiPriority="32"/>
+    <w:lsdException w:name="Book Title" w:uiPriority="33"/>
     <w:lsdException w:name="Bibliography" w:semiHidden="1" w:uiPriority="37" w:unhideWhenUsed="1"/>
-    <w:lsdException w:name="TOC Heading" w:semiHidden="1" w:uiPriority="39" w:unhideWhenUsed="1" w:qFormat="1"/>
+    <w:lsdException w:name="TOC Heading" w:semiHidden="1" w:uiPriority="39" w:unhideWhenUsed="1"/>
     <w:lsdException w:name="Plain Table 1" w:uiPriority="41"/>
     <w:lsdException w:name="Plain Table 2" w:uiPriority="42"/>
     <w:lsdException w:name="Plain Table 3" w:uiPriority="43"/>
@@ -5474,7 +5773,7 @@
   </w:latentStyles>
   <w:style w:type="paragraph" w:default="1" w:styleId="a">
     <w:name w:val="Normal"/>
-    <w:qFormat/>
+    <w:aliases w:val="正文-冯如杯"/>
     <w:rsid w:val="0085433F"/>
     <w:pPr>
       <w:widowControl w:val="0"/>
@@ -5488,7 +5787,6 @@
     <w:next w:val="a0"/>
     <w:link w:val="10"/>
     <w:uiPriority w:val="9"/>
-    <w:qFormat/>
     <w:rsid w:val="00F17C64"/>
     <w:pPr>
       <w:keepNext/>
@@ -5503,6 +5801,29 @@
       <w:kern w:val="44"/>
       <w:sz w:val="32"/>
       <w:szCs w:val="44"/>
+    </w:rPr>
+  </w:style>
+  <w:style w:type="paragraph" w:styleId="2">
+    <w:name w:val="heading 2"/>
+    <w:basedOn w:val="a"/>
+    <w:next w:val="a"/>
+    <w:link w:val="20"/>
+    <w:uiPriority w:val="9"/>
+    <w:semiHidden/>
+    <w:unhideWhenUsed/>
+    <w:rsid w:val="009D0E8A"/>
+    <w:pPr>
+      <w:keepNext/>
+      <w:keepLines/>
+      <w:spacing w:before="260" w:after="260" w:line="416" w:lineRule="auto"/>
+      <w:outlineLvl w:val="1"/>
+    </w:pPr>
+    <w:rPr>
+      <w:rFonts w:asciiTheme="majorHAnsi" w:eastAsiaTheme="majorEastAsia" w:hAnsiTheme="majorHAnsi" w:cstheme="majorBidi"/>
+      <w:b/>
+      <w:bCs/>
+      <w:sz w:val="32"/>
+      <w:szCs w:val="32"/>
     </w:rPr>
   </w:style>
   <w:style w:type="paragraph" w:styleId="3">
@@ -5673,7 +5994,6 @@
     <w:next w:val="a"/>
     <w:uiPriority w:val="39"/>
     <w:unhideWhenUsed/>
-    <w:qFormat/>
     <w:rsid w:val="00D077C0"/>
     <w:pPr>
       <w:widowControl/>
@@ -5717,9 +6037,12 @@
     <w:autoRedefine/>
     <w:uiPriority w:val="39"/>
     <w:unhideWhenUsed/>
-    <w:rsid w:val="00D077C0"/>
+    <w:rsid w:val="004F7CD4"/>
     <w:pPr>
       <w:widowControl/>
+      <w:tabs>
+        <w:tab w:val="right" w:leader="dot" w:pos="9061"/>
+      </w:tabs>
       <w:spacing w:after="100" w:line="259" w:lineRule="auto"/>
       <w:jc w:val="left"/>
     </w:pPr>
@@ -5764,7 +6087,6 @@
     <w:name w:val="No Spacing"/>
     <w:link w:val="ac"/>
     <w:uiPriority w:val="1"/>
-    <w:qFormat/>
     <w:rsid w:val="00E50150"/>
     <w:pPr>
       <w:widowControl w:val="0"/>
@@ -5773,15 +6095,14 @@
   </w:style>
   <w:style w:type="paragraph" w:styleId="ad">
     <w:name w:val="Title"/>
-    <w:aliases w:val="节标题"/>
+    <w:aliases w:val="节标题-冯如杯"/>
     <w:basedOn w:val="a0"/>
     <w:next w:val="a0"/>
     <w:link w:val="ae"/>
     <w:uiPriority w:val="10"/>
-    <w:qFormat/>
-    <w:rsid w:val="00F17C64"/>
+    <w:rsid w:val="00506217"/>
     <w:pPr>
-      <w:spacing w:beforeLines="10" w:before="10" w:afterLines="10" w:after="10"/>
+      <w:spacing w:beforeLines="50" w:before="50" w:afterLines="50" w:after="50"/>
       <w:jc w:val="left"/>
       <w:outlineLvl w:val="1"/>
     </w:pPr>
@@ -5794,11 +6115,11 @@
   </w:style>
   <w:style w:type="character" w:customStyle="1" w:styleId="ae">
     <w:name w:val="标题 字符"/>
-    <w:aliases w:val="节标题 字符"/>
+    <w:aliases w:val="节标题-冯如杯 字符"/>
     <w:basedOn w:val="a1"/>
     <w:link w:val="ad"/>
     <w:uiPriority w:val="10"/>
-    <w:rsid w:val="00F17C64"/>
+    <w:rsid w:val="00506217"/>
     <w:rPr>
       <w:rFonts w:asciiTheme="majorHAnsi" w:eastAsia="黑体" w:hAnsiTheme="majorHAnsi" w:cstheme="majorBidi"/>
       <w:bCs/>
@@ -5811,7 +6132,6 @@
     <w:basedOn w:val="a0"/>
     <w:next w:val="a0"/>
     <w:link w:val="af0"/>
-    <w:qFormat/>
     <w:rsid w:val="00070332"/>
     <w:pPr>
       <w:spacing w:beforeLines="50" w:before="50" w:afterLines="50" w:after="50"/>
@@ -5854,6 +6174,208 @@
       <w:bCs/>
       <w:sz w:val="32"/>
       <w:szCs w:val="32"/>
+    </w:rPr>
+  </w:style>
+  <w:style w:type="character" w:customStyle="1" w:styleId="20">
+    <w:name w:val="标题 2 字符"/>
+    <w:basedOn w:val="a1"/>
+    <w:link w:val="2"/>
+    <w:uiPriority w:val="9"/>
+    <w:semiHidden/>
+    <w:rsid w:val="009D0E8A"/>
+    <w:rPr>
+      <w:rFonts w:asciiTheme="majorHAnsi" w:eastAsiaTheme="majorEastAsia" w:hAnsiTheme="majorHAnsi" w:cstheme="majorBidi"/>
+      <w:b/>
+      <w:bCs/>
+      <w:sz w:val="32"/>
+      <w:szCs w:val="32"/>
+    </w:rPr>
+  </w:style>
+  <w:style w:type="paragraph" w:customStyle="1" w:styleId="-">
+    <w:name w:val="题目-冯如杯"/>
+    <w:link w:val="-0"/>
+    <w:autoRedefine/>
+    <w:qFormat/>
+    <w:rsid w:val="00133197"/>
+    <w:pPr>
+      <w:spacing w:before="156" w:after="156"/>
+      <w:jc w:val="center"/>
+    </w:pPr>
+    <w:rPr>
+      <w:rFonts w:eastAsia="华文中宋"/>
+      <w:b/>
+      <w:bCs/>
+      <w:kern w:val="44"/>
+      <w:sz w:val="44"/>
+      <w:szCs w:val="44"/>
+    </w:rPr>
+  </w:style>
+  <w:style w:type="paragraph" w:customStyle="1" w:styleId="-1">
+    <w:name w:val="章标题-冯如杯"/>
+    <w:link w:val="-2"/>
+    <w:autoRedefine/>
+    <w:qFormat/>
+    <w:rsid w:val="004F7CD4"/>
+    <w:pPr>
+      <w:adjustRightInd w:val="0"/>
+      <w:snapToGrid w:val="0"/>
+      <w:spacing w:beforeLines="50" w:before="50" w:afterLines="50" w:after="50"/>
+      <w:jc w:val="center"/>
+      <w:outlineLvl w:val="0"/>
+    </w:pPr>
+    <w:rPr>
+      <w:rFonts w:eastAsia="黑体"/>
+      <w:bCs/>
+      <w:kern w:val="44"/>
+      <w:sz w:val="32"/>
+      <w:szCs w:val="44"/>
+    </w:rPr>
+  </w:style>
+  <w:style w:type="character" w:customStyle="1" w:styleId="-0">
+    <w:name w:val="题目-冯如杯 字符"/>
+    <w:basedOn w:val="10"/>
+    <w:link w:val="-"/>
+    <w:rsid w:val="00133197"/>
+    <w:rPr>
+      <w:rFonts w:eastAsia="华文中宋"/>
+      <w:b/>
+      <w:bCs/>
+      <w:kern w:val="44"/>
+      <w:sz w:val="44"/>
+      <w:szCs w:val="44"/>
+    </w:rPr>
+  </w:style>
+  <w:style w:type="paragraph" w:customStyle="1" w:styleId="-3">
+    <w:name w:val="副标题-冯如杯"/>
+    <w:link w:val="-4"/>
+    <w:qFormat/>
+    <w:rsid w:val="00C976DB"/>
+    <w:pPr>
+      <w:spacing w:line="600" w:lineRule="exact"/>
+      <w:jc w:val="right"/>
+    </w:pPr>
+    <w:rPr>
+      <w:rFonts w:ascii="华文中宋" w:eastAsia="华文新魏" w:hAnsi="华文中宋" w:cs="黑体"/>
+      <w:b/>
+      <w:bCs/>
+      <w:spacing w:val="22"/>
+      <w:kern w:val="10"/>
+      <w:sz w:val="32"/>
+      <w:szCs w:val="44"/>
+    </w:rPr>
+  </w:style>
+  <w:style w:type="character" w:customStyle="1" w:styleId="-2">
+    <w:name w:val="章标题-冯如杯 字符"/>
+    <w:basedOn w:val="a1"/>
+    <w:link w:val="-1"/>
+    <w:rsid w:val="004F7CD4"/>
+    <w:rPr>
+      <w:rFonts w:eastAsia="黑体"/>
+      <w:bCs/>
+      <w:kern w:val="44"/>
+      <w:sz w:val="32"/>
+      <w:szCs w:val="44"/>
+    </w:rPr>
+  </w:style>
+  <w:style w:type="character" w:customStyle="1" w:styleId="-4">
+    <w:name w:val="副标题-冯如杯 字符"/>
+    <w:basedOn w:val="a1"/>
+    <w:link w:val="-3"/>
+    <w:rsid w:val="00C976DB"/>
+    <w:rPr>
+      <w:rFonts w:ascii="华文中宋" w:eastAsia="华文新魏" w:hAnsi="华文中宋" w:cs="黑体"/>
+      <w:b/>
+      <w:bCs/>
+      <w:spacing w:val="22"/>
+      <w:kern w:val="10"/>
+      <w:sz w:val="32"/>
+      <w:szCs w:val="44"/>
+    </w:rPr>
+  </w:style>
+  <w:style w:type="paragraph" w:customStyle="1" w:styleId="-frb">
+    <w:name w:val="节标题-frb"/>
+    <w:link w:val="-frb0"/>
+    <w:autoRedefine/>
+    <w:qFormat/>
+    <w:rsid w:val="003B6CFE"/>
+    <w:pPr>
+      <w:spacing w:beforeLines="50" w:before="156" w:afterLines="50" w:after="156"/>
+      <w:outlineLvl w:val="1"/>
+    </w:pPr>
+    <w:rPr>
+      <w:rFonts w:ascii="Times New Roman" w:eastAsia="黑体" w:hAnsi="Times New Roman" w:cstheme="majorBidi"/>
+      <w:bCs/>
+      <w:sz w:val="28"/>
+      <w:szCs w:val="32"/>
+    </w:rPr>
+  </w:style>
+  <w:style w:type="paragraph" w:customStyle="1" w:styleId="-5">
+    <w:name w:val="条标题-冯如杯"/>
+    <w:link w:val="-6"/>
+    <w:autoRedefine/>
+    <w:qFormat/>
+    <w:rsid w:val="003B6CFE"/>
+    <w:pPr>
+      <w:adjustRightInd w:val="0"/>
+      <w:snapToGrid w:val="0"/>
+      <w:spacing w:beforeLines="50" w:before="156" w:afterLines="50" w:after="156"/>
+      <w:outlineLvl w:val="2"/>
+    </w:pPr>
+    <w:rPr>
+      <w:rFonts w:ascii="Times New Roman" w:eastAsia="黑体" w:hAnsi="Times New Roman" w:cs="Times New Roman"/>
+      <w:sz w:val="24"/>
+      <w:szCs w:val="28"/>
+    </w:rPr>
+  </w:style>
+  <w:style w:type="character" w:customStyle="1" w:styleId="-frb0">
+    <w:name w:val="节标题-frb 字符"/>
+    <w:basedOn w:val="a1"/>
+    <w:link w:val="-frb"/>
+    <w:rsid w:val="003B6CFE"/>
+    <w:rPr>
+      <w:rFonts w:ascii="Times New Roman" w:eastAsia="黑体" w:hAnsi="Times New Roman" w:cstheme="majorBidi"/>
+      <w:bCs/>
+      <w:sz w:val="28"/>
+      <w:szCs w:val="32"/>
+    </w:rPr>
+  </w:style>
+  <w:style w:type="paragraph" w:customStyle="1" w:styleId="-frb1">
+    <w:name w:val="正文-frb"/>
+    <w:link w:val="-frb2"/>
+    <w:autoRedefine/>
+    <w:qFormat/>
+    <w:rsid w:val="003B6CFE"/>
+    <w:pPr>
+      <w:spacing w:line="360" w:lineRule="auto"/>
+      <w:ind w:firstLineChars="200" w:firstLine="200"/>
+      <w:jc w:val="both"/>
+    </w:pPr>
+    <w:rPr>
+      <w:rFonts w:ascii="Times New Roman" w:eastAsia="宋体" w:hAnsi="Times New Roman"/>
+      <w:sz w:val="24"/>
+      <w:szCs w:val="24"/>
+    </w:rPr>
+  </w:style>
+  <w:style w:type="character" w:customStyle="1" w:styleId="-6">
+    <w:name w:val="条标题-冯如杯 字符"/>
+    <w:basedOn w:val="a1"/>
+    <w:link w:val="-5"/>
+    <w:rsid w:val="003B6CFE"/>
+    <w:rPr>
+      <w:rFonts w:ascii="Times New Roman" w:eastAsia="黑体" w:hAnsi="Times New Roman" w:cs="Times New Roman"/>
+      <w:sz w:val="24"/>
+      <w:szCs w:val="28"/>
+    </w:rPr>
+  </w:style>
+  <w:style w:type="character" w:customStyle="1" w:styleId="-frb2">
+    <w:name w:val="正文-frb 字符"/>
+    <w:basedOn w:val="a1"/>
+    <w:link w:val="-frb1"/>
+    <w:rsid w:val="003B6CFE"/>
+    <w:rPr>
+      <w:rFonts w:ascii="Times New Roman" w:eastAsia="宋体" w:hAnsi="Times New Roman"/>
+      <w:sz w:val="24"/>
+      <w:szCs w:val="24"/>
     </w:rPr>
   </w:style>
 </w:styles>

--- a/C09-周星达_21373339-王陆昊_21373328-吴荣键_21373335-秦茂凯_21373326/SimpleChat-在线聊天系统-21373339-周星达.docx
+++ b/C09-周星达_21373339-王陆昊_21373328-吴荣键_21373335-秦茂凯_21373326/SimpleChat-在线聊天系统-21373339-周星达.docx
@@ -2456,9 +2456,6 @@
         </w:drawing>
       </w:r>
       <w:r>
-        <w:tab/>
-      </w:r>
-      <w:r>
         <w:rPr>
           <w:rFonts w:hint="eastAsia"/>
         </w:rPr>
@@ -2912,9 +2909,6 @@
         <w:ind w:firstLine="480"/>
       </w:pPr>
       <w:r>
-        <w:tab/>
-      </w:r>
-      <w:r>
         <w:rPr>
           <w:rFonts w:cs="Times New Roman"/>
         </w:rPr>
@@ -3110,6 +3104,7 @@
         <w:rPr>
           <w:rStyle w:val="-frb2"/>
           <w:rFonts w:hint="eastAsia"/>
+          <w:noProof/>
         </w:rPr>
         <w:drawing>
           <wp:anchor distT="0" distB="0" distL="114300" distR="114300" simplePos="0" relativeHeight="251662336" behindDoc="0" locked="0" layoutInCell="1" allowOverlap="1" wp14:anchorId="0AC59F6D" wp14:editId="2F5AAF61">
@@ -3327,6 +3322,118 @@
     </w:p>
     <w:p>
       <w:pPr>
+        <w:pStyle w:val="-frb1"/>
+        <w:ind w:firstLine="480"/>
+      </w:pPr>
+      <w:r>
+        <w:t>Simple Chat</w:t>
+      </w:r>
+      <w:r>
+        <w:t>是一个使用</w:t>
+      </w:r>
+      <w:r>
+        <w:t>JavaFX</w:t>
+      </w:r>
+      <w:r>
+        <w:t>和</w:t>
+      </w:r>
+      <w:r>
+        <w:t>Java</w:t>
+      </w:r>
+      <w:r>
+        <w:t>语言实现的即时通讯应用程序。在应用程序开发中，前端和后端都扮演着重要的角色。前端主要负责用户界面的设计和交互逻辑</w:t>
+      </w:r>
+      <w:r>
+        <w:lastRenderedPageBreak/>
+        <w:t>的实现，后端则负责处理数据和与其他应用程序或服务器的通信。为了使应用程序的设计更加模块化，我们采用了</w:t>
+      </w:r>
+      <w:r>
+        <w:t>MVC</w:t>
+      </w:r>
+      <w:r>
+        <w:t>（</w:t>
+      </w:r>
+      <w:r>
+        <w:t>Model-View-Controller</w:t>
+      </w:r>
+      <w:r>
+        <w:t>）的开发模式。</w:t>
+      </w:r>
+      <w:r>
+        <w:t>Simple Chat</w:t>
+      </w:r>
+      <w:r>
+        <w:t>的前端主要使用</w:t>
+      </w:r>
+      <w:r>
+        <w:t>JavaFX</w:t>
+      </w:r>
+      <w:r>
+        <w:t>进行开发。</w:t>
+      </w:r>
+      <w:r>
+        <w:t>JavaFX</w:t>
+      </w:r>
+      <w:r>
+        <w:t>是用于构建富互联网应用程序的</w:t>
+      </w:r>
+      <w:r>
+        <w:t>Java</w:t>
+      </w:r>
+      <w:r>
+        <w:t>库，用于构建用户界面。它采用组件化的思想，将页面划分为多个独立的组件，方便进行模块化开发和维护。</w:t>
+      </w:r>
+    </w:p>
+    <w:p>
+      <w:pPr>
+        <w:pStyle w:val="-frb1"/>
+        <w:ind w:firstLine="480"/>
+      </w:pPr>
+      <w:r>
+        <w:rPr>
+          <w:rFonts w:hint="eastAsia"/>
+        </w:rPr>
+        <w:t>在</w:t>
+      </w:r>
+      <w:r>
+        <w:t>Simple Chat</w:t>
+      </w:r>
+      <w:r>
+        <w:t>中，我们采用高级窗口工具包</w:t>
+      </w:r>
+      <w:r>
+        <w:t>(AWT)</w:t>
+      </w:r>
+      <w:r>
+        <w:t>和</w:t>
+      </w:r>
+      <w:r>
+        <w:t>Swings</w:t>
+      </w:r>
+      <w:r>
+        <w:t>之类的库，</w:t>
+      </w:r>
+      <w:r>
+        <w:t>JavaFX</w:t>
+      </w:r>
+      <w:r>
+        <w:t>提供了丰富的可视化组件和模板，通过拖动、设置参数等可快速构建界面，同时生成控制的</w:t>
+      </w:r>
+      <w:r>
+        <w:t>FXML</w:t>
+      </w:r>
+      <w:r>
+        <w:t>文件。在界面美化方面，我们采用</w:t>
+      </w:r>
+      <w:r>
+        <w:t>CSS</w:t>
+      </w:r>
+      <w:r>
+        <w:t>来对界面进行美化，来给用户带来更加精致美观的界面和更加优秀的体验。</w:t>
+      </w:r>
+    </w:p>
+    <w:p>
+      <w:pPr>
         <w:spacing w:line="360" w:lineRule="auto"/>
         <w:ind w:firstLineChars="200" w:firstLine="480"/>
         <w:rPr>
@@ -3337,26 +3444,536 @@
       </w:pPr>
       <w:r>
         <w:rPr>
+          <w:rFonts w:ascii="宋体" w:eastAsia="宋体" w:hAnsi="宋体" w:hint="eastAsia"/>
+          <w:sz w:val="24"/>
+          <w:szCs w:val="24"/>
+        </w:rPr>
+        <w:t>在前端的开发中，我们还设置了错误检验功能，对于用户错误的输入以及操作，系统会为用户提供相应的错误信息，帮助用户更好的上手使用</w:t>
+      </w:r>
+      <w:r>
+        <w:rPr>
           <w:rFonts w:ascii="宋体" w:eastAsia="宋体" w:hAnsi="宋体"/>
           <w:sz w:val="24"/>
           <w:szCs w:val="24"/>
         </w:rPr>
-        <w:t>Simple Chat的前端主要使用JavaFX进行开发。JavaFX是用于构建富互联网应用程序的Java库，用于构建用户界面。它采用组件化的思想，将页面划分为多个独立的</w:t>
-      </w:r>
-      <w:r>
+        <w:t>Simple Chat。</w:t>
+      </w:r>
+    </w:p>
+    <w:p>
+      <w:pPr>
+        <w:pStyle w:val="-5"/>
+      </w:pPr>
+      <w:bookmarkStart w:id="12" w:name="_Toc132883891"/>
+      <w:r>
+        <w:t xml:space="preserve">2.2.2 </w:t>
+      </w:r>
+      <w:r>
+        <w:rPr>
+          <w:rFonts w:hint="eastAsia"/>
+        </w:rPr>
+        <w:t>后端实现</w:t>
+      </w:r>
+      <w:bookmarkEnd w:id="12"/>
+    </w:p>
+    <w:p>
+      <w:pPr>
+        <w:pStyle w:val="-frb1"/>
+        <w:ind w:firstLine="480"/>
+      </w:pPr>
+      <w:r>
+        <w:rPr>
+          <w:rFonts w:cs="Times New Roman"/>
+        </w:rPr>
+        <w:t>Simple Chat</w:t>
+      </w:r>
+      <w:r>
+        <w:t>的后端使用了</w:t>
+      </w:r>
+      <w:r>
+        <w:rPr>
+          <w:rFonts w:cs="Times New Roman"/>
+        </w:rPr>
+        <w:t>Java</w:t>
+      </w:r>
+      <w:r>
+        <w:t>作为开发语言，</w:t>
+      </w:r>
+      <w:r>
+        <w:rPr>
+          <w:rFonts w:cs="Times New Roman"/>
+        </w:rPr>
+        <w:t>Java</w:t>
+      </w:r>
+      <w:r>
+        <w:t>作为一个面向对象的语言，具有多态性、继承性等特点，可以实现高效的开发。</w:t>
+      </w:r>
+      <w:r>
+        <w:rPr>
+          <w:rFonts w:cs="Times New Roman"/>
+        </w:rPr>
+        <w:t>MySQL</w:t>
+      </w:r>
+      <w:r>
+        <w:t>作为数据库，使用</w:t>
+      </w:r>
+      <w:proofErr w:type="spellStart"/>
+      <w:r>
+        <w:t>Navicat</w:t>
+      </w:r>
+      <w:proofErr w:type="spellEnd"/>
+      <w:r>
+        <w:t>进行数据的存储和管理。</w:t>
+      </w:r>
+    </w:p>
+    <w:p>
+      <w:pPr>
+        <w:pStyle w:val="-frb1"/>
+        <w:ind w:firstLine="480"/>
+      </w:pPr>
+      <w:r>
+        <w:rPr>
+          <w:rFonts w:hint="eastAsia"/>
+        </w:rPr>
+        <w:t>在后端的开发中，我们使用</w:t>
+      </w:r>
+      <w:r>
+        <w:t>MVC</w:t>
+      </w:r>
+      <w:r>
+        <w:t>（</w:t>
+      </w:r>
+      <w:r>
+        <w:t>Model-View-Controller</w:t>
+      </w:r>
+      <w:r>
+        <w:t>）的开发架构，这种模式将应用程序的逻辑划分为</w:t>
+      </w:r>
+      <w:r>
+        <w:t>Model</w:t>
+      </w:r>
+      <w:r>
+        <w:t>、</w:t>
+      </w:r>
+      <w:r>
+        <w:t>View</w:t>
+      </w:r>
+      <w:r>
+        <w:t>和</w:t>
+      </w:r>
+      <w:r>
+        <w:t>Controller</w:t>
+      </w:r>
+      <w:r>
+        <w:t>三个部分，使得应用程序的设计更加模块化和易于维护。在</w:t>
+      </w:r>
+      <w:r>
+        <w:t>MVC</w:t>
+      </w:r>
+      <w:r>
+        <w:t>模式中，</w:t>
+      </w:r>
+      <w:r>
+        <w:t>Model</w:t>
+      </w:r>
+      <w:r>
+        <w:t>负责数据的存储和处理，</w:t>
+      </w:r>
+      <w:r>
+        <w:t>View</w:t>
+      </w:r>
+      <w:r>
+        <w:t>负责用户界面的呈现，</w:t>
+      </w:r>
+      <w:r>
+        <w:t>Controller</w:t>
+      </w:r>
+      <w:r>
+        <w:t>则负责数据和界面之间的交互。每个</w:t>
+      </w:r>
+      <w:r>
+        <w:t>View</w:t>
+      </w:r>
+      <w:r>
+        <w:t>页面</w:t>
+      </w:r>
+      <w:r>
+        <w:t>Controller</w:t>
+      </w:r>
+      <w:r>
+        <w:t>接受用户的输入并调用对应的</w:t>
+      </w:r>
+      <w:r>
+        <w:t>Model</w:t>
+      </w:r>
+      <w:r>
+        <w:t>和</w:t>
+      </w:r>
+      <w:r>
+        <w:t>View</w:t>
+      </w:r>
+      <w:r>
+        <w:t>，实现数据处理和界面切换的功能；</w:t>
+      </w:r>
+      <w:r>
+        <w:t>View</w:t>
+      </w:r>
+      <w:r>
+        <w:t>部分，即我们的前端界面并不进行任何的数据处理，仅仅包含数</w:t>
+      </w:r>
+      <w:r>
+        <w:rPr>
+          <w:rFonts w:hint="eastAsia"/>
+        </w:rPr>
+        <w:t>据呈现的功能。</w:t>
+      </w:r>
+    </w:p>
+    <w:p>
+      <w:pPr>
+        <w:pStyle w:val="-frb1"/>
+        <w:ind w:firstLine="480"/>
+      </w:pPr>
+      <w:r>
+        <w:rPr>
+          <w:rFonts w:hint="eastAsia"/>
+        </w:rPr>
+        <w:t>我们将后端分为了</w:t>
+      </w:r>
+      <w:r>
+        <w:t>Client</w:t>
+      </w:r>
+      <w:r>
+        <w:t>和</w:t>
+      </w:r>
+      <w:r>
+        <w:t>Server</w:t>
+      </w:r>
+      <w:r>
+        <w:t>两部分，</w:t>
+      </w:r>
+      <w:r>
+        <w:t>Client</w:t>
+      </w:r>
+      <w:r>
+        <w:t>端包含</w:t>
+      </w:r>
+      <w:r>
+        <w:t>View</w:t>
+      </w:r>
+      <w:r>
+        <w:t>、</w:t>
+      </w:r>
+      <w:r>
+        <w:t>Controller</w:t>
+      </w:r>
+      <w:r>
+        <w:t>、</w:t>
+      </w:r>
+      <w:r>
+        <w:t>Model</w:t>
+      </w:r>
+      <w:r>
+        <w:t>三部分，其中真正与</w:t>
+      </w:r>
+      <w:r>
+        <w:t>Server</w:t>
+      </w:r>
+      <w:r>
+        <w:t>部分交互的只有</w:t>
+      </w:r>
+      <w:r>
+        <w:t>Model</w:t>
+      </w:r>
+      <w:r>
+        <w:t>部分，</w:t>
+      </w:r>
+      <w:r>
+        <w:t>Server</w:t>
+      </w:r>
+      <w:r>
+        <w:t>部分为</w:t>
+      </w:r>
+      <w:r>
+        <w:t>Client</w:t>
+      </w:r>
+      <w:r>
+        <w:t>提供了传输数据的接口，来为</w:t>
+      </w:r>
+      <w:r>
+        <w:t>Model</w:t>
+      </w:r>
+      <w:r>
+        <w:t>部分提供数据和接受</w:t>
+      </w:r>
+      <w:r>
+        <w:t>Model</w:t>
+      </w:r>
+      <w:r>
+        <w:t>获取的数据。</w:t>
+      </w:r>
+    </w:p>
+    <w:p>
+      <w:pPr>
+        <w:pStyle w:val="-frb1"/>
+        <w:ind w:firstLine="480"/>
+      </w:pPr>
+      <w:r>
+        <w:rPr>
+          <w:rFonts w:hint="eastAsia"/>
+        </w:rPr>
+        <w:t>在数据的存储方面，我们选择了</w:t>
+      </w:r>
+      <w:r>
+        <w:t>MySQL</w:t>
+      </w:r>
+      <w:r>
+        <w:t>作为数据库来存储数据，通过数据库可视化管理工具</w:t>
+      </w:r>
+      <w:proofErr w:type="spellStart"/>
+      <w:r>
+        <w:t>Navicat</w:t>
+      </w:r>
+      <w:proofErr w:type="spellEnd"/>
+      <w:r>
+        <w:t>在数据库中建立表项，一切对数据的操作都被封装到了</w:t>
+      </w:r>
+      <w:r>
+        <w:t>Model</w:t>
+      </w:r>
+      <w:r>
+        <w:t>部分的方法中。</w:t>
+      </w:r>
+    </w:p>
+    <w:p>
+      <w:pPr>
+        <w:pStyle w:val="-frb1"/>
+        <w:ind w:firstLine="480"/>
+      </w:pPr>
+      <w:r>
+        <w:rPr>
+          <w:rFonts w:hint="eastAsia"/>
+        </w:rPr>
+        <w:t>在网络通信方面，我们使用</w:t>
+      </w:r>
+      <w:r>
+        <w:t>Java</w:t>
+      </w:r>
+      <w:r>
+        <w:t>的</w:t>
+      </w:r>
+      <w:r>
+        <w:t>Socket</w:t>
+      </w:r>
+      <w:r>
+        <w:t>编程技术来实现客户端和服务器之间的通信。通过建立</w:t>
+      </w:r>
+      <w:r>
+        <w:t>TCP</w:t>
+      </w:r>
+      <w:r>
+        <w:t>连接，客户端可以与服务器进行双向通信，从而实现了消息的传</w:t>
+      </w:r>
+      <w:r>
+        <w:lastRenderedPageBreak/>
+        <w:t>递和接收。同时，我们还采用了多线程技术，使得服务器能够同时处理多个客户端的请求，并实时推送消息到客户端。</w:t>
+      </w:r>
+      <w:r>
+        <w:br w:type="page"/>
+      </w:r>
+    </w:p>
+    <w:p>
+      <w:pPr>
+        <w:spacing w:line="360" w:lineRule="auto"/>
+        <w:ind w:firstLineChars="200" w:firstLine="480"/>
+        <w:jc w:val="left"/>
         <w:rPr>
           <w:rFonts w:ascii="宋体" w:eastAsia="宋体" w:hAnsi="宋体"/>
           <w:sz w:val="24"/>
           <w:szCs w:val="24"/>
         </w:rPr>
-        <w:lastRenderedPageBreak/>
-        <w:t>组件，方便进行模块化开发和维护。</w:t>
-      </w:r>
-    </w:p>
-    <w:p>
-      <w:pPr>
-        <w:spacing w:line="360" w:lineRule="auto"/>
-        <w:ind w:firstLineChars="200" w:firstLine="480"/>
+      </w:pPr>
+    </w:p>
+    <w:p>
+      <w:pPr>
+        <w:pStyle w:val="1"/>
+        <w:spacing w:before="156" w:after="156"/>
+      </w:pPr>
+      <w:bookmarkStart w:id="13" w:name="_Toc132883892"/>
+      <w:r>
+        <w:rPr>
+          <w:rFonts w:hint="eastAsia"/>
+        </w:rPr>
+        <w:t>第三章</w:t>
+      </w:r>
+      <w:r>
+        <w:rPr>
+          <w:rFonts w:hint="eastAsia"/>
+        </w:rPr>
+        <w:t xml:space="preserve"> </w:t>
+      </w:r>
+      <w:r>
+        <w:rPr>
+          <w:rFonts w:hint="eastAsia"/>
+        </w:rPr>
+        <w:t>项目总结与反思</w:t>
+      </w:r>
+      <w:bookmarkEnd w:id="13"/>
+    </w:p>
+    <w:p>
+      <w:pPr>
+        <w:pStyle w:val="ad"/>
+        <w:spacing w:before="156" w:after="156"/>
+      </w:pPr>
+      <w:bookmarkStart w:id="14" w:name="_Toc132883893"/>
+      <w:r>
+        <w:rPr>
+          <w:rFonts w:ascii="Times New Roman" w:hAnsi="Times New Roman" w:cs="Times New Roman"/>
+        </w:rPr>
+        <w:t>3.</w:t>
+      </w:r>
+      <w:r>
+        <w:rPr>
+          <w:rFonts w:ascii="Times New Roman" w:hAnsi="Times New Roman" w:cs="Times New Roman"/>
+        </w:rPr>
+        <w:t>1</w:t>
+      </w:r>
+      <w:r>
+        <w:rPr>
+          <w:rFonts w:ascii="Times New Roman" w:hAnsi="Times New Roman" w:cs="Times New Roman"/>
+        </w:rPr>
+        <w:t xml:space="preserve"> </w:t>
+      </w:r>
+      <w:r>
+        <w:t xml:space="preserve"> </w:t>
+      </w:r>
+      <w:r>
+        <w:rPr>
+          <w:rFonts w:hint="eastAsia"/>
+        </w:rPr>
+        <w:t>创意度分析</w:t>
+      </w:r>
+      <w:bookmarkEnd w:id="14"/>
+    </w:p>
+    <w:p>
+      <w:pPr>
+        <w:pStyle w:val="-frb1"/>
+        <w:ind w:firstLine="480"/>
+      </w:pPr>
+      <w:r>
+        <w:rPr>
+          <w:rFonts w:hint="eastAsia"/>
+        </w:rPr>
+        <w:t>目前，市场上已经有很多聊天软件，但它们的界面和功能都各有千秋，没有一款软件能完美地满足用户的需求。</w:t>
+      </w:r>
+      <w:proofErr w:type="gramStart"/>
+      <w:r>
+        <w:rPr>
+          <w:rFonts w:hint="eastAsia"/>
+        </w:rPr>
+        <w:t>微信和</w:t>
+      </w:r>
+      <w:proofErr w:type="gramEnd"/>
+      <w:r>
+        <w:t>QQ</w:t>
+      </w:r>
+      <w:r>
+        <w:t>是目前最受欢迎的两款聊天软件，它们的用户群体广泛，使用场景也很丰富。</w:t>
+      </w:r>
+      <w:proofErr w:type="gramStart"/>
+      <w:r>
+        <w:t>但微信的</w:t>
+      </w:r>
+      <w:proofErr w:type="gramEnd"/>
+      <w:r>
+        <w:t>界面过于简洁，不够生动，而</w:t>
+      </w:r>
+      <w:r>
+        <w:t>QQ</w:t>
+      </w:r>
+      <w:r>
+        <w:t>的界面则过于复杂，难以上手。这些问题影响了用户的聊天体验和使用体验，也为其他聊天软件的开发提供了机会。</w:t>
+      </w:r>
+      <w:r>
+        <w:rPr>
+          <w:rFonts w:hint="eastAsia"/>
+        </w:rPr>
+        <w:t>针对这些问题，我们设计并开发了</w:t>
+      </w:r>
+      <w:r>
+        <w:t>Simple Chat</w:t>
+      </w:r>
+      <w:r>
+        <w:t>，它结合</w:t>
+      </w:r>
+      <w:proofErr w:type="gramStart"/>
+      <w:r>
+        <w:t>了微信和</w:t>
+      </w:r>
+      <w:proofErr w:type="gramEnd"/>
+      <w:r>
+        <w:t>QQ</w:t>
+      </w:r>
+      <w:r>
+        <w:t>的优点，界面简洁美观，功能强大简洁。</w:t>
+      </w:r>
+      <w:r>
+        <w:t>Simple Chat</w:t>
+      </w:r>
+      <w:r>
+        <w:t>的目标是提供一种更好的聊天体验，为用户带来更多的乐趣和便利。</w:t>
+      </w:r>
+    </w:p>
+    <w:p>
+      <w:pPr>
+        <w:pStyle w:val="-frb1"/>
+        <w:ind w:firstLine="480"/>
+      </w:pPr>
+      <w:r>
+        <w:t>Simple Chat</w:t>
+      </w:r>
+      <w:r>
+        <w:t>的创意来源于对用户使用聊天软件的调研以及我们自身在日常使用聊天软件的一些感受。我们发现，许多用户在</w:t>
+      </w:r>
+      <w:proofErr w:type="gramStart"/>
+      <w:r>
+        <w:t>使用微信和</w:t>
+      </w:r>
+      <w:proofErr w:type="gramEnd"/>
+      <w:r>
+        <w:t>QQ</w:t>
+      </w:r>
+      <w:r>
+        <w:t>时，对软件的界面和功能都有不同的需求。有些用户</w:t>
+      </w:r>
+      <w:proofErr w:type="gramStart"/>
+      <w:r>
+        <w:t>喜欢微信的</w:t>
+      </w:r>
+      <w:proofErr w:type="gramEnd"/>
+      <w:r>
+        <w:t>功能强大，但又希望它的界面能够更加生动，有些用户则希望</w:t>
+      </w:r>
+      <w:r>
+        <w:t>QQ</w:t>
+      </w:r>
+      <w:r>
+        <w:t>的界面更加简洁，功能更加明确。因此，我们的创意就在于</w:t>
+      </w:r>
+      <w:proofErr w:type="gramStart"/>
+      <w:r>
+        <w:t>将微信和</w:t>
+      </w:r>
+      <w:proofErr w:type="gramEnd"/>
+      <w:r>
+        <w:t>QQ</w:t>
+      </w:r>
+      <w:r>
+        <w:t>的优点结合起来，开发出一款界面简洁美观、功能强大简洁的聊天软件。</w:t>
+      </w:r>
+    </w:p>
+    <w:p>
+      <w:pPr>
+        <w:widowControl/>
+        <w:jc w:val="left"/>
         <w:rPr>
           <w:rFonts w:ascii="宋体" w:eastAsia="宋体" w:hAnsi="宋体"/>
           <w:sz w:val="24"/>
@@ -3365,63 +3982,49 @@
       </w:pPr>
       <w:r>
         <w:rPr>
-          <w:rFonts w:ascii="宋体" w:eastAsia="宋体" w:hAnsi="宋体" w:hint="eastAsia"/>
-          <w:sz w:val="24"/>
-          <w:szCs w:val="24"/>
-        </w:rPr>
-        <w:t>在</w:t>
-      </w:r>
-      <w:r>
-        <w:rPr>
           <w:rFonts w:ascii="宋体" w:eastAsia="宋体" w:hAnsi="宋体"/>
           <w:sz w:val="24"/>
           <w:szCs w:val="24"/>
         </w:rPr>
-        <w:t>Simple Chat中，我们采用高级窗口工具包(AWT)和Swings之类的库，JavaFX提供了丰富的可视化组件和模板，通过拖动、设置参数等可快速构建界面，同时生成控制的FXML文件。在界面美化方面，我们采用CSS来对界面进行美化，来给用户带来更加精致美观的界面和更加优秀的体验。</w:t>
+        <w:br w:type="page"/>
       </w:r>
     </w:p>
     <w:p>
       <w:pPr>
         <w:spacing w:line="360" w:lineRule="auto"/>
-        <w:ind w:firstLineChars="200" w:firstLine="480"/>
-        <w:rPr>
-          <w:rFonts w:ascii="宋体" w:eastAsia="宋体" w:hAnsi="宋体" w:hint="eastAsia"/>
-          <w:sz w:val="24"/>
-          <w:szCs w:val="24"/>
-        </w:rPr>
-      </w:pPr>
-      <w:r>
-        <w:rPr>
-          <w:rFonts w:ascii="宋体" w:eastAsia="宋体" w:hAnsi="宋体" w:hint="eastAsia"/>
-          <w:sz w:val="24"/>
-          <w:szCs w:val="24"/>
-        </w:rPr>
-        <w:t>在前端的开发中，我们还设置了错误检验功能，对于用户错误的输入以及操作，系统会为用户提供相应的错误信息，帮助用户更好的上手使用</w:t>
-      </w:r>
-      <w:r>
+        <w:jc w:val="left"/>
         <w:rPr>
           <w:rFonts w:ascii="宋体" w:eastAsia="宋体" w:hAnsi="宋体"/>
           <w:sz w:val="24"/>
           <w:szCs w:val="24"/>
         </w:rPr>
-        <w:t>Simple Chat。</w:t>
-      </w:r>
-    </w:p>
-    <w:p>
-      <w:pPr>
-        <w:pStyle w:val="-5"/>
-      </w:pPr>
-      <w:bookmarkStart w:id="12" w:name="_Toc132883891"/>
-      <w:r>
-        <w:t xml:space="preserve">2.2.2 </w:t>
-      </w:r>
+      </w:pPr>
+    </w:p>
+    <w:p>
+      <w:pPr>
+        <w:pStyle w:val="1"/>
+        <w:spacing w:before="156" w:after="156"/>
+      </w:pPr>
+      <w:bookmarkStart w:id="15" w:name="_Toc132883894"/>
       <w:r>
         <w:rPr>
           <w:rFonts w:hint="eastAsia"/>
         </w:rPr>
-        <w:t>后端实现</w:t>
-      </w:r>
-      <w:bookmarkEnd w:id="12"/>
+        <w:t>第四章</w:t>
+      </w:r>
+      <w:r>
+        <w:rPr>
+          <w:rFonts w:hint="eastAsia"/>
+        </w:rPr>
+        <w:t xml:space="preserve"> </w:t>
+      </w:r>
+      <w:r>
+        <w:rPr>
+          <w:rFonts w:hint="eastAsia"/>
+        </w:rPr>
+        <w:t>应用前景</w:t>
+      </w:r>
+      <w:bookmarkEnd w:id="15"/>
     </w:p>
     <w:p>
       <w:pPr>
@@ -3430,47 +4033,66 @@
       </w:pPr>
       <w:r>
         <w:rPr>
-          <w:rFonts w:cs="Times New Roman"/>
-        </w:rPr>
+          <w:rFonts w:hint="eastAsia"/>
+        </w:rPr>
+        <w:t>目前，市场上已经有很多聊天软件，但它们的界面和功能都各有千秋，没有一款软件能完美地满足用户的需求。</w:t>
+      </w:r>
+      <w:proofErr w:type="gramStart"/>
+      <w:r>
+        <w:rPr>
+          <w:rFonts w:hint="eastAsia"/>
+        </w:rPr>
+        <w:t>微信和</w:t>
+      </w:r>
+      <w:proofErr w:type="gramEnd"/>
+      <w:r>
+        <w:t>QQ</w:t>
+      </w:r>
+      <w:r>
+        <w:t>是目前最受欢迎的两款聊天软件，它们的用户群体广泛，使用场景也很丰富。</w:t>
+      </w:r>
+      <w:proofErr w:type="gramStart"/>
+      <w:r>
+        <w:t>但微信的</w:t>
+      </w:r>
+      <w:proofErr w:type="gramEnd"/>
+      <w:r>
+        <w:t>界面过于简洁，不够生动，而</w:t>
+      </w:r>
+      <w:r>
+        <w:t>QQ</w:t>
+      </w:r>
+      <w:r>
+        <w:t>的界面则过于复杂，难以上手。这些问题影响了用户的聊天体验和使用体验，也为其他聊天软件的开发提供了机会。</w:t>
+      </w:r>
+      <w:r>
+        <w:rPr>
+          <w:rFonts w:hint="eastAsia"/>
+        </w:rPr>
+        <w:t>针对这些问题，我们设计并开发了</w:t>
+      </w:r>
+      <w:r>
         <w:t>Simple Chat</w:t>
       </w:r>
       <w:r>
-        <w:t>的后端使用了</w:t>
-      </w:r>
-      <w:r>
-        <w:rPr>
-          <w:rFonts w:cs="Times New Roman"/>
-        </w:rPr>
-        <w:t>Java</w:t>
-      </w:r>
-      <w:r>
-        <w:t>作为开发语言，</w:t>
-      </w:r>
-      <w:r>
-        <w:rPr>
-          <w:rFonts w:cs="Times New Roman"/>
-        </w:rPr>
-        <w:t>Java</w:t>
-      </w:r>
-      <w:r>
-        <w:t>作为一个面向对象的语言，具有多态性、继承性等特点，可以实现高效的开发。</w:t>
-      </w:r>
-      <w:r>
-        <w:rPr>
-          <w:rFonts w:cs="Times New Roman"/>
-        </w:rPr>
-        <w:t>MySQL</w:t>
-      </w:r>
-      <w:r>
-        <w:t>作为数据库，使用</w:t>
-      </w:r>
-      <w:proofErr w:type="spellStart"/>
-      <w:r>
-        <w:t>Navicat</w:t>
-      </w:r>
-      <w:proofErr w:type="spellEnd"/>
-      <w:r>
-        <w:t>进行数据的存储和管理。</w:t>
+        <w:t>，它结合</w:t>
+      </w:r>
+      <w:proofErr w:type="gramStart"/>
+      <w:r>
+        <w:t>了微信和</w:t>
+      </w:r>
+      <w:proofErr w:type="gramEnd"/>
+      <w:r>
+        <w:t>QQ</w:t>
+      </w:r>
+      <w:r>
+        <w:t>的优点，界面简洁美观，功能强大简洁。</w:t>
+      </w:r>
+      <w:r>
+        <w:t>Simple Chat</w:t>
+      </w:r>
+      <w:r>
+        <w:t>的目标是提供一种更好的聊天体验，为用户带来更多的乐趣和便利。</w:t>
       </w:r>
     </w:p>
     <w:p>
@@ -3479,100 +4101,46 @@
         <w:ind w:firstLine="480"/>
       </w:pPr>
       <w:r>
-        <w:rPr>
-          <w:rFonts w:hint="eastAsia"/>
-        </w:rPr>
-        <w:t>在后端的开发中，我们使用</w:t>
-      </w:r>
-      <w:r>
-        <w:t>MVC</w:t>
-      </w:r>
-      <w:r>
-        <w:t>（</w:t>
-      </w:r>
-      <w:r>
-        <w:t>Model-View-Controller</w:t>
-      </w:r>
-      <w:r>
-        <w:t>）的开发架构，这种模式将应用程序的逻辑划分为</w:t>
-      </w:r>
-      <w:r>
-        <w:t>Model</w:t>
-      </w:r>
-      <w:r>
-        <w:t>、</w:t>
-      </w:r>
-      <w:r>
-        <w:t>View</w:t>
-      </w:r>
-      <w:r>
-        <w:t>和</w:t>
-      </w:r>
-      <w:r>
-        <w:t>Controller</w:t>
-      </w:r>
-      <w:r>
-        <w:t>三个部分，使得应用程序的设计更加模块化和易于维护。在</w:t>
-      </w:r>
-      <w:r>
-        <w:t>MVC</w:t>
-      </w:r>
-      <w:r>
-        <w:t>模式中，</w:t>
-      </w:r>
-      <w:r>
-        <w:t>Model</w:t>
-      </w:r>
-      <w:r>
-        <w:t>负责数据的存储和处理，</w:t>
-      </w:r>
-      <w:r>
-        <w:t>View</w:t>
-      </w:r>
-      <w:r>
-        <w:t>负责用户界面的呈现，</w:t>
-      </w:r>
-      <w:r>
-        <w:t>Controller</w:t>
-      </w:r>
-      <w:r>
-        <w:t>则负责数据和界面之间的交互。每个</w:t>
-      </w:r>
-      <w:r>
-        <w:t>View</w:t>
-      </w:r>
-      <w:r>
-        <w:t>页面</w:t>
-      </w:r>
-      <w:r>
-        <w:t>Controller</w:t>
-      </w:r>
-      <w:r>
-        <w:t>接受用户的输入并调用对应的</w:t>
-      </w:r>
-      <w:r>
-        <w:t>Model</w:t>
-      </w:r>
-      <w:r>
-        <w:t>和</w:t>
-      </w:r>
-      <w:r>
-        <w:t>View</w:t>
-      </w:r>
-      <w:r>
-        <w:t>，实现数据处理和界面切换的功能；</w:t>
-      </w:r>
-      <w:r>
-        <w:t>View</w:t>
-      </w:r>
-      <w:r>
-        <w:t>部分，即我们的前端界面并不进行任何的数据处理，仅仅包含数</w:t>
-      </w:r>
-      <w:r>
-        <w:rPr>
-          <w:rFonts w:hint="eastAsia"/>
-        </w:rPr>
-        <w:t>据呈现的功能。</w:t>
+        <w:t>Simple Chat</w:t>
+      </w:r>
+      <w:r>
+        <w:t>的创意来源于对用户使用聊天软件的调研以及我们自身在日常使用聊天软件的一些感受。我们发现，许多用户在</w:t>
+      </w:r>
+      <w:proofErr w:type="gramStart"/>
+      <w:r>
+        <w:t>使用微信和</w:t>
+      </w:r>
+      <w:proofErr w:type="gramEnd"/>
+      <w:r>
+        <w:t>QQ</w:t>
+      </w:r>
+      <w:r>
+        <w:t>时，对软件的界面和功能都有不同的需求。有些用户</w:t>
+      </w:r>
+      <w:proofErr w:type="gramStart"/>
+      <w:r>
+        <w:t>喜欢微信的</w:t>
+      </w:r>
+      <w:proofErr w:type="gramEnd"/>
+      <w:r>
+        <w:t>功能强大，但又希望它的界面能够更加生动，有些用户则希望</w:t>
+      </w:r>
+      <w:r>
+        <w:t>QQ</w:t>
+      </w:r>
+      <w:r>
+        <w:t>的界面更加简洁，功能更加明确。因此，我们的创意就在于</w:t>
+      </w:r>
+      <w:proofErr w:type="gramStart"/>
+      <w:r>
+        <w:t>将微信和</w:t>
+      </w:r>
+      <w:proofErr w:type="gramEnd"/>
+      <w:r>
+        <w:t>QQ</w:t>
+      </w:r>
+      <w:r>
+        <w:t>的优点结合起来，开发出一款界面简洁美观、功能强大简洁、体验更加优良的聊天软件。</w:t>
       </w:r>
     </w:p>
     <w:p>
@@ -3584,150 +4152,35 @@
         <w:rPr>
           <w:rFonts w:hint="eastAsia"/>
         </w:rPr>
-        <w:t>我们将后端分为了</w:t>
-      </w:r>
-      <w:r>
-        <w:t>Client</w:t>
-      </w:r>
-      <w:r>
-        <w:t>和</w:t>
-      </w:r>
-      <w:r>
-        <w:t>Server</w:t>
-      </w:r>
-      <w:r>
-        <w:t>两部分，</w:t>
-      </w:r>
-      <w:r>
-        <w:t>Client</w:t>
-      </w:r>
-      <w:r>
-        <w:t>端包含</w:t>
-      </w:r>
-      <w:r>
-        <w:t>View</w:t>
-      </w:r>
-      <w:r>
-        <w:t>、</w:t>
-      </w:r>
-      <w:r>
-        <w:t>Controller</w:t>
-      </w:r>
-      <w:r>
-        <w:t>、</w:t>
-      </w:r>
-      <w:r>
-        <w:t>Model</w:t>
-      </w:r>
-      <w:r>
-        <w:t>三部分，其中真正与</w:t>
-      </w:r>
-      <w:r>
-        <w:t>Server</w:t>
-      </w:r>
-      <w:r>
-        <w:t>部分交互的只有</w:t>
-      </w:r>
-      <w:r>
-        <w:t>Model</w:t>
-      </w:r>
-      <w:r>
-        <w:t>部分，</w:t>
-      </w:r>
-      <w:r>
-        <w:t>Server</w:t>
-      </w:r>
-      <w:r>
-        <w:t>部分为</w:t>
-      </w:r>
-      <w:r>
-        <w:t>Client</w:t>
-      </w:r>
-      <w:r>
-        <w:t>提供了传输数据的接口，来为</w:t>
-      </w:r>
-      <w:r>
-        <w:t>Model</w:t>
-      </w:r>
-      <w:r>
-        <w:t>部分提供数据和接受</w:t>
-      </w:r>
-      <w:r>
-        <w:t>Model</w:t>
-      </w:r>
-      <w:r>
-        <w:t>获取的数据。</w:t>
-      </w:r>
-    </w:p>
-    <w:p>
-      <w:pPr>
-        <w:pStyle w:val="-frb1"/>
-        <w:ind w:firstLine="480"/>
-      </w:pPr>
-      <w:r>
-        <w:rPr>
-          <w:rFonts w:hint="eastAsia"/>
-        </w:rPr>
-        <w:t>在数据的存储方面，我们选择了</w:t>
-      </w:r>
-      <w:r>
-        <w:t>MySQL</w:t>
-      </w:r>
-      <w:r>
-        <w:t>作为数据库来存储数据，通过数据库可视化管理工具</w:t>
-      </w:r>
-      <w:proofErr w:type="spellStart"/>
-      <w:r>
-        <w:t>Navicat</w:t>
-      </w:r>
-      <w:proofErr w:type="spellEnd"/>
-      <w:r>
-        <w:t>在数据库中建立表项，一切对数据的操作都被封装到了</w:t>
-      </w:r>
-      <w:r>
-        <w:t>Model</w:t>
-      </w:r>
-      <w:r>
-        <w:t>部分的方法中。</w:t>
-      </w:r>
-    </w:p>
-    <w:p>
-      <w:pPr>
-        <w:pStyle w:val="-frb1"/>
-        <w:ind w:firstLine="480"/>
-      </w:pPr>
-      <w:r>
-        <w:rPr>
-          <w:rFonts w:hint="eastAsia"/>
-        </w:rPr>
-        <w:t>在网络通信方面，我们使用</w:t>
-      </w:r>
-      <w:r>
-        <w:t>Java</w:t>
-      </w:r>
-      <w:r>
-        <w:t>的</w:t>
-      </w:r>
-      <w:r>
-        <w:t>Socket</w:t>
-      </w:r>
-      <w:r>
-        <w:t>编程技术来实现客户端和服务器之间的通信。通过建立</w:t>
-      </w:r>
-      <w:r>
-        <w:t>TCP</w:t>
-      </w:r>
-      <w:r>
-        <w:t>连接，客户端可以与服务器进行双向通信，从而实现了消息的传递和接收。同时，我们还采用了多线程技术，使得服务器能够同时处理多个客户端的请求，并实时推送消息到客户端。</w:t>
-      </w:r>
-      <w:r>
-        <w:br w:type="page"/>
-      </w:r>
-    </w:p>
-    <w:p>
-      <w:pPr>
-        <w:spacing w:line="360" w:lineRule="auto"/>
-        <w:ind w:firstLineChars="200" w:firstLine="480"/>
+        <w:t>针对这些问题，我们设计并开发了</w:t>
+      </w:r>
+      <w:r>
+        <w:t>Simple Chat</w:t>
+      </w:r>
+      <w:r>
+        <w:t>，它结合</w:t>
+      </w:r>
+      <w:proofErr w:type="gramStart"/>
+      <w:r>
+        <w:t>了微信和</w:t>
+      </w:r>
+      <w:proofErr w:type="gramEnd"/>
+      <w:r>
+        <w:t>QQ</w:t>
+      </w:r>
+      <w:r>
+        <w:t>的优点，界面简洁美观，功能强大简洁。</w:t>
+      </w:r>
+      <w:r>
+        <w:t>Simple Chat</w:t>
+      </w:r>
+      <w:r>
+        <w:t>的目标是提供一种更好的聊天体验，为用户带来更多的乐趣和便利。</w:t>
+      </w:r>
+    </w:p>
+    <w:p>
+      <w:pPr>
+        <w:widowControl/>
         <w:jc w:val="left"/>
         <w:rPr>
           <w:rFonts w:ascii="宋体" w:eastAsia="宋体" w:hAnsi="宋体"/>
@@ -3735,258 +4188,24 @@
           <w:szCs w:val="24"/>
         </w:rPr>
       </w:pPr>
-    </w:p>
-    <w:p>
-      <w:pPr>
-        <w:pStyle w:val="1"/>
-        <w:spacing w:before="156" w:after="156"/>
-      </w:pPr>
-      <w:bookmarkStart w:id="13" w:name="_Toc132883892"/>
-      <w:r>
-        <w:rPr>
-          <w:rFonts w:hint="eastAsia"/>
-        </w:rPr>
-        <w:t>第三章</w:t>
-      </w:r>
-      <w:r>
-        <w:rPr>
-          <w:rFonts w:hint="eastAsia"/>
-        </w:rPr>
-        <w:t xml:space="preserve"> </w:t>
-      </w:r>
-      <w:r>
-        <w:rPr>
-          <w:rFonts w:hint="eastAsia"/>
-        </w:rPr>
-        <w:t>项目总结与反思</w:t>
-      </w:r>
-      <w:bookmarkEnd w:id="13"/>
-    </w:p>
-    <w:p>
-      <w:pPr>
-        <w:pStyle w:val="ad"/>
-        <w:spacing w:before="156" w:after="156"/>
-      </w:pPr>
-      <w:bookmarkStart w:id="14" w:name="_Toc132883893"/>
-      <w:r>
-        <w:rPr>
-          <w:rFonts w:ascii="Times New Roman" w:hAnsi="Times New Roman" w:cs="Times New Roman"/>
-        </w:rPr>
-        <w:t>3.</w:t>
-      </w:r>
-      <w:r>
-        <w:rPr>
-          <w:rFonts w:ascii="Times New Roman" w:hAnsi="Times New Roman" w:cs="Times New Roman"/>
-        </w:rPr>
-        <w:t>1</w:t>
-      </w:r>
-      <w:r>
-        <w:rPr>
-          <w:rFonts w:ascii="Times New Roman" w:hAnsi="Times New Roman" w:cs="Times New Roman"/>
-        </w:rPr>
-        <w:t xml:space="preserve"> </w:t>
-      </w:r>
-      <w:r>
-        <w:t xml:space="preserve"> </w:t>
-      </w:r>
-      <w:r>
-        <w:rPr>
-          <w:rFonts w:hint="eastAsia"/>
-        </w:rPr>
-        <w:t>创意度分析</w:t>
-      </w:r>
-      <w:bookmarkEnd w:id="14"/>
-    </w:p>
-    <w:p>
-      <w:pPr>
-        <w:spacing w:line="360" w:lineRule="auto"/>
-        <w:ind w:firstLineChars="200" w:firstLine="480"/>
+      <w:r>
         <w:rPr>
           <w:rFonts w:ascii="宋体" w:eastAsia="宋体" w:hAnsi="宋体"/>
           <w:sz w:val="24"/>
           <w:szCs w:val="24"/>
         </w:rPr>
-      </w:pPr>
-      <w:r>
-        <w:rPr>
-          <w:rFonts w:ascii="宋体" w:eastAsia="宋体" w:hAnsi="宋体" w:hint="eastAsia"/>
-          <w:sz w:val="24"/>
-          <w:szCs w:val="24"/>
-        </w:rPr>
-        <w:t>目前，市场上已经有很多聊天软件，但它们的界面和功能都各有千秋，没有一款软件能完美地满足用户的需求。</w:t>
-      </w:r>
-      <w:proofErr w:type="gramStart"/>
-      <w:r>
-        <w:rPr>
-          <w:rFonts w:ascii="宋体" w:eastAsia="宋体" w:hAnsi="宋体" w:hint="eastAsia"/>
-          <w:sz w:val="24"/>
-          <w:szCs w:val="24"/>
-        </w:rPr>
-        <w:t>微信和</w:t>
-      </w:r>
-      <w:proofErr w:type="gramEnd"/>
-      <w:r>
+        <w:br w:type="page"/>
+      </w:r>
+    </w:p>
+    <w:p>
+      <w:pPr>
+        <w:spacing w:line="360" w:lineRule="auto"/>
+        <w:ind w:firstLine="420"/>
         <w:rPr>
           <w:rFonts w:ascii="宋体" w:eastAsia="宋体" w:hAnsi="宋体"/>
           <w:sz w:val="24"/>
           <w:szCs w:val="24"/>
         </w:rPr>
-        <w:t>QQ是目前最受欢迎的两款聊天软件，它们的用户群体广泛，使用场景也很丰富。</w:t>
-      </w:r>
-      <w:proofErr w:type="gramStart"/>
-      <w:r>
-        <w:rPr>
-          <w:rFonts w:ascii="宋体" w:eastAsia="宋体" w:hAnsi="宋体"/>
-          <w:sz w:val="24"/>
-          <w:szCs w:val="24"/>
-        </w:rPr>
-        <w:t>但微信的</w:t>
-      </w:r>
-      <w:proofErr w:type="gramEnd"/>
-      <w:r>
-        <w:rPr>
-          <w:rFonts w:ascii="宋体" w:eastAsia="宋体" w:hAnsi="宋体"/>
-          <w:sz w:val="24"/>
-          <w:szCs w:val="24"/>
-        </w:rPr>
-        <w:t>界面过于简洁，不够生动，而QQ的界面则过于复杂，难以上手。这些问题影响了用户的聊天体验和使用体验，也为其他聊天软件的开发提供了机会。</w:t>
-      </w:r>
-      <w:r>
-        <w:rPr>
-          <w:rFonts w:ascii="宋体" w:eastAsia="宋体" w:hAnsi="宋体" w:hint="eastAsia"/>
-          <w:sz w:val="24"/>
-          <w:szCs w:val="24"/>
-        </w:rPr>
-        <w:t>针对这些问题，我们设计并开发了</w:t>
-      </w:r>
-      <w:r>
-        <w:rPr>
-          <w:rFonts w:ascii="宋体" w:eastAsia="宋体" w:hAnsi="宋体"/>
-          <w:sz w:val="24"/>
-          <w:szCs w:val="24"/>
-        </w:rPr>
-        <w:t>Simple Chat，它结合</w:t>
-      </w:r>
-      <w:proofErr w:type="gramStart"/>
-      <w:r>
-        <w:rPr>
-          <w:rFonts w:ascii="宋体" w:eastAsia="宋体" w:hAnsi="宋体"/>
-          <w:sz w:val="24"/>
-          <w:szCs w:val="24"/>
-        </w:rPr>
-        <w:t>了微信和</w:t>
-      </w:r>
-      <w:proofErr w:type="gramEnd"/>
-      <w:r>
-        <w:rPr>
-          <w:rFonts w:ascii="宋体" w:eastAsia="宋体" w:hAnsi="宋体"/>
-          <w:sz w:val="24"/>
-          <w:szCs w:val="24"/>
-        </w:rPr>
-        <w:t>QQ的优点，界面简洁美观，功能强大简洁。Simple Chat的目标是提供一种更好的聊天体验，为用户带来更多的乐趣和便利。</w:t>
-      </w:r>
-    </w:p>
-    <w:p>
-      <w:pPr>
-        <w:spacing w:line="360" w:lineRule="auto"/>
-        <w:ind w:firstLineChars="200" w:firstLine="480"/>
-        <w:rPr>
-          <w:rFonts w:ascii="宋体" w:eastAsia="宋体" w:hAnsi="宋体"/>
-          <w:sz w:val="24"/>
-          <w:szCs w:val="24"/>
-        </w:rPr>
-      </w:pPr>
-      <w:r>
-        <w:rPr>
-          <w:rFonts w:ascii="宋体" w:eastAsia="宋体" w:hAnsi="宋体"/>
-          <w:sz w:val="24"/>
-          <w:szCs w:val="24"/>
-        </w:rPr>
-        <w:t>Simple Chat的创意来源于对用户使用聊天软件的调研以及我们自身在日常使用聊天软件的一些感受。我们发现，许多用户在</w:t>
-      </w:r>
-      <w:proofErr w:type="gramStart"/>
-      <w:r>
-        <w:rPr>
-          <w:rFonts w:ascii="宋体" w:eastAsia="宋体" w:hAnsi="宋体"/>
-          <w:sz w:val="24"/>
-          <w:szCs w:val="24"/>
-        </w:rPr>
-        <w:t>使用微信和</w:t>
-      </w:r>
-      <w:proofErr w:type="gramEnd"/>
-      <w:r>
-        <w:rPr>
-          <w:rFonts w:ascii="宋体" w:eastAsia="宋体" w:hAnsi="宋体"/>
-          <w:sz w:val="24"/>
-          <w:szCs w:val="24"/>
-        </w:rPr>
-        <w:t>QQ时，对软件的界面和功能都有不同的需求。有些用户</w:t>
-      </w:r>
-      <w:proofErr w:type="gramStart"/>
-      <w:r>
-        <w:rPr>
-          <w:rFonts w:ascii="宋体" w:eastAsia="宋体" w:hAnsi="宋体"/>
-          <w:sz w:val="24"/>
-          <w:szCs w:val="24"/>
-        </w:rPr>
-        <w:t>喜欢微信的</w:t>
-      </w:r>
-      <w:proofErr w:type="gramEnd"/>
-      <w:r>
-        <w:rPr>
-          <w:rFonts w:ascii="宋体" w:eastAsia="宋体" w:hAnsi="宋体"/>
-          <w:sz w:val="24"/>
-          <w:szCs w:val="24"/>
-        </w:rPr>
-        <w:t>功能强大，但又希望它的界面能够更加生动，有些用户则希望QQ的界面更加简洁，功能更加明确。因此，我们的创意就在于</w:t>
-      </w:r>
-      <w:proofErr w:type="gramStart"/>
-      <w:r>
-        <w:rPr>
-          <w:rFonts w:ascii="宋体" w:eastAsia="宋体" w:hAnsi="宋体"/>
-          <w:sz w:val="24"/>
-          <w:szCs w:val="24"/>
-        </w:rPr>
-        <w:t>将微信和</w:t>
-      </w:r>
-      <w:proofErr w:type="gramEnd"/>
-      <w:r>
-        <w:rPr>
-          <w:rFonts w:ascii="宋体" w:eastAsia="宋体" w:hAnsi="宋体"/>
-          <w:sz w:val="24"/>
-          <w:szCs w:val="24"/>
-        </w:rPr>
-        <w:t>QQ的优点结合起来，开发出一款界面简洁美观、功能强大简洁的聊天软件。</w:t>
-      </w:r>
-    </w:p>
-    <w:p>
-      <w:pPr>
-        <w:widowControl/>
-        <w:jc w:val="left"/>
-        <w:rPr>
-          <w:rFonts w:ascii="宋体" w:eastAsia="宋体" w:hAnsi="宋体"/>
-          <w:sz w:val="24"/>
-          <w:szCs w:val="24"/>
-        </w:rPr>
-      </w:pPr>
-      <w:r>
-        <w:rPr>
-          <w:rFonts w:ascii="宋体" w:eastAsia="宋体" w:hAnsi="宋体"/>
-          <w:sz w:val="24"/>
-          <w:szCs w:val="24"/>
-        </w:rPr>
-        <w:br w:type="page"/>
-      </w:r>
-    </w:p>
-    <w:p>
-      <w:pPr>
-        <w:spacing w:line="360" w:lineRule="auto"/>
-        <w:jc w:val="left"/>
-        <w:rPr>
-          <w:rFonts w:ascii="宋体" w:eastAsia="宋体" w:hAnsi="宋体"/>
-          <w:sz w:val="24"/>
-          <w:szCs w:val="24"/>
-        </w:rPr>
       </w:pPr>
     </w:p>
     <w:p>
@@ -3994,415 +4213,191 @@
         <w:pStyle w:val="1"/>
         <w:spacing w:before="156" w:after="156"/>
       </w:pPr>
-      <w:bookmarkStart w:id="15" w:name="_Toc132883894"/>
+      <w:bookmarkStart w:id="16" w:name="_Toc132883895"/>
       <w:r>
         <w:rPr>
           <w:rFonts w:hint="eastAsia"/>
         </w:rPr>
-        <w:t>第四章</w:t>
-      </w:r>
+        <w:t>总结与展望</w:t>
+      </w:r>
+      <w:bookmarkEnd w:id="16"/>
+    </w:p>
+    <w:p>
+      <w:pPr>
+        <w:pStyle w:val="-frb1"/>
+        <w:ind w:firstLine="480"/>
+      </w:pPr>
+      <w:r>
+        <w:rPr>
+          <w:rFonts w:cs="Times New Roman"/>
+        </w:rPr>
+        <w:t>Simple Chat</w:t>
+      </w:r>
+      <w:r>
+        <w:t>是一款功能强大、界面美观、使用简便的聊天软件，结合</w:t>
+      </w:r>
+      <w:proofErr w:type="gramStart"/>
+      <w:r>
+        <w:t>了微信和</w:t>
+      </w:r>
+      <w:proofErr w:type="gramEnd"/>
+      <w:r>
+        <w:t>QQ</w:t>
+      </w:r>
+      <w:r>
+        <w:t>的优点，满足了用户的需求。在设计和开发</w:t>
+      </w:r>
+      <w:r>
+        <w:rPr>
+          <w:rFonts w:cs="Times New Roman"/>
+        </w:rPr>
+        <w:t>Simple Chat</w:t>
+      </w:r>
+      <w:r>
+        <w:t>的过程中，我们充分考虑了用户体验和使用便捷性，注重界面设计和功能实现的细节。</w:t>
+      </w:r>
+      <w:r>
+        <w:t>Simple Chat</w:t>
+      </w:r>
+      <w:r>
+        <w:t>的体系构成包括前端和后端两个部分。前端是用户直接接触到的部分，它负责展示聊天界面、处理用户输入以及与后端交互。后端则负责处理数据、存储数据以及与前端交互。</w:t>
+      </w:r>
+    </w:p>
+    <w:p>
+      <w:pPr>
+        <w:pStyle w:val="-frb1"/>
+        <w:ind w:firstLine="480"/>
+      </w:pPr>
       <w:r>
         <w:rPr>
           <w:rFonts w:hint="eastAsia"/>
         </w:rPr>
-        <w:t xml:space="preserve"> </w:t>
-      </w:r>
+        <w:t>虽然</w:t>
+      </w:r>
+      <w:r>
+        <w:rPr>
+          <w:rFonts w:cs="Times New Roman"/>
+        </w:rPr>
+        <w:t>Simple Chat</w:t>
+      </w:r>
+      <w:r>
+        <w:t>的设计和开发中遇到了一些技术难点，但我们通过使用合适的技术和工具，成功地解决了这些问题，并最终成功地完成了这个聊天软件的开发。</w:t>
+      </w:r>
+    </w:p>
+    <w:p>
+      <w:pPr>
+        <w:pStyle w:val="-frb1"/>
+        <w:ind w:firstLine="480"/>
+      </w:pPr>
       <w:r>
         <w:rPr>
           <w:rFonts w:hint="eastAsia"/>
         </w:rPr>
-        <w:t>应用前景</w:t>
-      </w:r>
-      <w:bookmarkEnd w:id="15"/>
-    </w:p>
-    <w:p>
-      <w:pPr>
-        <w:spacing w:line="360" w:lineRule="auto"/>
-        <w:ind w:firstLine="420"/>
-        <w:rPr>
-          <w:rFonts w:ascii="宋体" w:eastAsia="宋体" w:hAnsi="宋体"/>
-          <w:sz w:val="24"/>
-          <w:szCs w:val="24"/>
-        </w:rPr>
-      </w:pPr>
-      <w:r>
-        <w:rPr>
-          <w:rFonts w:ascii="宋体" w:eastAsia="宋体" w:hAnsi="宋体" w:hint="eastAsia"/>
-          <w:sz w:val="24"/>
-          <w:szCs w:val="24"/>
-        </w:rPr>
-        <w:t>目前，市场上已经有很多聊天软件，但它们的界面和功能都各有千秋，没有一款软件能完美地满足用户的需求。</w:t>
+        <w:t>未来，我们将继续优化和改进</w:t>
+      </w:r>
+      <w:r>
+        <w:rPr>
+          <w:rFonts w:cs="Times New Roman"/>
+        </w:rPr>
+        <w:t>Simple Chat</w:t>
+      </w:r>
+      <w:r>
+        <w:t>，提升其性能和用户体验，为用户带来更好的聊天体验和使用体验。同时，我们也将不断学习和探索新的技术和创新点，为用户带来更多的便利和惊喜</w:t>
+      </w:r>
+      <w:r>
+        <w:rPr>
+          <w:rFonts w:hint="eastAsia"/>
+        </w:rPr>
+        <w:t>。</w:t>
+      </w:r>
+    </w:p>
+    <w:p>
+      <w:pPr>
+        <w:pStyle w:val="-frb1"/>
+        <w:ind w:firstLine="480"/>
+      </w:pPr>
+      <w:r>
+        <w:rPr>
+          <w:rFonts w:hint="eastAsia"/>
+        </w:rPr>
+        <w:t>当今社会，人们越来越需要便捷、快速地进行沟通和交流。</w:t>
+      </w:r>
+      <w:r>
+        <w:t>Simple Chat</w:t>
+      </w:r>
+      <w:r>
+        <w:t>作为一款全新的聊天软件，致力于满足用户对于沟通和交流的各种需求。为此，我们不仅仅注重</w:t>
+      </w:r>
+      <w:r>
+        <w:t>Simple Chat</w:t>
+      </w:r>
+      <w:r>
+        <w:t>的外观设计和功能实现，还注重软件的安全性和稳定性。我们采用了多种安全技术和算法，确保用户信息的保密性和不被篡改性，同时还使用了多种优化措施，提高了软件的稳定性和性能表现。</w:t>
+      </w:r>
+    </w:p>
+    <w:p>
+      <w:pPr>
+        <w:pStyle w:val="-frb1"/>
+        <w:ind w:firstLine="480"/>
+      </w:pPr>
+      <w:r>
+        <w:rPr>
+          <w:rFonts w:hint="eastAsia"/>
+        </w:rPr>
+        <w:t>除此之外，我们还关注用户反馈，不断改进和升级</w:t>
+      </w:r>
+      <w:r>
+        <w:t>Simple Chat</w:t>
+      </w:r>
+      <w:r>
+        <w:t>。我们会积极听取用户的建议和反馈，以便能够更好地优化软件体验，并提供更加个性化的功能和服务。同时，我们也会不断更新和升级技术，以确保</w:t>
+      </w:r>
+      <w:r>
+        <w:t>Simple Chat</w:t>
+      </w:r>
+      <w:r>
+        <w:t>始终能够保持在最前沿的技术水平。</w:t>
+      </w:r>
+    </w:p>
+    <w:p>
+      <w:pPr>
+        <w:pStyle w:val="-frb1"/>
+        <w:ind w:firstLine="480"/>
+        <w:rPr>
+          <w:rFonts w:hint="eastAsia"/>
+        </w:rPr>
+      </w:pPr>
+      <w:r>
+        <w:rPr>
+          <w:rFonts w:hint="eastAsia"/>
+        </w:rPr>
+        <w:t>未来，我们会继续深入研究人工智能和大数据技术，</w:t>
       </w:r>
       <w:proofErr w:type="gramStart"/>
       <w:r>
         <w:rPr>
-          <w:rFonts w:ascii="宋体" w:eastAsia="宋体" w:hAnsi="宋体" w:hint="eastAsia"/>
-          <w:sz w:val="24"/>
-          <w:szCs w:val="24"/>
-        </w:rPr>
-        <w:t>微信和</w:t>
+          <w:rFonts w:hint="eastAsia"/>
+        </w:rPr>
+        <w:t>以带来</w:t>
       </w:r>
       <w:proofErr w:type="gramEnd"/>
       <w:r>
         <w:rPr>
-          <w:rFonts w:ascii="宋体" w:eastAsia="宋体" w:hAnsi="宋体"/>
-          <w:sz w:val="24"/>
-          <w:szCs w:val="24"/>
-        </w:rPr>
-        <w:t>QQ是目前最受欢迎的两款聊天软件，它们的用户群体广泛，使用场景也很丰富。</w:t>
-      </w:r>
-      <w:proofErr w:type="gramStart"/>
-      <w:r>
-        <w:rPr>
-          <w:rFonts w:ascii="宋体" w:eastAsia="宋体" w:hAnsi="宋体"/>
-          <w:sz w:val="24"/>
-          <w:szCs w:val="24"/>
-        </w:rPr>
-        <w:t>但微信的</w:t>
-      </w:r>
-      <w:proofErr w:type="gramEnd"/>
-      <w:r>
-        <w:rPr>
-          <w:rFonts w:ascii="宋体" w:eastAsia="宋体" w:hAnsi="宋体"/>
-          <w:sz w:val="24"/>
-          <w:szCs w:val="24"/>
-        </w:rPr>
-        <w:t>界面过于简洁，不够生动，而QQ的界面则过于复杂，难以上手。这些问题影响了用户的聊天体验和使用体验，也为其他聊天软件的开发提供了机会。</w:t>
-      </w:r>
-      <w:r>
-        <w:rPr>
-          <w:rFonts w:ascii="宋体" w:eastAsia="宋体" w:hAnsi="宋体" w:hint="eastAsia"/>
-          <w:sz w:val="24"/>
-          <w:szCs w:val="24"/>
-        </w:rPr>
-        <w:t>针对这些问题，我们设计并开发了</w:t>
-      </w:r>
-      <w:r>
-        <w:rPr>
-          <w:rFonts w:ascii="宋体" w:eastAsia="宋体" w:hAnsi="宋体"/>
-          <w:sz w:val="24"/>
-          <w:szCs w:val="24"/>
-        </w:rPr>
-        <w:t>Simple Chat，它结合</w:t>
-      </w:r>
-      <w:proofErr w:type="gramStart"/>
-      <w:r>
-        <w:rPr>
-          <w:rFonts w:ascii="宋体" w:eastAsia="宋体" w:hAnsi="宋体"/>
-          <w:sz w:val="24"/>
-          <w:szCs w:val="24"/>
-        </w:rPr>
-        <w:t>了微信和</w:t>
-      </w:r>
-      <w:proofErr w:type="gramEnd"/>
-      <w:r>
-        <w:rPr>
-          <w:rFonts w:ascii="宋体" w:eastAsia="宋体" w:hAnsi="宋体"/>
-          <w:sz w:val="24"/>
-          <w:szCs w:val="24"/>
-        </w:rPr>
-        <w:t>QQ的优点，界面简洁美观，功能强大简洁。Simple Chat的目标是提供一种更好的聊天体验，为用户带来更多的乐趣和便利。</w:t>
-      </w:r>
-    </w:p>
-    <w:p>
-      <w:pPr>
-        <w:spacing w:line="360" w:lineRule="auto"/>
-        <w:ind w:firstLine="420"/>
-        <w:rPr>
-          <w:rFonts w:ascii="宋体" w:eastAsia="宋体" w:hAnsi="宋体"/>
-          <w:sz w:val="24"/>
-          <w:szCs w:val="24"/>
-        </w:rPr>
-      </w:pPr>
-      <w:r>
-        <w:rPr>
-          <w:rFonts w:ascii="宋体" w:eastAsia="宋体" w:hAnsi="宋体"/>
-          <w:sz w:val="24"/>
-          <w:szCs w:val="24"/>
-        </w:rPr>
-        <w:t>Simple Chat的创意来源于对用户使用聊天软件的调研以及我们自身在日常使用聊天软件的一些感受。我们发现，许多用户在</w:t>
-      </w:r>
-      <w:proofErr w:type="gramStart"/>
-      <w:r>
-        <w:rPr>
-          <w:rFonts w:ascii="宋体" w:eastAsia="宋体" w:hAnsi="宋体"/>
-          <w:sz w:val="24"/>
-          <w:szCs w:val="24"/>
-        </w:rPr>
-        <w:t>使用微信和</w:t>
-      </w:r>
-      <w:proofErr w:type="gramEnd"/>
-      <w:r>
-        <w:rPr>
-          <w:rFonts w:ascii="宋体" w:eastAsia="宋体" w:hAnsi="宋体"/>
-          <w:sz w:val="24"/>
-          <w:szCs w:val="24"/>
-        </w:rPr>
-        <w:t>QQ时，对软件的界面和功能都有不同的需求。有些用户</w:t>
-      </w:r>
-      <w:proofErr w:type="gramStart"/>
-      <w:r>
-        <w:rPr>
-          <w:rFonts w:ascii="宋体" w:eastAsia="宋体" w:hAnsi="宋体"/>
-          <w:sz w:val="24"/>
-          <w:szCs w:val="24"/>
-        </w:rPr>
-        <w:t>喜欢微信的</w:t>
-      </w:r>
-      <w:proofErr w:type="gramEnd"/>
-      <w:r>
-        <w:rPr>
-          <w:rFonts w:ascii="宋体" w:eastAsia="宋体" w:hAnsi="宋体"/>
-          <w:sz w:val="24"/>
-          <w:szCs w:val="24"/>
-        </w:rPr>
-        <w:t>功能强大，但又希望它的界面能够更加生动，有些用户则希望QQ的界面更加简洁，功能更加明确。因此，我们的创意就在于</w:t>
-      </w:r>
-      <w:proofErr w:type="gramStart"/>
-      <w:r>
-        <w:rPr>
-          <w:rFonts w:ascii="宋体" w:eastAsia="宋体" w:hAnsi="宋体"/>
-          <w:sz w:val="24"/>
-          <w:szCs w:val="24"/>
-        </w:rPr>
-        <w:t>将微信和</w:t>
-      </w:r>
-      <w:proofErr w:type="gramEnd"/>
-      <w:r>
-        <w:rPr>
-          <w:rFonts w:ascii="宋体" w:eastAsia="宋体" w:hAnsi="宋体"/>
-          <w:sz w:val="24"/>
-          <w:szCs w:val="24"/>
-        </w:rPr>
-        <w:t>QQ的优点结合起来，开发出一款界面简洁美观、功能强大简洁、体验更加优良的聊天软件。</w:t>
-      </w:r>
-    </w:p>
-    <w:p>
-      <w:pPr>
-        <w:spacing w:line="360" w:lineRule="auto"/>
-        <w:ind w:firstLine="420"/>
-        <w:rPr>
-          <w:rFonts w:ascii="宋体" w:eastAsia="宋体" w:hAnsi="宋体"/>
-          <w:sz w:val="24"/>
-          <w:szCs w:val="24"/>
-        </w:rPr>
-      </w:pPr>
-      <w:r>
-        <w:rPr>
-          <w:rFonts w:ascii="宋体" w:eastAsia="宋体" w:hAnsi="宋体" w:hint="eastAsia"/>
-          <w:sz w:val="24"/>
-          <w:szCs w:val="24"/>
-        </w:rPr>
-        <w:t>针对这些问题，我们设计并开发了</w:t>
-      </w:r>
-      <w:r>
-        <w:rPr>
-          <w:rFonts w:ascii="宋体" w:eastAsia="宋体" w:hAnsi="宋体"/>
-          <w:sz w:val="24"/>
-          <w:szCs w:val="24"/>
-        </w:rPr>
-        <w:t>Simple Chat，它结合</w:t>
-      </w:r>
-      <w:proofErr w:type="gramStart"/>
-      <w:r>
-        <w:rPr>
-          <w:rFonts w:ascii="宋体" w:eastAsia="宋体" w:hAnsi="宋体"/>
-          <w:sz w:val="24"/>
-          <w:szCs w:val="24"/>
-        </w:rPr>
-        <w:t>了微信和</w:t>
-      </w:r>
-      <w:proofErr w:type="gramEnd"/>
-      <w:r>
-        <w:rPr>
-          <w:rFonts w:ascii="宋体" w:eastAsia="宋体" w:hAnsi="宋体"/>
-          <w:sz w:val="24"/>
-          <w:szCs w:val="24"/>
-        </w:rPr>
-        <w:t>QQ的优点，界面简洁美观，功能强大简洁。Simple Chat的目标是提供一种更好的聊天体验，为用户带来更多的乐趣和便利。</w:t>
-      </w:r>
-    </w:p>
-    <w:p>
-      <w:pPr>
-        <w:widowControl/>
-        <w:jc w:val="left"/>
-        <w:rPr>
-          <w:rFonts w:ascii="宋体" w:eastAsia="宋体" w:hAnsi="宋体"/>
-          <w:sz w:val="24"/>
-          <w:szCs w:val="24"/>
-        </w:rPr>
-      </w:pPr>
-      <w:r>
-        <w:rPr>
-          <w:rFonts w:ascii="宋体" w:eastAsia="宋体" w:hAnsi="宋体"/>
-          <w:sz w:val="24"/>
-          <w:szCs w:val="24"/>
-        </w:rPr>
-        <w:br w:type="page"/>
-      </w:r>
-    </w:p>
-    <w:p>
-      <w:pPr>
-        <w:spacing w:line="360" w:lineRule="auto"/>
-        <w:ind w:firstLine="420"/>
-        <w:rPr>
-          <w:rFonts w:ascii="宋体" w:eastAsia="宋体" w:hAnsi="宋体"/>
-          <w:sz w:val="24"/>
-          <w:szCs w:val="24"/>
-        </w:rPr>
-      </w:pPr>
-    </w:p>
-    <w:p>
-      <w:pPr>
-        <w:pStyle w:val="1"/>
-        <w:spacing w:before="156" w:after="156"/>
-      </w:pPr>
-      <w:bookmarkStart w:id="16" w:name="_Toc132883895"/>
-      <w:r>
-        <w:rPr>
           <w:rFonts w:hint="eastAsia"/>
         </w:rPr>
-        <w:t>总结与展望</w:t>
-      </w:r>
-      <w:bookmarkEnd w:id="16"/>
-    </w:p>
-    <w:p>
-      <w:pPr>
-        <w:spacing w:line="360" w:lineRule="auto"/>
-        <w:ind w:firstLineChars="200" w:firstLine="480"/>
-        <w:rPr>
-          <w:rFonts w:ascii="宋体" w:eastAsia="宋体" w:hAnsi="宋体"/>
-          <w:sz w:val="24"/>
-          <w:szCs w:val="24"/>
-        </w:rPr>
-      </w:pPr>
-      <w:r>
-        <w:rPr>
-          <w:rFonts w:ascii="Times New Roman" w:eastAsia="宋体" w:hAnsi="Times New Roman" w:cs="Times New Roman"/>
-          <w:sz w:val="24"/>
-          <w:szCs w:val="24"/>
-        </w:rPr>
+        <w:t>更加智能和便捷的聊天体验。我们将努力推动</w:t>
+      </w:r>
+      <w:r>
         <w:t>Simple Chat</w:t>
       </w:r>
       <w:r>
-        <w:rPr>
-          <w:rFonts w:ascii="宋体" w:eastAsia="宋体" w:hAnsi="宋体"/>
-          <w:sz w:val="24"/>
-          <w:szCs w:val="24"/>
-        </w:rPr>
-        <w:t>是一款功能强大、界面美观、使用简便的聊天软件，结合</w:t>
-      </w:r>
-      <w:proofErr w:type="gramStart"/>
-      <w:r>
-        <w:rPr>
-          <w:rFonts w:ascii="宋体" w:eastAsia="宋体" w:hAnsi="宋体"/>
-          <w:sz w:val="24"/>
-          <w:szCs w:val="24"/>
-        </w:rPr>
-        <w:t>了微信和</w:t>
-      </w:r>
-      <w:proofErr w:type="gramEnd"/>
-      <w:r>
-        <w:rPr>
-          <w:rFonts w:ascii="宋体" w:eastAsia="宋体" w:hAnsi="宋体"/>
-          <w:sz w:val="24"/>
-          <w:szCs w:val="24"/>
-        </w:rPr>
-        <w:t>QQ的优点，满足了用户的需求。在设计和开发</w:t>
-      </w:r>
-      <w:r>
-        <w:rPr>
-          <w:rFonts w:ascii="Times New Roman" w:eastAsia="宋体" w:hAnsi="Times New Roman" w:cs="Times New Roman"/>
-          <w:sz w:val="24"/>
-          <w:szCs w:val="24"/>
-        </w:rPr>
+        <w:t>的发展和创新，让用户在使用</w:t>
+      </w:r>
+      <w:r>
         <w:t>Simple Chat</w:t>
       </w:r>
       <w:r>
-        <w:rPr>
-          <w:rFonts w:ascii="宋体" w:eastAsia="宋体" w:hAnsi="宋体"/>
-          <w:sz w:val="24"/>
-          <w:szCs w:val="24"/>
-        </w:rPr>
-        <w:t>的过程中，我们充分考虑了用户体验和使用便捷性，注重界面设计和功能实现的细节。</w:t>
-      </w:r>
-    </w:p>
-    <w:p>
-      <w:pPr>
-        <w:spacing w:line="360" w:lineRule="auto"/>
-        <w:ind w:firstLineChars="200" w:firstLine="480"/>
-        <w:rPr>
-          <w:rFonts w:ascii="宋体" w:eastAsia="宋体" w:hAnsi="宋体"/>
-          <w:sz w:val="24"/>
-          <w:szCs w:val="24"/>
-        </w:rPr>
-      </w:pPr>
-      <w:r>
-        <w:rPr>
-          <w:rFonts w:ascii="宋体" w:eastAsia="宋体" w:hAnsi="宋体" w:hint="eastAsia"/>
-          <w:sz w:val="24"/>
-          <w:szCs w:val="24"/>
-        </w:rPr>
-        <w:t>虽然</w:t>
-      </w:r>
-      <w:r>
-        <w:rPr>
-          <w:rFonts w:ascii="Times New Roman" w:eastAsia="宋体" w:hAnsi="Times New Roman" w:cs="Times New Roman"/>
-          <w:sz w:val="24"/>
-          <w:szCs w:val="24"/>
-        </w:rPr>
-        <w:t>Simple Chat</w:t>
-      </w:r>
-      <w:r>
-        <w:rPr>
-          <w:rFonts w:ascii="宋体" w:eastAsia="宋体" w:hAnsi="宋体"/>
-          <w:sz w:val="24"/>
-          <w:szCs w:val="24"/>
-        </w:rPr>
-        <w:t>的设计和开发中遇到了一些技术难点，但我们通过使用合适的技术和工具，成功地解决了这些问题，并最终成功地完成了这个聊天软件的开发。</w:t>
-      </w:r>
-    </w:p>
-    <w:p>
-      <w:pPr>
-        <w:spacing w:line="360" w:lineRule="auto"/>
-        <w:ind w:firstLineChars="200" w:firstLine="480"/>
-        <w:rPr>
-          <w:rFonts w:ascii="宋体" w:eastAsia="宋体" w:hAnsi="宋体"/>
-          <w:sz w:val="24"/>
-          <w:szCs w:val="24"/>
-        </w:rPr>
-      </w:pPr>
-      <w:r>
-        <w:rPr>
-          <w:rFonts w:ascii="宋体" w:eastAsia="宋体" w:hAnsi="宋体" w:hint="eastAsia"/>
-          <w:sz w:val="24"/>
-          <w:szCs w:val="24"/>
-        </w:rPr>
-        <w:t>未来，我们将继续优化和改进</w:t>
-      </w:r>
-      <w:r>
-        <w:rPr>
-          <w:rFonts w:ascii="Times New Roman" w:eastAsia="宋体" w:hAnsi="Times New Roman" w:cs="Times New Roman"/>
-          <w:sz w:val="24"/>
-          <w:szCs w:val="24"/>
-        </w:rPr>
-        <w:t>Simple Chat</w:t>
-      </w:r>
-      <w:r>
-        <w:rPr>
-          <w:rFonts w:ascii="宋体" w:eastAsia="宋体" w:hAnsi="宋体"/>
-          <w:sz w:val="24"/>
-          <w:szCs w:val="24"/>
-        </w:rPr>
-        <w:t>，提升其性能和用户体验，为用户带来更好的聊天体验和使用体验。同时，我们也将不断学习和探索新的技术和创新点，为用户带来更多的便利和惊喜</w:t>
-      </w:r>
-      <w:r>
-        <w:rPr>
-          <w:rFonts w:ascii="宋体" w:eastAsia="宋体" w:hAnsi="宋体" w:hint="eastAsia"/>
-          <w:sz w:val="24"/>
-          <w:szCs w:val="24"/>
-        </w:rPr>
-        <w:t>。</w:t>
+        <w:t>的过程中，感受到更多的惊喜和乐趣。</w:t>
       </w:r>
     </w:p>
     <w:sectPr>
